--- a/Docs/Проект заключения совета.docx
+++ b/Docs/Проект заключения совета.docx
@@ -206,16 +206,7 @@
           <w:sz w:val="28"/>
           <w:szCs w:val="28"/>
         </w:rPr>
-        <w:t>КАНДИДАТА</w:t>
-      </w:r>
-      <w:r>
-        <w:rPr>
-          <w:rFonts w:cs="Times New Roman" w:ascii="Times New Roman" w:hAnsi="Times New Roman"/>
-          <w:b/>
-          <w:sz w:val="28"/>
-          <w:szCs w:val="28"/>
-        </w:rPr>
-        <w:t xml:space="preserve"> НАУК</w:t>
+        <w:t>КАНДИДАТА НАУК</w:t>
       </w:r>
     </w:p>
     <w:p>
@@ -293,39 +284,7 @@
           <w:sz w:val="28"/>
           <w:szCs w:val="28"/>
         </w:rPr>
-        <w:t>решение диссертационного совета от 1</w:t>
-      </w:r>
-      <w:r>
-        <w:rPr>
-          <w:rFonts w:cs="Times New Roman" w:ascii="Times New Roman" w:hAnsi="Times New Roman"/>
-          <w:sz w:val="28"/>
-          <w:szCs w:val="28"/>
-        </w:rPr>
-        <w:t>7</w:t>
-      </w:r>
-      <w:r>
-        <w:rPr>
-          <w:rFonts w:cs="Times New Roman" w:ascii="Times New Roman" w:hAnsi="Times New Roman"/>
-          <w:sz w:val="28"/>
-          <w:szCs w:val="28"/>
-        </w:rPr>
-        <w:t>.12.202</w:t>
-      </w:r>
-      <w:r>
-        <w:rPr>
-          <w:rFonts w:cs="Times New Roman" w:ascii="Times New Roman" w:hAnsi="Times New Roman"/>
-          <w:sz w:val="28"/>
-          <w:szCs w:val="28"/>
-        </w:rPr>
-        <w:t>4</w:t>
-      </w:r>
-      <w:r>
-        <w:rPr>
-          <w:rFonts w:cs="Times New Roman" w:ascii="Times New Roman" w:hAnsi="Times New Roman"/>
-          <w:sz w:val="28"/>
-          <w:szCs w:val="28"/>
-        </w:rPr>
-        <w:t xml:space="preserve"> г. № ___</w:t>
+        <w:t>решение диссертационного совета от 17.12.2024 г. № ___</w:t>
       </w:r>
     </w:p>
     <w:p>
@@ -382,39 +341,7 @@
           <w:sz w:val="28"/>
           <w:szCs w:val="28"/>
         </w:rPr>
-        <w:t>, граждан</w:t>
-      </w:r>
-      <w:r>
-        <w:rPr>
-          <w:rFonts w:cs="Times New Roman" w:ascii="Times New Roman" w:hAnsi="Times New Roman"/>
-          <w:sz w:val="28"/>
-          <w:szCs w:val="28"/>
-        </w:rPr>
-        <w:t>ину</w:t>
-      </w:r>
-      <w:r>
-        <w:rPr>
-          <w:rFonts w:cs="Times New Roman" w:ascii="Times New Roman" w:hAnsi="Times New Roman"/>
-          <w:sz w:val="28"/>
-          <w:szCs w:val="28"/>
-        </w:rPr>
-        <w:t xml:space="preserve"> Российской Федерации, учёной степени </w:t>
-      </w:r>
-      <w:r>
-        <w:rPr>
-          <w:rFonts w:cs="Times New Roman" w:ascii="Times New Roman" w:hAnsi="Times New Roman"/>
-          <w:sz w:val="28"/>
-          <w:szCs w:val="28"/>
-        </w:rPr>
-        <w:t>кандидата</w:t>
-      </w:r>
-      <w:r>
-        <w:rPr>
-          <w:rFonts w:cs="Times New Roman" w:ascii="Times New Roman" w:hAnsi="Times New Roman"/>
-          <w:sz w:val="28"/>
-          <w:szCs w:val="28"/>
-        </w:rPr>
-        <w:t xml:space="preserve"> физико-математических наук.</w:t>
+        <w:t>, гражданину Российской Федерации, учёной степени кандидата физико-математических наук.</w:t>
       </w:r>
     </w:p>
     <w:p>
@@ -444,65 +371,42 @@
           <w:sz w:val="28"/>
           <w:szCs w:val="28"/>
         </w:rPr>
-        <w:t xml:space="preserve"> «</w:t>
-      </w:r>
-      <w:r>
-        <w:rPr>
-          <w:rFonts w:cs="Times New Roman" w:ascii="Times New Roman" w:hAnsi="Times New Roman"/>
-          <w:sz w:val="28"/>
-          <w:szCs w:val="28"/>
-        </w:rPr>
-        <w:t>Математические модели нелокальной термоупругости и их численная реализация</w:t>
-      </w:r>
-      <w:r>
-        <w:rPr>
-          <w:rFonts w:cs="Times New Roman" w:ascii="Times New Roman" w:hAnsi="Times New Roman"/>
-          <w:sz w:val="28"/>
-          <w:szCs w:val="28"/>
-        </w:rPr>
-        <w:t xml:space="preserve">» по специальности 1.2.2 – Математическое моделирование, численные методы и комплексы программ принята к защите </w:t>
-      </w:r>
-      <w:r>
-        <w:rPr>
-          <w:rFonts w:cs="Times New Roman" w:ascii="Times New Roman" w:hAnsi="Times New Roman"/>
-          <w:sz w:val="28"/>
-          <w:szCs w:val="28"/>
-          <w:shd w:fill="FFFF00" w:val="clear"/>
-        </w:rPr>
-        <w:t>12 сентября</w:t>
-      </w:r>
-      <w:r>
-        <w:rPr>
-          <w:rFonts w:cs="Times New Roman" w:ascii="Times New Roman" w:hAnsi="Times New Roman"/>
-          <w:sz w:val="28"/>
-          <w:szCs w:val="28"/>
-        </w:rPr>
-        <w:t xml:space="preserve"> 202</w:t>
-      </w:r>
-      <w:r>
-        <w:rPr>
-          <w:rFonts w:cs="Times New Roman" w:ascii="Times New Roman" w:hAnsi="Times New Roman"/>
-          <w:sz w:val="28"/>
-          <w:szCs w:val="28"/>
-        </w:rPr>
-        <w:t>4</w:t>
-      </w:r>
-      <w:r>
-        <w:rPr>
-          <w:rFonts w:cs="Times New Roman" w:ascii="Times New Roman" w:hAnsi="Times New Roman"/>
-          <w:sz w:val="28"/>
-          <w:szCs w:val="28"/>
-        </w:rPr>
-        <w:t xml:space="preserve"> года (протокол заседания № </w:t>
-      </w:r>
-      <w:r>
-        <w:rPr>
-          <w:rFonts w:cs="Times New Roman" w:ascii="Times New Roman" w:hAnsi="Times New Roman"/>
-          <w:sz w:val="28"/>
-          <w:szCs w:val="28"/>
-          <w:shd w:fill="FFFF00" w:val="clear"/>
-        </w:rPr>
-        <w:t>2</w:t>
+        <w:t xml:space="preserve"> «Математические модели нелокальной термоупругости и их численная реализация» по специальности 1.2.2 – Математическое моделирование, численные методы и комплексы программ принята к защите </w:t>
+      </w:r>
+      <w:r>
+        <w:rPr>
+          <w:rFonts w:cs="Times New Roman" w:ascii="Times New Roman" w:hAnsi="Times New Roman"/>
+          <w:sz w:val="28"/>
+          <w:szCs w:val="28"/>
+          <w:shd w:fill="auto" w:val="clear"/>
+        </w:rPr>
+        <w:t>2 </w:t>
+      </w:r>
+      <w:r>
+        <w:rPr>
+          <w:rFonts w:cs="Times New Roman" w:ascii="Times New Roman" w:hAnsi="Times New Roman"/>
+          <w:sz w:val="28"/>
+          <w:szCs w:val="28"/>
+          <w:shd w:fill="auto" w:val="clear"/>
+        </w:rPr>
+        <w:t>июля</w:t>
+      </w:r>
+      <w:r>
+        <w:rPr>
+          <w:rFonts w:cs="Times New Roman" w:ascii="Times New Roman" w:hAnsi="Times New Roman"/>
+          <w:sz w:val="28"/>
+          <w:szCs w:val="28"/>
+        </w:rPr>
+        <w:t xml:space="preserve"> 2024 года (протокол заседания № </w:t>
+      </w:r>
+      <w:r>
+        <w:rPr>
+          <w:rFonts w:cs="Times New Roman" w:ascii="Times New Roman" w:hAnsi="Times New Roman"/>
+          <w:sz w:val="28"/>
+          <w:szCs w:val="28"/>
+          <w:shd w:fill="auto" w:val="clear"/>
+        </w:rPr>
+        <w:t>8</w:t>
       </w:r>
       <w:r>
         <w:rPr>
@@ -531,71 +435,7 @@
           <w:sz w:val="28"/>
           <w:szCs w:val="28"/>
         </w:rPr>
-        <w:t xml:space="preserve">Соискатель </w:t>
-      </w:r>
-      <w:r>
-        <w:rPr>
-          <w:rFonts w:cs="Times New Roman" w:ascii="Times New Roman" w:hAnsi="Times New Roman"/>
-          <w:sz w:val="28"/>
-          <w:szCs w:val="28"/>
-        </w:rPr>
-        <w:t>Соколов Андрей Александрович</w:t>
-      </w:r>
-      <w:r>
-        <w:rPr>
-          <w:rFonts w:cs="Times New Roman" w:ascii="Times New Roman" w:hAnsi="Times New Roman"/>
-          <w:sz w:val="28"/>
-          <w:szCs w:val="28"/>
-        </w:rPr>
-        <w:t>, 19</w:t>
-      </w:r>
-      <w:r>
-        <w:rPr>
-          <w:rFonts w:cs="Times New Roman" w:ascii="Times New Roman" w:hAnsi="Times New Roman"/>
-          <w:sz w:val="28"/>
-          <w:szCs w:val="28"/>
-        </w:rPr>
-        <w:t>97</w:t>
-      </w:r>
-      <w:r>
-        <w:rPr>
-          <w:rFonts w:cs="Times New Roman" w:ascii="Times New Roman" w:hAnsi="Times New Roman"/>
-          <w:sz w:val="28"/>
-          <w:szCs w:val="28"/>
-        </w:rPr>
-        <w:t xml:space="preserve"> года рождения, </w:t>
-      </w:r>
-      <w:r>
-        <w:rPr>
-          <w:rFonts w:cs="Times New Roman" w:ascii="Times New Roman" w:hAnsi="Times New Roman"/>
-          <w:sz w:val="28"/>
-          <w:szCs w:val="28"/>
-        </w:rPr>
-        <w:t>обучается на четвёртом курсе аспирантуры на кафедре прикладной математики МГТУ им. Н.Э. Баумана.</w:t>
-      </w:r>
-      <w:r>
-        <w:rPr>
-          <w:rFonts w:cs="Times New Roman" w:ascii="Times New Roman" w:hAnsi="Times New Roman"/>
-          <w:sz w:val="28"/>
-          <w:szCs w:val="28"/>
-        </w:rPr>
-        <w:t xml:space="preserve"> Работает в должности </w:t>
-      </w:r>
-      <w:r>
-        <w:rPr>
-          <w:rFonts w:cs="Times New Roman" w:ascii="Times New Roman" w:hAnsi="Times New Roman"/>
-          <w:sz w:val="28"/>
-          <w:szCs w:val="28"/>
-        </w:rPr>
-        <w:t>ассистента</w:t>
-      </w:r>
-      <w:r>
-        <w:rPr>
-          <w:rFonts w:cs="Times New Roman" w:ascii="Times New Roman" w:hAnsi="Times New Roman"/>
-          <w:sz w:val="28"/>
-          <w:szCs w:val="28"/>
-        </w:rPr>
-        <w:t xml:space="preserve"> кафедры прикладной математики МГТУ им. Н.Э. Баумана.</w:t>
+        <w:t>Соискатель Соколов Андрей Александрович, 1997 года рождения, обучается на четвёртом курсе аспирантуры на кафедре прикладной математики МГТУ им. Н.Э. Баумана. Работает в должности ассистента кафедры прикладной математики МГТУ им. Н.Э. Баумана.</w:t>
       </w:r>
     </w:p>
     <w:p>
@@ -649,7 +489,7 @@
           <w:sz w:val="28"/>
           <w:szCs w:val="28"/>
         </w:rPr>
-        <w:t>доктор физико-математических наук, ведущий научный сотрудник, федеральное государственное бюджетное учреждение науки Институт проблем механики имени А.Ю. Ишлинского Российской академии наук;</w:t>
+        <w:t>доктор физико-математических наук, ведущий научный сотрудник, федеральное государственное бюджетное учреждение науки Институт проблем механики имени А.Ю. Ишлинского Российской академии наук;</w:t>
       </w:r>
     </w:p>
     <w:p>
@@ -671,56 +511,15 @@
           <w:sz w:val="28"/>
           <w:szCs w:val="28"/>
         </w:rPr>
-        <w:t>Савенков Евгений Борисович</w:t>
-      </w:r>
-      <w:r>
-        <w:rPr>
-          <w:rFonts w:cs="Times New Roman" w:ascii="Times New Roman" w:hAnsi="Times New Roman"/>
-          <w:b/>
-          <w:sz w:val="28"/>
-          <w:szCs w:val="28"/>
-        </w:rPr>
-        <w:t xml:space="preserve">, </w:t>
-      </w:r>
-      <w:r>
-        <w:rPr>
-          <w:rFonts w:cs="Times New Roman" w:ascii="Times New Roman" w:hAnsi="Times New Roman"/>
-          <w:sz w:val="28"/>
-          <w:szCs w:val="28"/>
-        </w:rPr>
-        <w:t xml:space="preserve">доктор физико-математических наук, </w:t>
-      </w:r>
-      <w:r>
-        <w:rPr>
-          <w:rFonts w:cs="Times New Roman" w:ascii="Times New Roman" w:hAnsi="Times New Roman"/>
-          <w:sz w:val="28"/>
-          <w:szCs w:val="28"/>
-        </w:rPr>
-        <w:t>ведущий</w:t>
-      </w:r>
-      <w:r>
-        <w:rPr>
-          <w:rFonts w:cs="Times New Roman" w:ascii="Times New Roman" w:hAnsi="Times New Roman"/>
-          <w:sz w:val="28"/>
-          <w:szCs w:val="28"/>
-        </w:rPr>
-        <w:t xml:space="preserve"> научный сотрудник, ф</w:t>
-      </w:r>
-      <w:r>
-        <w:rPr>
-          <w:rFonts w:cs="Times New Roman" w:ascii="Times New Roman" w:hAnsi="Times New Roman"/>
-          <w:sz w:val="28"/>
-          <w:szCs w:val="28"/>
-        </w:rPr>
-        <w:t>едеральный исследовательский центр Институт прикладной математики им. М.В. Келдыша Российской академии наук</w:t>
-      </w:r>
-      <w:r>
-        <w:rPr>
-          <w:rFonts w:cs="Times New Roman" w:ascii="Times New Roman" w:hAnsi="Times New Roman"/>
-          <w:sz w:val="28"/>
-          <w:szCs w:val="28"/>
-        </w:rPr>
-        <w:t>.</w:t>
+        <w:t xml:space="preserve">Савенков Евгений Борисович, </w:t>
+      </w:r>
+      <w:r>
+        <w:rPr>
+          <w:rFonts w:cs="Times New Roman" w:ascii="Times New Roman" w:hAnsi="Times New Roman"/>
+          <w:sz w:val="28"/>
+          <w:szCs w:val="28"/>
+        </w:rPr>
+        <w:t>доктор физико-математических наук, ведущий научный сотрудник, федеральный исследовательский центр Институт прикладной математики им. М.В. Келдыша Российской академии наук.</w:t>
       </w:r>
     </w:p>
     <w:p>
@@ -773,23 +572,7 @@
           <w:sz w:val="28"/>
           <w:szCs w:val="28"/>
         </w:rPr>
-        <w:t xml:space="preserve"> федеральное государственное бюджетное образовательное учреждение высшего образования «Московский государственный университет имени М.В. Ломоносова», механико-математический факультет, в своём положительном заключении, подписанном заведующим кафедрой </w:t>
-      </w:r>
-      <w:r>
-        <w:rPr>
-          <w:rFonts w:cs="Times New Roman" w:ascii="Times New Roman" w:hAnsi="Times New Roman"/>
-          <w:sz w:val="28"/>
-          <w:szCs w:val="28"/>
-        </w:rPr>
-        <w:t>механики композитов</w:t>
-      </w:r>
-      <w:r>
-        <w:rPr>
-          <w:rFonts w:cs="Times New Roman" w:ascii="Times New Roman" w:hAnsi="Times New Roman"/>
-          <w:sz w:val="28"/>
-          <w:szCs w:val="28"/>
-        </w:rPr>
-        <w:t xml:space="preserve"> </w:t>
+        <w:t xml:space="preserve"> федеральное государственное бюджетное образовательное учреждение высшего образования «Московский государственный университет имени М.В. Ломоносова», механико-математический факультет, в своём положительном заключении, подписанном заведующим кафедрой механики композитов </w:t>
       </w:r>
       <w:r>
         <w:rPr>
@@ -806,39 +589,23 @@
           <w:sz w:val="28"/>
           <w:szCs w:val="28"/>
         </w:rPr>
-        <w:t xml:space="preserve">, доктором физико-математических наук, профессором, указала, что диссертационная работа </w:t>
-      </w:r>
-      <w:r>
-        <w:rPr>
-          <w:rFonts w:cs="Times New Roman" w:ascii="Times New Roman" w:hAnsi="Times New Roman"/>
-          <w:sz w:val="28"/>
-          <w:szCs w:val="28"/>
-        </w:rPr>
-        <w:t>Соколова Андрея Александровича</w:t>
-      </w:r>
-      <w:r>
-        <w:rPr>
-          <w:rFonts w:cs="Times New Roman" w:ascii="Times New Roman" w:hAnsi="Times New Roman"/>
-          <w:sz w:val="28"/>
-          <w:szCs w:val="28"/>
-        </w:rPr>
-        <w:t xml:space="preserve"> на тему «</w:t>
-      </w:r>
-      <w:r>
-        <w:rPr>
-          <w:rFonts w:cs="Times New Roman" w:ascii="Times New Roman" w:hAnsi="Times New Roman"/>
-          <w:sz w:val="28"/>
-          <w:szCs w:val="28"/>
-        </w:rPr>
-        <w:t>Математические модели нелокальной термоупругости и их численная реализация</w:t>
-      </w:r>
-      <w:r>
-        <w:rPr>
-          <w:rFonts w:cs="Times New Roman" w:ascii="Times New Roman" w:hAnsi="Times New Roman"/>
-          <w:sz w:val="28"/>
-          <w:szCs w:val="28"/>
-        </w:rPr>
-        <w:t>» является завершенной научно-квалификационной работой, которая по объему, актуальности, степени научной новизны, а также теоретической и практической значимости полученных результатов полностью удовлетворяет требованиям Положения о порядке присуждения ученых степеней, предъявляемым к докторским диссертациям.</w:t>
+        <w:t xml:space="preserve">, доктором физико-математических наук, профессором, указала, что диссертационная работа Соколова Андрея Александровича на тему «Математические модели нелокальной термоупругости и их численная реализация» является завершенной научно-квалификационной работой, которая по объему, актуальности, степени научной новизны, а также теоретической и практической значимости полученных результатов полностью удовлетворяет требованиям Положения о порядке присуждения ученых степеней, предъявляемым к </w:t>
+      </w:r>
+      <w:r>
+        <w:rPr>
+          <w:rFonts w:cs="Times New Roman" w:ascii="Times New Roman" w:hAnsi="Times New Roman"/>
+          <w:sz w:val="28"/>
+          <w:szCs w:val="28"/>
+        </w:rPr>
+        <w:t>кандидатским</w:t>
+      </w:r>
+      <w:r>
+        <w:rPr>
+          <w:rFonts w:cs="Times New Roman" w:ascii="Times New Roman" w:hAnsi="Times New Roman"/>
+          <w:sz w:val="28"/>
+          <w:szCs w:val="28"/>
+        </w:rPr>
+        <w:t xml:space="preserve"> диссертациям.</w:t>
       </w:r>
     </w:p>
     <w:p>
@@ -878,9 +645,29 @@
           <w:rFonts w:cs="Times New Roman" w:ascii="Times New Roman" w:hAnsi="Times New Roman"/>
           <w:sz w:val="28"/>
           <w:szCs w:val="28"/>
-          <w:shd w:fill="FFFF00" w:val="clear"/>
-        </w:rPr>
-        <w:t xml:space="preserve">1. В названии работы фигурирует термин «структурно-чувствительные материалы». В начале работы было бы уместно более четко определить это понятие, являющееся, как потом следует, основным объектом исследования. В противном случае у читателя встает вопрос, какие из встречающихся по ходу изложения моделируемых эффектов относятся к структурной чувствительности, а какие нет. </w:t>
+          <w:shd w:fill="auto" w:val="clear"/>
+        </w:rPr>
+        <w:t xml:space="preserve">1. </w:t>
+      </w:r>
+      <w:r>
+        <w:rPr>
+          <w:rFonts w:eastAsia="Times New Roman" w:cs="Times New Roman" w:ascii="Times New Roman" w:hAnsi="Times New Roman"/>
+          <w:b w:val="false"/>
+          <w:i w:val="false"/>
+          <w:caps w:val="false"/>
+          <w:smallCaps w:val="false"/>
+          <w:strike w:val="false"/>
+          <w:dstrike w:val="false"/>
+          <w:color w:val="000000"/>
+          <w:position w:val="0"/>
+          <w:sz w:val="28"/>
+          <w:sz w:val="28"/>
+          <w:szCs w:val="28"/>
+          <w:u w:val="none"/>
+          <w:shd w:fill="auto" w:val="clear"/>
+          <w:vertAlign w:val="baseline"/>
+        </w:rPr>
+        <w:t>Во введении работы фигурирует термин «структурно-чувствительные материалы». Было бы уместно более чётко определить это понятие, так как не до конца ясно, какой класс материалов следует называть структурно-чувствительным.</w:t>
       </w:r>
     </w:p>
     <w:p>
@@ -899,12 +686,35 @@
           <w:rFonts w:cs="Times New Roman" w:ascii="Times New Roman" w:hAnsi="Times New Roman"/>
           <w:sz w:val="28"/>
           <w:szCs w:val="28"/>
-          <w:shd w:fill="FFFF00" w:val="clear"/>
-        </w:rPr>
-        <w:t xml:space="preserve">2. В соотношении (1.13), с. 27, введены веса </w:t>
-      </w:r>
-      <w:r>
-        <w:rPr>
+          <w:shd w:fill="auto" w:val="clear"/>
+        </w:rPr>
+        <w:t xml:space="preserve">2. </w:t>
+      </w:r>
+      <w:r>
+        <w:rPr>
+          <w:rFonts w:eastAsia="Times New Roman" w:cs="Times New Roman" w:ascii="Times New Roman" w:hAnsi="Times New Roman"/>
+          <w:b w:val="false"/>
+          <w:i w:val="false"/>
+          <w:caps w:val="false"/>
+          <w:smallCaps w:val="false"/>
+          <w:strike w:val="false"/>
+          <w:dstrike w:val="false"/>
+          <w:color w:val="000000"/>
+          <w:position w:val="0"/>
+          <w:sz w:val="28"/>
+          <w:sz w:val="28"/>
+          <w:szCs w:val="28"/>
+          <w:u w:val="none"/>
+          <w:shd w:fill="auto" w:val="clear"/>
+          <w:vertAlign w:val="baseline"/>
+        </w:rPr>
+        <w:t xml:space="preserve">В определении интегрального нелокального оператора (1.1) фигурируют следующие параметры: весовые параметры </w:t>
+      </w:r>
+      <w:r>
+        <w:rPr>
+          <w:rFonts w:cs="Times New Roman" w:ascii="Times New Roman" w:hAnsi="Times New Roman"/>
+          <w:sz w:val="28"/>
+          <w:szCs w:val="28"/>
           <w:shd w:fill="FFFF00" w:val="clear"/>
         </w:rPr>
         <w:object>
@@ -927,23 +737,37 @@
             <v:path o:extrusionok="f" gradientshapeok="t" o:connecttype="rect"/>
             <o:lock v:ext="edit" aspectratio="t"/>
           </v:shapetype>
-          <v:shape id="ole_rId2" type="_x0000_tole_rId2" style="width:15pt;height:18.6pt;mso-wrap-distance-right:0pt" filled="f" o:ole="">
+          <v:shape id="ole_rId2" type="_x0000_tole_rId2" style="width:13.95pt;height:18pt;mso-wrap-distance-right:0pt" filled="t" fillcolor="#FFFFFF" o:ole="">
             <v:imagedata r:id="rId3" o:title=""/>
           </v:shape>
-          <o:OLEObject Type="Embed" ProgID="Equation.DSMT4" ShapeID="ole_rId2" DrawAspect="Content" ObjectID="_313527931" r:id="rId2"/>
+          <o:OLEObject Type="Embed" ProgID="" ShapeID="ole_rId2" DrawAspect="Content" ObjectID="_108014007" r:id="rId2"/>
         </w:object>
       </w:r>
       <w:r>
         <w:rPr>
-          <w:rFonts w:cs="Times New Roman" w:ascii="Times New Roman" w:hAnsi="Times New Roman"/>
-          <w:sz w:val="28"/>
-          <w:szCs w:val="28"/>
-          <w:shd w:fill="FFFF00" w:val="clear"/>
+          <w:rFonts w:eastAsia="Times New Roman" w:cs="Times New Roman" w:ascii="Times New Roman" w:hAnsi="Times New Roman"/>
+          <w:b w:val="false"/>
+          <w:i w:val="false"/>
+          <w:caps w:val="false"/>
+          <w:smallCaps w:val="false"/>
+          <w:strike w:val="false"/>
+          <w:dstrike w:val="false"/>
+          <w:color w:val="000000"/>
+          <w:position w:val="0"/>
+          <w:sz w:val="28"/>
+          <w:sz w:val="28"/>
+          <w:szCs w:val="28"/>
+          <w:u w:val="none"/>
+          <w:shd w:fill="auto" w:val="clear"/>
+          <w:vertAlign w:val="baseline"/>
         </w:rPr>
         <w:t xml:space="preserve"> и </w:t>
       </w:r>
       <w:r>
         <w:rPr>
+          <w:rFonts w:cs="Times New Roman" w:ascii="Times New Roman" w:hAnsi="Times New Roman"/>
+          <w:sz w:val="28"/>
+          <w:szCs w:val="28"/>
           <w:shd w:fill="FFFF00" w:val="clear"/>
         </w:rPr>
         <w:object>
@@ -966,20 +790,379 @@
             <v:path o:extrusionok="f" gradientshapeok="t" o:connecttype="rect"/>
             <o:lock v:ext="edit" aspectratio="t"/>
           </v:shapetype>
-          <v:shape id="ole_rId4" type="_x0000_tole_rId4" style="width:17.4pt;height:18.6pt;mso-wrap-distance-right:0pt" filled="f" o:ole="">
+          <v:shape id="ole_rId4" type="_x0000_tole_rId4" style="width:15pt;height:18pt;mso-wrap-distance-right:0pt" filled="t" fillcolor="#FFFFFF" o:ole="">
             <v:imagedata r:id="rId5" o:title=""/>
           </v:shape>
-          <o:OLEObject Type="Embed" ProgID="Equation.DSMT4" ShapeID="ole_rId4" DrawAspect="Content" ObjectID="_819884686" r:id="rId4"/>
+          <o:OLEObject Type="Embed" ProgID="" ShapeID="ole_rId4" DrawAspect="Content" ObjectID="_897011215" r:id="rId4"/>
         </w:object>
       </w:r>
       <w:r>
         <w:rPr>
-          <w:rFonts w:cs="Times New Roman" w:ascii="Times New Roman" w:hAnsi="Times New Roman"/>
-          <w:sz w:val="28"/>
-          <w:szCs w:val="28"/>
-          <w:shd w:fill="FFFF00" w:val="clear"/>
-        </w:rPr>
-        <w:t xml:space="preserve"> локальной и нелокальной составляющих деформаций, активно используемые в дальнейшем в ходе выкладок. Каков их «статус» в предлагаемой модели? Являются ли они материальными параметрами среды (если да, то из каких установочных экспериментов их можно найти?) или их выбирает исследователь из каких-либо соображений?</w:t>
+          <w:rFonts w:eastAsia="Times New Roman" w:cs="Times New Roman" w:ascii="Times New Roman" w:hAnsi="Times New Roman"/>
+          <w:b w:val="false"/>
+          <w:i w:val="false"/>
+          <w:caps w:val="false"/>
+          <w:smallCaps w:val="false"/>
+          <w:strike w:val="false"/>
+          <w:dstrike w:val="false"/>
+          <w:color w:val="000000"/>
+          <w:position w:val="0"/>
+          <w:sz w:val="28"/>
+          <w:sz w:val="28"/>
+          <w:szCs w:val="28"/>
+          <w:u w:val="none"/>
+          <w:shd w:fill="auto" w:val="clear"/>
+          <w:vertAlign w:val="baseline"/>
+        </w:rPr>
+        <w:t xml:space="preserve">, функция нелокального влияния </w:t>
+      </w:r>
+      <w:r>
+        <w:rPr>
+          <w:rFonts w:cs="Times New Roman" w:ascii="Times New Roman" w:hAnsi="Times New Roman"/>
+          <w:sz w:val="28"/>
+          <w:szCs w:val="28"/>
+          <w:shd w:fill="FFFF00" w:val="clear"/>
+        </w:rPr>
+        <w:object>
+          <v:shapetype id="_x0000_tole_rId6" coordsize="21600,21600" o:spt="ole_rId6" o:preferrelative="t" path="m@4@5l@4@11@9@11@9@5xe" filled="f" stroked="f">
+            <v:stroke joinstyle="miter"/>
+            <v:formulas>
+              <v:f eqn="if lineDrawn pixelLineWidth 0"/>
+              <v:f eqn="sum @0 1 0"/>
+              <v:f eqn="sum 0 0 @1"/>
+              <v:f eqn="prod @2 1 2"/>
+              <v:f eqn="prod @3 21600 pixelWidth"/>
+              <v:f eqn="prod @3 21600 pixelHeight"/>
+              <v:f eqn="sum @0 0 1"/>
+              <v:f eqn="prod @6 1 2"/>
+              <v:f eqn="prod @7 21600 pixelWidth"/>
+              <v:f eqn="sum @8 21600 0"/>
+              <v:f eqn="prod @7 21600 pixelHeight"/>
+              <v:f eqn="sum @10 21600 0"/>
+            </v:formulas>
+            <v:path o:extrusionok="f" gradientshapeok="t" o:connecttype="rect"/>
+            <o:lock v:ext="edit" aspectratio="t"/>
+          </v:shapetype>
+          <v:shape id="ole_rId6" type="_x0000_tole_rId6" style="width:11pt;height:13pt;mso-wrap-distance-right:0pt" filled="t" fillcolor="#FFFFFF" o:ole="">
+            <v:imagedata r:id="rId7" o:title=""/>
+          </v:shape>
+          <o:OLEObject Type="Embed" ProgID="" ShapeID="ole_rId6" DrawAspect="Content" ObjectID="_936914623" r:id="rId6"/>
+        </w:object>
+      </w:r>
+      <w:r>
+        <w:rPr>
+          <w:rFonts w:eastAsia="Times New Roman" w:cs="Times New Roman" w:ascii="Times New Roman" w:hAnsi="Times New Roman"/>
+          <w:b w:val="false"/>
+          <w:i w:val="false"/>
+          <w:caps w:val="false"/>
+          <w:smallCaps w:val="false"/>
+          <w:strike w:val="false"/>
+          <w:dstrike w:val="false"/>
+          <w:color w:val="000000"/>
+          <w:position w:val="0"/>
+          <w:sz w:val="28"/>
+          <w:sz w:val="28"/>
+          <w:szCs w:val="28"/>
+          <w:u w:val="none"/>
+          <w:shd w:fill="auto" w:val="clear"/>
+          <w:vertAlign w:val="baseline"/>
+        </w:rPr>
+        <w:t xml:space="preserve"> и область нелокального влияни</w:t>
+      </w:r>
+      <w:r>
+        <mc:AlternateContent>
+          <mc:Choice Requires="wps">
+            <w:drawing>
+              <wp:anchor behindDoc="0" distT="0" distB="0" distL="635" distR="0" simplePos="0" locked="0" layoutInCell="0" allowOverlap="1" relativeHeight="6">
+                <wp:simplePos x="0" y="0"/>
+                <wp:positionH relativeFrom="column">
+                  <wp:posOffset>635</wp:posOffset>
+                </wp:positionH>
+                <wp:positionV relativeFrom="paragraph">
+                  <wp:posOffset>635</wp:posOffset>
+                </wp:positionV>
+                <wp:extent cx="635000" cy="635000"/>
+                <wp:effectExtent l="635" t="0" r="0" b="0"/>
+                <wp:wrapNone/>
+                <wp:docPr id="1" name="Shape4"/>
+                <a:graphic xmlns:a="http://schemas.openxmlformats.org/drawingml/2006/main">
+                  <a:graphicData uri="http://schemas.microsoft.com/office/word/2010/wordprocessingShape">
+                    <wps:wsp>
+                      <wps:cNvSpPr/>
+                      <wps:spPr>
+                        <a:xfrm>
+                          <a:off x="0" y="0"/>
+                          <a:ext cx="635040" cy="635040"/>
+                        </a:xfrm>
+                        <a:prstGeom prst="rect">
+                          <a:avLst/>
+                        </a:prstGeom>
+                        <a:noFill/>
+                        <a:ln w="0">
+                          <a:noFill/>
+                        </a:ln>
+                      </wps:spPr>
+                      <wps:style>
+                        <a:lnRef idx="0"/>
+                        <a:fillRef idx="0"/>
+                        <a:effectRef idx="0"/>
+                        <a:fontRef idx="minor"/>
+                      </wps:style>
+                      <wps:bodyPr/>
+                    </wps:wsp>
+                  </a:graphicData>
+                </a:graphic>
+              </wp:anchor>
+            </w:drawing>
+          </mc:Choice>
+          <mc:Fallback>
+            <w:pict>
+              <v:rect id="shape_0" ID="Shape4" path="m0,0l-2147483645,0l-2147483645,-2147483646l0,-2147483646xe" stroked="f" o:allowincell="f" style="position:absolute;margin-left:0.05pt;margin-top:0.05pt;width:49.95pt;height:49.95pt;mso-wrap-style:none;v-text-anchor:middle">
+                <v:fill o:detectmouseclick="t" on="false"/>
+                <v:stroke color="#3465a4" joinstyle="round" endcap="flat"/>
+                <w10:wrap type="none"/>
+              </v:rect>
+            </w:pict>
+          </mc:Fallback>
+        </mc:AlternateContent>
+        <mc:AlternateContent>
+          <mc:Choice Requires="wps">
+            <w:drawing>
+              <wp:anchor behindDoc="0" distT="0" distB="0" distL="635" distR="0" simplePos="0" locked="0" layoutInCell="0" allowOverlap="1" relativeHeight="7">
+                <wp:simplePos x="0" y="0"/>
+                <wp:positionH relativeFrom="column">
+                  <wp:posOffset>635</wp:posOffset>
+                </wp:positionH>
+                <wp:positionV relativeFrom="paragraph">
+                  <wp:posOffset>635</wp:posOffset>
+                </wp:positionV>
+                <wp:extent cx="635000" cy="635000"/>
+                <wp:effectExtent l="635" t="0" r="0" b="0"/>
+                <wp:wrapNone/>
+                <wp:docPr id="2" name="Shape3"/>
+                <a:graphic xmlns:a="http://schemas.openxmlformats.org/drawingml/2006/main">
+                  <a:graphicData uri="http://schemas.microsoft.com/office/word/2010/wordprocessingShape">
+                    <wps:wsp>
+                      <wps:cNvSpPr/>
+                      <wps:spPr>
+                        <a:xfrm>
+                          <a:off x="0" y="0"/>
+                          <a:ext cx="635040" cy="635040"/>
+                        </a:xfrm>
+                        <a:prstGeom prst="rect">
+                          <a:avLst/>
+                        </a:prstGeom>
+                        <a:noFill/>
+                        <a:ln w="0">
+                          <a:noFill/>
+                        </a:ln>
+                      </wps:spPr>
+                      <wps:style>
+                        <a:lnRef idx="0"/>
+                        <a:fillRef idx="0"/>
+                        <a:effectRef idx="0"/>
+                        <a:fontRef idx="minor"/>
+                      </wps:style>
+                      <wps:bodyPr/>
+                    </wps:wsp>
+                  </a:graphicData>
+                </a:graphic>
+              </wp:anchor>
+            </w:drawing>
+          </mc:Choice>
+          <mc:Fallback>
+            <w:pict>
+              <v:rect id="shape_0" ID="Shape3" path="m0,0l-2147483645,0l-2147483645,-2147483646l0,-2147483646xe" stroked="f" o:allowincell="f" style="position:absolute;margin-left:0.05pt;margin-top:0.05pt;width:49.95pt;height:49.95pt;mso-wrap-style:none;v-text-anchor:middle">
+                <v:fill o:detectmouseclick="t" on="false"/>
+                <v:stroke color="#3465a4" joinstyle="round" endcap="flat"/>
+                <w10:wrap type="none"/>
+              </v:rect>
+            </w:pict>
+          </mc:Fallback>
+        </mc:AlternateContent>
+        <mc:AlternateContent>
+          <mc:Choice Requires="wps">
+            <w:drawing>
+              <wp:anchor behindDoc="0" distT="0" distB="0" distL="635" distR="0" simplePos="0" locked="0" layoutInCell="0" allowOverlap="1" relativeHeight="8">
+                <wp:simplePos x="0" y="0"/>
+                <wp:positionH relativeFrom="column">
+                  <wp:posOffset>635</wp:posOffset>
+                </wp:positionH>
+                <wp:positionV relativeFrom="paragraph">
+                  <wp:posOffset>635</wp:posOffset>
+                </wp:positionV>
+                <wp:extent cx="635000" cy="635000"/>
+                <wp:effectExtent l="635" t="0" r="0" b="0"/>
+                <wp:wrapNone/>
+                <wp:docPr id="3" name="Shape2"/>
+                <a:graphic xmlns:a="http://schemas.openxmlformats.org/drawingml/2006/main">
+                  <a:graphicData uri="http://schemas.microsoft.com/office/word/2010/wordprocessingShape">
+                    <wps:wsp>
+                      <wps:cNvSpPr/>
+                      <wps:spPr>
+                        <a:xfrm>
+                          <a:off x="0" y="0"/>
+                          <a:ext cx="635040" cy="635040"/>
+                        </a:xfrm>
+                        <a:prstGeom prst="rect">
+                          <a:avLst/>
+                        </a:prstGeom>
+                        <a:noFill/>
+                        <a:ln w="0">
+                          <a:noFill/>
+                        </a:ln>
+                      </wps:spPr>
+                      <wps:style>
+                        <a:lnRef idx="0"/>
+                        <a:fillRef idx="0"/>
+                        <a:effectRef idx="0"/>
+                        <a:fontRef idx="minor"/>
+                      </wps:style>
+                      <wps:bodyPr/>
+                    </wps:wsp>
+                  </a:graphicData>
+                </a:graphic>
+              </wp:anchor>
+            </w:drawing>
+          </mc:Choice>
+          <mc:Fallback>
+            <w:pict>
+              <v:rect id="shape_0" ID="Shape2" path="m0,0l-2147483645,0l-2147483645,-2147483646l0,-2147483646xe" stroked="f" o:allowincell="f" style="position:absolute;margin-left:0.05pt;margin-top:0.05pt;width:49.95pt;height:49.95pt;mso-wrap-style:none;v-text-anchor:middle">
+                <v:fill o:detectmouseclick="t" on="false"/>
+                <v:stroke color="#3465a4" joinstyle="round" endcap="flat"/>
+                <w10:wrap type="none"/>
+              </v:rect>
+            </w:pict>
+          </mc:Fallback>
+        </mc:AlternateContent>
+        <mc:AlternateContent>
+          <mc:Choice Requires="wps">
+            <w:drawing>
+              <wp:anchor behindDoc="0" distT="0" distB="0" distL="635" distR="0" simplePos="0" locked="0" layoutInCell="0" allowOverlap="1" relativeHeight="9">
+                <wp:simplePos x="0" y="0"/>
+                <wp:positionH relativeFrom="column">
+                  <wp:posOffset>635</wp:posOffset>
+                </wp:positionH>
+                <wp:positionV relativeFrom="paragraph">
+                  <wp:posOffset>635</wp:posOffset>
+                </wp:positionV>
+                <wp:extent cx="635000" cy="635000"/>
+                <wp:effectExtent l="635" t="0" r="0" b="0"/>
+                <wp:wrapNone/>
+                <wp:docPr id="4" name="Shape1"/>
+                <a:graphic xmlns:a="http://schemas.openxmlformats.org/drawingml/2006/main">
+                  <a:graphicData uri="http://schemas.microsoft.com/office/word/2010/wordprocessingShape">
+                    <wps:wsp>
+                      <wps:cNvSpPr/>
+                      <wps:spPr>
+                        <a:xfrm>
+                          <a:off x="0" y="0"/>
+                          <a:ext cx="635040" cy="635040"/>
+                        </a:xfrm>
+                        <a:prstGeom prst="rect">
+                          <a:avLst/>
+                        </a:prstGeom>
+                        <a:noFill/>
+                        <a:ln w="0">
+                          <a:noFill/>
+                        </a:ln>
+                      </wps:spPr>
+                      <wps:style>
+                        <a:lnRef idx="0"/>
+                        <a:fillRef idx="0"/>
+                        <a:effectRef idx="0"/>
+                        <a:fontRef idx="minor"/>
+                      </wps:style>
+                      <wps:bodyPr/>
+                    </wps:wsp>
+                  </a:graphicData>
+                </a:graphic>
+              </wp:anchor>
+            </w:drawing>
+          </mc:Choice>
+          <mc:Fallback>
+            <w:pict>
+              <v:rect id="shape_0" ID="Shape1" path="m0,0l-2147483645,0l-2147483645,-2147483646l0,-2147483646xe" stroked="f" o:allowincell="f" style="position:absolute;margin-left:0.05pt;margin-top:0.05pt;width:49.95pt;height:49.95pt;mso-wrap-style:none;v-text-anchor:middle">
+                <v:fill o:detectmouseclick="t" on="false"/>
+                <v:stroke color="#3465a4" joinstyle="round" endcap="flat"/>
+                <w10:wrap type="none"/>
+              </v:rect>
+            </w:pict>
+          </mc:Fallback>
+        </mc:AlternateContent>
+      </w:r>
+      <w:r>
+        <w:rPr>
+          <w:rFonts w:eastAsia="Times New Roman" w:cs="Times New Roman" w:ascii="Times New Roman" w:hAnsi="Times New Roman"/>
+          <w:b w:val="false"/>
+          <w:i w:val="false"/>
+          <w:caps w:val="false"/>
+          <w:smallCaps w:val="false"/>
+          <w:strike w:val="false"/>
+          <w:dstrike w:val="false"/>
+          <w:color w:val="000000"/>
+          <w:position w:val="0"/>
+          <w:sz w:val="28"/>
+          <w:sz w:val="28"/>
+          <w:szCs w:val="28"/>
+          <w:u w:val="none"/>
+          <w:shd w:fill="auto" w:val="clear"/>
+          <w:vertAlign w:val="baseline"/>
+        </w:rPr>
+        <w:t xml:space="preserve">я </w:t>
+      </w:r>
+      <w:r>
+        <w:rPr>
+          <w:rFonts w:cs="Times New Roman" w:ascii="Times New Roman" w:hAnsi="Times New Roman"/>
+          <w:sz w:val="28"/>
+          <w:szCs w:val="28"/>
+          <w:shd w:fill="FFFF00" w:val="clear"/>
+        </w:rPr>
+        <w:object>
+          <v:shapetype id="_x0000_tole_rId8" coordsize="21600,21600" o:spt="ole_rId8" o:preferrelative="t" path="m@4@5l@4@11@9@11@9@5xe" filled="f" stroked="f">
+            <v:stroke joinstyle="miter"/>
+            <v:formulas>
+              <v:f eqn="if lineDrawn pixelLineWidth 0"/>
+              <v:f eqn="sum @0 1 0"/>
+              <v:f eqn="sum 0 0 @1"/>
+              <v:f eqn="prod @2 1 2"/>
+              <v:f eqn="prod @3 21600 pixelWidth"/>
+              <v:f eqn="prod @3 21600 pixelHeight"/>
+              <v:f eqn="sum @0 0 1"/>
+              <v:f eqn="prod @6 1 2"/>
+              <v:f eqn="prod @7 21600 pixelWidth"/>
+              <v:f eqn="sum @8 21600 0"/>
+              <v:f eqn="prod @7 21600 pixelHeight"/>
+              <v:f eqn="sum @10 21600 0"/>
+            </v:formulas>
+            <v:path o:extrusionok="f" gradientshapeok="t" o:connecttype="rect"/>
+            <o:lock v:ext="edit" aspectratio="t"/>
+          </v:shapetype>
+          <v:shape id="ole_rId8" type="_x0000_tole_rId8" style="width:29pt;height:16pt;mso-wrap-distance-right:0pt" filled="t" fillcolor="#FFFFFF" o:ole="">
+            <v:imagedata r:id="rId9" o:title=""/>
+          </v:shape>
+          <o:OLEObject Type="Embed" ProgID="" ShapeID="ole_rId8" DrawAspect="Content" ObjectID="_1953588648" r:id="rId8"/>
+        </w:object>
+      </w:r>
+      <w:r>
+        <w:rPr>
+          <w:rFonts w:eastAsia="Times New Roman" w:cs="Times New Roman" w:ascii="Times New Roman" w:hAnsi="Times New Roman"/>
+          <w:b w:val="false"/>
+          <w:i w:val="false"/>
+          <w:caps w:val="false"/>
+          <w:smallCaps w:val="false"/>
+          <w:strike w:val="false"/>
+          <w:dstrike w:val="false"/>
+          <w:color w:val="000000"/>
+          <w:position w:val="0"/>
+          <w:sz w:val="28"/>
+          <w:sz w:val="28"/>
+          <w:szCs w:val="28"/>
+          <w:u w:val="none"/>
+          <w:shd w:fill="auto" w:val="clear"/>
+          <w:vertAlign w:val="baseline"/>
+        </w:rPr>
+        <w:t>, которые в дальнейшем становятся частью уравнений теплопроводности и равновесия. Какие из этих параметров являются материальными и могут быть установлены из экспериментов?</w:t>
       </w:r>
     </w:p>
     <w:p>
@@ -989,18 +1172,17 @@
         <w:ind w:firstLine="709"/>
         <w:jc w:val="both"/>
         <w:rPr>
-          <w:highlight w:val="none"/>
-          <w:shd w:fill="FFFF00" w:val="clear"/>
-        </w:rPr>
-      </w:pPr>
-      <w:r>
-        <w:rPr>
-          <w:rFonts w:cs="Times New Roman" w:ascii="Times New Roman" w:hAnsi="Times New Roman"/>
-          <w:sz w:val="28"/>
-          <w:szCs w:val="28"/>
-          <w:shd w:fill="FFFF00" w:val="clear"/>
-        </w:rPr>
-        <w:t>3. Более общие определяющие соотношения (1.24), с. 31, отличаются от (1.25) наличием внутренних параметров состояния. Тем не менее названия у этих моделей практически одинаковые – линейная нелокальная термоупругая среда, что, видимо, терминологически не совсем удачно.</w:t>
+          <w:rFonts w:ascii="Times New Roman" w:hAnsi="Times New Roman" w:cs="Times New Roman"/>
+          <w:sz w:val="28"/>
+          <w:szCs w:val="28"/>
+        </w:rPr>
+      </w:pPr>
+      <w:r>
+        <w:rPr>
+          <w:rFonts w:cs="Times New Roman" w:ascii="Times New Roman" w:hAnsi="Times New Roman"/>
+          <w:sz w:val="28"/>
+          <w:szCs w:val="28"/>
+        </w:rPr>
       </w:r>
     </w:p>
     <w:p>
@@ -1018,26 +1200,6 @@
       <w:r>
         <w:rPr>
           <w:rFonts w:cs="Times New Roman" w:ascii="Times New Roman" w:hAnsi="Times New Roman"/>
-          <w:sz w:val="28"/>
-          <w:szCs w:val="28"/>
-        </w:rPr>
-      </w:r>
-    </w:p>
-    <w:p>
-      <w:pPr>
-        <w:pStyle w:val="Normal"/>
-        <w:spacing w:lineRule="auto" w:line="288" w:before="0" w:after="0"/>
-        <w:ind w:firstLine="709"/>
-        <w:jc w:val="both"/>
-        <w:rPr>
-          <w:rFonts w:ascii="Times New Roman" w:hAnsi="Times New Roman" w:cs="Times New Roman"/>
-          <w:sz w:val="28"/>
-          <w:szCs w:val="28"/>
-        </w:rPr>
-      </w:pPr>
-      <w:r>
-        <w:rPr>
-          <w:rFonts w:cs="Times New Roman" w:ascii="Times New Roman" w:hAnsi="Times New Roman"/>
           <w:b/>
           <w:sz w:val="28"/>
           <w:szCs w:val="28"/>
@@ -1050,23 +1212,7 @@
           <w:sz w:val="28"/>
           <w:szCs w:val="28"/>
         </w:rPr>
-        <w:t xml:space="preserve"> имеет </w:t>
-      </w:r>
-      <w:r>
-        <w:rPr>
-          <w:rFonts w:cs="Times New Roman" w:ascii="Times New Roman" w:hAnsi="Times New Roman"/>
-          <w:sz w:val="28"/>
-          <w:szCs w:val="28"/>
-        </w:rPr>
-        <w:t>5</w:t>
-      </w:r>
-      <w:r>
-        <w:rPr>
-          <w:rFonts w:cs="Times New Roman" w:ascii="Times New Roman" w:hAnsi="Times New Roman"/>
-          <w:sz w:val="28"/>
-          <w:szCs w:val="28"/>
-        </w:rPr>
-        <w:t xml:space="preserve"> опубликованных работ по теме диссертации в изданиях, индексируемых в библиографических базах данных </w:t>
+        <w:t xml:space="preserve"> имеет 5 опубликованных работ по теме диссертации в изданиях, индексируемых в библиографических базах данных </w:t>
       </w:r>
       <w:r>
         <w:rPr>
@@ -1419,9 +1565,99 @@
           <w:rFonts w:cs="Times New Roman" w:ascii="Times New Roman" w:hAnsi="Times New Roman"/>
           <w:sz w:val="28"/>
           <w:szCs w:val="28"/>
-          <w:shd w:fill="FFFF00" w:val="clear"/>
-        </w:rPr>
-        <w:t>.    Института математики, механики и компьютерных наук им. И.И. Воровича, федеральное государственное бюджетное образовательное учреждение высшего образования «Южный федеральный университет». Отзыв подписан Заслуженным деятелем науки РФ, доктором физико-математических наук, профессором, заведующим кафедрой теории упругости Александром Ованесовичем Ватульяном.</w:t>
+          <w:shd w:fill="auto" w:val="clear"/>
+        </w:rPr>
+        <w:t xml:space="preserve">. … </w:t>
+      </w:r>
+      <w:r>
+        <w:rPr>
+          <w:rFonts w:cs="Times New Roman" w:ascii="Times New Roman" w:hAnsi="Times New Roman"/>
+          <w:sz w:val="28"/>
+          <w:szCs w:val="28"/>
+          <w:shd w:fill="auto" w:val="clear"/>
+        </w:rPr>
+        <w:t>(пока что нет отзывов)</w:t>
+      </w:r>
+    </w:p>
+    <w:p>
+      <w:pPr>
+        <w:pStyle w:val="Normal"/>
+        <w:spacing w:lineRule="auto" w:line="288" w:before="0" w:after="0"/>
+        <w:jc w:val="both"/>
+        <w:rPr>
+          <w:rFonts w:ascii="Times New Roman" w:hAnsi="Times New Roman" w:cs="Times New Roman"/>
+          <w:sz w:val="28"/>
+          <w:szCs w:val="28"/>
+        </w:rPr>
+      </w:pPr>
+      <w:r>
+        <w:rPr>
+          <w:rFonts w:cs="Times New Roman" w:ascii="Times New Roman" w:hAnsi="Times New Roman"/>
+          <w:sz w:val="28"/>
+          <w:szCs w:val="28"/>
+          <w:shd w:fill="auto" w:val="clear"/>
+        </w:rPr>
+        <w:t>2. …</w:t>
+      </w:r>
+    </w:p>
+    <w:p>
+      <w:pPr>
+        <w:pStyle w:val="Normal"/>
+        <w:spacing w:lineRule="auto" w:line="288" w:before="0" w:after="0"/>
+        <w:jc w:val="both"/>
+        <w:rPr>
+          <w:rFonts w:ascii="Times New Roman" w:hAnsi="Times New Roman" w:cs="Times New Roman"/>
+          <w:sz w:val="28"/>
+          <w:szCs w:val="28"/>
+        </w:rPr>
+      </w:pPr>
+      <w:r>
+        <w:rPr>
+          <w:rFonts w:cs="Times New Roman" w:ascii="Times New Roman" w:hAnsi="Times New Roman"/>
+          <w:sz w:val="28"/>
+          <w:szCs w:val="28"/>
+          <w:shd w:fill="auto" w:val="clear"/>
+        </w:rPr>
+        <w:t>3. …</w:t>
+      </w:r>
+    </w:p>
+    <w:p>
+      <w:pPr>
+        <w:pStyle w:val="Normal"/>
+        <w:spacing w:lineRule="auto" w:line="288" w:before="0" w:after="0"/>
+        <w:jc w:val="both"/>
+        <w:rPr>
+          <w:rFonts w:ascii="Times New Roman" w:hAnsi="Times New Roman" w:cs="Times New Roman"/>
+          <w:sz w:val="28"/>
+          <w:szCs w:val="28"/>
+        </w:rPr>
+      </w:pPr>
+      <w:r>
+        <w:rPr>
+          <w:rFonts w:cs="Times New Roman" w:ascii="Times New Roman" w:hAnsi="Times New Roman"/>
+          <w:sz w:val="28"/>
+          <w:szCs w:val="28"/>
+        </w:rPr>
+      </w:r>
+    </w:p>
+    <w:p>
+      <w:pPr>
+        <w:pStyle w:val="Normal"/>
+        <w:spacing w:lineRule="auto" w:line="288" w:before="0" w:after="0"/>
+        <w:jc w:val="both"/>
+        <w:rPr>
+          <w:rFonts w:ascii="Times New Roman" w:hAnsi="Times New Roman" w:cs="Times New Roman"/>
+          <w:sz w:val="28"/>
+          <w:szCs w:val="28"/>
+        </w:rPr>
+      </w:pPr>
+      <w:r>
+        <w:rPr>
+          <w:rFonts w:cs="Times New Roman" w:ascii="Times New Roman" w:hAnsi="Times New Roman"/>
+          <w:sz w:val="28"/>
+          <w:szCs w:val="28"/>
+        </w:rPr>
+        <w:t>Все отзывы положительные. Отзывы содержат следующие замечания.</w:t>
       </w:r>
     </w:p>
     <w:p>
@@ -1431,17 +1667,17 @@
         <w:jc w:val="both"/>
         <w:rPr>
           <w:highlight w:val="none"/>
-          <w:shd w:fill="FFFF00" w:val="clear"/>
-        </w:rPr>
-      </w:pPr>
-      <w:r>
-        <w:rPr>
-          <w:rFonts w:cs="Times New Roman" w:ascii="Times New Roman" w:hAnsi="Times New Roman"/>
-          <w:sz w:val="28"/>
-          <w:szCs w:val="28"/>
-          <w:shd w:fill="FFFF00" w:val="clear"/>
-        </w:rPr>
-        <w:t>2.   Научно-исследовательского института прикладной математики и механики Томского государственного университета. Отзыв подписан доктором физико-математических наук, старшим научным сотрудником, заведующим отделом механики деформируемого твердого тела Сергеем Васильевичем Пономарева.</w:t>
+          <w:shd w:fill="auto" w:val="clear"/>
+        </w:rPr>
+      </w:pPr>
+      <w:r>
+        <w:rPr>
+          <w:rFonts w:cs="Times New Roman" w:ascii="Times New Roman" w:hAnsi="Times New Roman"/>
+          <w:sz w:val="28"/>
+          <w:szCs w:val="28"/>
+          <w:shd w:fill="auto" w:val="clear"/>
+        </w:rPr>
+        <w:t>1. … (пока что нет отзывов)</w:t>
       </w:r>
     </w:p>
     <w:p>
@@ -1451,17 +1687,17 @@
         <w:jc w:val="both"/>
         <w:rPr>
           <w:highlight w:val="none"/>
-          <w:shd w:fill="FFFF00" w:val="clear"/>
-        </w:rPr>
-      </w:pPr>
-      <w:r>
-        <w:rPr>
-          <w:rFonts w:cs="Times New Roman" w:ascii="Times New Roman" w:hAnsi="Times New Roman"/>
-          <w:sz w:val="28"/>
-          <w:szCs w:val="28"/>
-          <w:shd w:fill="FFFF00" w:val="clear"/>
-        </w:rPr>
-        <w:t>3.   Федерального государственного бюджетного образовательного учреждения высшего образования «Московский авиационный институт (национальный исследовательский университет)». Отзыв подписан доктором физико-математических наук, профессором, заведующим кафедрой 903 «Перспективные материалы и технологии аэрокосмического назначения» Львом Наумовичем Рабинским.</w:t>
+          <w:shd w:fill="auto" w:val="clear"/>
+        </w:rPr>
+      </w:pPr>
+      <w:r>
+        <w:rPr>
+          <w:rFonts w:cs="Times New Roman" w:ascii="Times New Roman" w:hAnsi="Times New Roman"/>
+          <w:sz w:val="28"/>
+          <w:szCs w:val="28"/>
+          <w:shd w:fill="auto" w:val="clear"/>
+        </w:rPr>
+        <w:t>2. …</w:t>
       </w:r>
     </w:p>
     <w:p>
@@ -1471,25 +1707,110 @@
         <w:jc w:val="both"/>
         <w:rPr>
           <w:highlight w:val="none"/>
-          <w:shd w:fill="FFFF00" w:val="clear"/>
-        </w:rPr>
-      </w:pPr>
-      <w:r>
-        <w:rPr>
-          <w:rFonts w:cs="Times New Roman" w:ascii="Times New Roman" w:hAnsi="Times New Roman"/>
-          <w:sz w:val="28"/>
-          <w:szCs w:val="28"/>
-          <w:shd w:fill="FFFF00" w:val="clear"/>
-        </w:rPr>
-        <w:t>4.   Федерального государственного автономного образовательного учреждения высшего образования «Пермский национальный исследовательский политехнический университет». Отзыв подписан доктором технических наук, доцентом, деканом аэрокосмического факультета Владимиром Яковлевичем Модорским.</w:t>
-      </w:r>
-    </w:p>
-    <w:p>
-      <w:pPr>
-        <w:pStyle w:val="Normal"/>
-        <w:spacing w:lineRule="auto" w:line="288" w:before="0" w:after="0"/>
-        <w:jc w:val="both"/>
-        <w:rPr>
+          <w:shd w:fill="auto" w:val="clear"/>
+        </w:rPr>
+      </w:pPr>
+      <w:r>
+        <w:rPr>
+          <w:rFonts w:cs="Times New Roman" w:ascii="Times New Roman" w:hAnsi="Times New Roman"/>
+          <w:sz w:val="28"/>
+          <w:szCs w:val="28"/>
+          <w:shd w:fill="auto" w:val="clear"/>
+        </w:rPr>
+        <w:t xml:space="preserve">3. … </w:t>
+      </w:r>
+    </w:p>
+    <w:p>
+      <w:pPr>
+        <w:pStyle w:val="Normal"/>
+        <w:spacing w:lineRule="auto" w:line="288" w:before="0" w:after="0"/>
+        <w:jc w:val="both"/>
+        <w:rPr>
+          <w:rFonts w:ascii="Times New Roman" w:hAnsi="Times New Roman" w:cs="Times New Roman"/>
+          <w:sz w:val="28"/>
+          <w:szCs w:val="28"/>
+        </w:rPr>
+      </w:pPr>
+      <w:r>
+        <w:rPr>
+          <w:rFonts w:cs="Times New Roman" w:ascii="Times New Roman" w:hAnsi="Times New Roman"/>
+          <w:sz w:val="28"/>
+          <w:szCs w:val="28"/>
+        </w:rPr>
+      </w:r>
+    </w:p>
+    <w:p>
+      <w:pPr>
+        <w:pStyle w:val="Normal"/>
+        <w:spacing w:lineRule="auto" w:line="288" w:before="0" w:after="0"/>
+        <w:ind w:firstLine="708"/>
+        <w:jc w:val="both"/>
+        <w:rPr>
+          <w:rFonts w:ascii="Times New Roman" w:hAnsi="Times New Roman" w:cs="Times New Roman"/>
+          <w:sz w:val="28"/>
+          <w:szCs w:val="28"/>
+        </w:rPr>
+      </w:pPr>
+      <w:r>
+        <w:rPr>
+          <w:rFonts w:cs="Times New Roman" w:ascii="Times New Roman" w:hAnsi="Times New Roman"/>
+          <w:sz w:val="28"/>
+          <w:szCs w:val="28"/>
+        </w:rPr>
+        <w:t>Выбор оппонентом</w:t>
+      </w:r>
+      <w:r>
+        <w:rPr>
+          <w:rFonts w:cs="Times New Roman" w:ascii="Times New Roman" w:hAnsi="Times New Roman"/>
+          <w:b/>
+          <w:sz w:val="28"/>
+          <w:szCs w:val="28"/>
+        </w:rPr>
+        <w:t xml:space="preserve"> </w:t>
+      </w:r>
+      <w:r>
+        <w:rPr>
+          <w:rFonts w:cs="Times New Roman" w:ascii="Times New Roman" w:hAnsi="Times New Roman"/>
+          <w:sz w:val="28"/>
+          <w:szCs w:val="28"/>
+        </w:rPr>
+        <w:t>доктора физико-математических наук, ведущего научного сотрудника федерального государственного бюджетного учреждения науки Института проблем механики имени А.Ю. Ишлинского Российской академии наук</w:t>
+      </w:r>
+      <w:r>
+        <w:rPr>
+          <w:rFonts w:cs="Times New Roman" w:ascii="Times New Roman" w:hAnsi="Times New Roman"/>
+          <w:b/>
+          <w:sz w:val="28"/>
+          <w:szCs w:val="28"/>
+        </w:rPr>
+        <w:t xml:space="preserve"> </w:t>
+      </w:r>
+      <w:r>
+        <w:rPr>
+          <w:rFonts w:cs="Times New Roman" w:ascii="Times New Roman" w:hAnsi="Times New Roman"/>
+          <w:bCs/>
+          <w:sz w:val="28"/>
+          <w:szCs w:val="28"/>
+        </w:rPr>
+        <w:t xml:space="preserve">Бураго Николая Георгиевича </w:t>
+      </w:r>
+      <w:r>
+        <w:rPr>
+          <w:rFonts w:cs="Times New Roman" w:ascii="Times New Roman" w:hAnsi="Times New Roman"/>
+          <w:sz w:val="28"/>
+          <w:szCs w:val="28"/>
+        </w:rPr>
+        <w:t>обусловлен его достижениями в разработке аналитических и численных методов и алгоритмов решения задач механики деформируемого твердого тела.</w:t>
+      </w:r>
+    </w:p>
+    <w:p>
+      <w:pPr>
+        <w:pStyle w:val="Normal"/>
+        <w:spacing w:lineRule="auto" w:line="288" w:before="0" w:after="0"/>
+        <w:ind w:firstLine="708"/>
+        <w:jc w:val="both"/>
+        <w:rPr>
+          <w:rFonts w:asciiTheme="minorHAnsi" w:cstheme="minorBidi" w:eastAsiaTheme="minorHAnsi" w:hAnsiTheme="minorHAnsi"/>
           <w:highlight w:val="none"/>
           <w:shd w:fill="FFFF00" w:val="clear"/>
         </w:rPr>
@@ -1501,13 +1822,289 @@
           <w:szCs w:val="28"/>
           <w:shd w:fill="FFFF00" w:val="clear"/>
         </w:rPr>
-        <w:t>5.   Федерального государственного учреждения «Федеральный исследовательский центр Институт прикладной математики имени М.В. Келдыша Российской академии наук». Отзыв подписан доктором физико-математических наук, ведущим научным сотрудником Евгением Борисовичем Савенковым.</w:t>
-      </w:r>
-    </w:p>
-    <w:p>
-      <w:pPr>
-        <w:pStyle w:val="Normal"/>
-        <w:spacing w:lineRule="auto" w:line="288" w:before="0" w:after="0"/>
+        <w:t xml:space="preserve">Имеет 49 публикаций за последние 5 лет, из них 10 – в журналах, входящих в </w:t>
+      </w:r>
+      <w:r>
+        <w:rPr>
+          <w:rFonts w:cs="Times New Roman" w:ascii="Times New Roman" w:hAnsi="Times New Roman"/>
+          <w:sz w:val="28"/>
+          <w:szCs w:val="28"/>
+          <w:shd w:fill="FFFF00" w:val="clear"/>
+          <w:lang w:val="en-US"/>
+        </w:rPr>
+        <w:t>Web</w:t>
+      </w:r>
+      <w:r>
+        <w:rPr>
+          <w:rFonts w:cs="Times New Roman" w:ascii="Times New Roman" w:hAnsi="Times New Roman"/>
+          <w:sz w:val="28"/>
+          <w:szCs w:val="28"/>
+          <w:shd w:fill="FFFF00" w:val="clear"/>
+        </w:rPr>
+        <w:t xml:space="preserve"> </w:t>
+      </w:r>
+      <w:r>
+        <w:rPr>
+          <w:rFonts w:cs="Times New Roman" w:ascii="Times New Roman" w:hAnsi="Times New Roman"/>
+          <w:sz w:val="28"/>
+          <w:szCs w:val="28"/>
+          <w:shd w:fill="FFFF00" w:val="clear"/>
+          <w:lang w:val="en-US"/>
+        </w:rPr>
+        <w:t>of</w:t>
+      </w:r>
+      <w:r>
+        <w:rPr>
+          <w:rFonts w:cs="Times New Roman" w:ascii="Times New Roman" w:hAnsi="Times New Roman"/>
+          <w:sz w:val="28"/>
+          <w:szCs w:val="28"/>
+          <w:shd w:fill="FFFF00" w:val="clear"/>
+        </w:rPr>
+        <w:t xml:space="preserve"> </w:t>
+      </w:r>
+      <w:r>
+        <w:rPr>
+          <w:rFonts w:cs="Times New Roman" w:ascii="Times New Roman" w:hAnsi="Times New Roman"/>
+          <w:sz w:val="28"/>
+          <w:szCs w:val="28"/>
+          <w:shd w:fill="FFFF00" w:val="clear"/>
+          <w:lang w:val="en-US"/>
+        </w:rPr>
+        <w:t>Science</w:t>
+      </w:r>
+      <w:r>
+        <w:rPr>
+          <w:rFonts w:cs="Times New Roman" w:ascii="Times New Roman" w:hAnsi="Times New Roman"/>
+          <w:sz w:val="28"/>
+          <w:szCs w:val="28"/>
+          <w:shd w:fill="FFFF00" w:val="clear"/>
+        </w:rPr>
+        <w:t xml:space="preserve"> или </w:t>
+      </w:r>
+      <w:r>
+        <w:rPr>
+          <w:rFonts w:cs="Times New Roman" w:ascii="Times New Roman" w:hAnsi="Times New Roman"/>
+          <w:sz w:val="28"/>
+          <w:szCs w:val="28"/>
+          <w:shd w:fill="FFFF00" w:val="clear"/>
+          <w:lang w:val="en-US"/>
+        </w:rPr>
+        <w:t>Scopus</w:t>
+      </w:r>
+      <w:r>
+        <w:rPr>
+          <w:rFonts w:cs="Times New Roman" w:ascii="Times New Roman" w:hAnsi="Times New Roman"/>
+          <w:sz w:val="28"/>
+          <w:szCs w:val="28"/>
+          <w:shd w:fill="FFFF00" w:val="clear"/>
+        </w:rPr>
+        <w:t>, 9 – в журналах, входящих в текущий перечень ВАК РФ, 27 – по теме диссертации.</w:t>
+      </w:r>
+    </w:p>
+    <w:p>
+      <w:pPr>
+        <w:pStyle w:val="Normal"/>
+        <w:spacing w:lineRule="auto" w:line="288" w:before="0" w:after="0"/>
+        <w:ind w:firstLine="708"/>
+        <w:jc w:val="both"/>
+        <w:rPr>
+          <w:rFonts w:ascii="Times New Roman" w:hAnsi="Times New Roman" w:cs="Times New Roman"/>
+          <w:sz w:val="28"/>
+          <w:szCs w:val="28"/>
+          <w:lang w:val="en-US"/>
+        </w:rPr>
+      </w:pPr>
+      <w:r>
+        <w:rPr>
+          <w:rFonts w:cs="Times New Roman" w:ascii="Times New Roman" w:hAnsi="Times New Roman"/>
+          <w:sz w:val="28"/>
+          <w:szCs w:val="28"/>
+        </w:rPr>
+        <w:t xml:space="preserve">1.   Явно-неявные схемы расчёта динамики упруговязкопластических сред с малым временем релаксации / Бураго Н. Г. [и др.] // Дифференциальные уравнения. </w:t>
+      </w:r>
+      <w:r>
+        <w:rPr>
+          <w:rFonts w:cs="Times New Roman" w:ascii="Times New Roman" w:hAnsi="Times New Roman"/>
+          <w:sz w:val="28"/>
+          <w:szCs w:val="28"/>
+          <w:lang w:val="en-US"/>
+        </w:rPr>
+        <w:t xml:space="preserve">2023. </w:t>
+      </w:r>
+      <w:r>
+        <w:rPr>
+          <w:rFonts w:cs="Times New Roman" w:ascii="Times New Roman" w:hAnsi="Times New Roman"/>
+          <w:sz w:val="28"/>
+          <w:szCs w:val="28"/>
+        </w:rPr>
+        <w:t>Т</w:t>
+      </w:r>
+      <w:r>
+        <w:rPr>
+          <w:rFonts w:cs="Times New Roman" w:ascii="Times New Roman" w:hAnsi="Times New Roman"/>
+          <w:sz w:val="28"/>
+          <w:szCs w:val="28"/>
+          <w:lang w:val="en-US"/>
+        </w:rPr>
+        <w:t xml:space="preserve">. 59, № 6. </w:t>
+      </w:r>
+      <w:r>
+        <w:rPr>
+          <w:rFonts w:cs="Times New Roman" w:ascii="Times New Roman" w:hAnsi="Times New Roman"/>
+          <w:sz w:val="28"/>
+          <w:szCs w:val="28"/>
+        </w:rPr>
+        <w:t>С</w:t>
+      </w:r>
+      <w:r>
+        <w:rPr>
+          <w:rFonts w:cs="Times New Roman" w:ascii="Times New Roman" w:hAnsi="Times New Roman"/>
+          <w:sz w:val="28"/>
+          <w:szCs w:val="28"/>
+          <w:lang w:val="en-US"/>
+        </w:rPr>
+        <w:t>. 803-813.</w:t>
+      </w:r>
+    </w:p>
+    <w:p>
+      <w:pPr>
+        <w:pStyle w:val="Normal"/>
+        <w:spacing w:lineRule="auto" w:line="288" w:before="0" w:after="0"/>
+        <w:ind w:firstLine="708"/>
+        <w:jc w:val="both"/>
+        <w:rPr>
+          <w:rFonts w:ascii="Times New Roman" w:hAnsi="Times New Roman" w:cs="Times New Roman"/>
+          <w:sz w:val="28"/>
+          <w:szCs w:val="28"/>
+          <w:lang w:val="en-US"/>
+        </w:rPr>
+      </w:pPr>
+      <w:r>
+        <w:rPr>
+          <w:rFonts w:cs="Times New Roman" w:ascii="Times New Roman" w:hAnsi="Times New Roman"/>
+          <w:sz w:val="28"/>
+          <w:szCs w:val="28"/>
+          <w:lang w:val="en-US"/>
+        </w:rPr>
+        <w:t>2.   Multi-mode Model and Calculation Method for Fatigue Damage Development / Burago N. G. [et al.] // Smart Innovation, Systems and Technologies. 2021. Vol. 217. P. 157-170.</w:t>
+      </w:r>
+    </w:p>
+    <w:p>
+      <w:pPr>
+        <w:pStyle w:val="Normal"/>
+        <w:spacing w:lineRule="auto" w:line="288" w:before="0" w:after="0"/>
+        <w:ind w:firstLine="708"/>
+        <w:jc w:val="both"/>
+        <w:rPr>
+          <w:rFonts w:ascii="Times New Roman" w:hAnsi="Times New Roman" w:cs="Times New Roman"/>
+          <w:sz w:val="28"/>
+          <w:szCs w:val="28"/>
+        </w:rPr>
+      </w:pPr>
+      <w:r>
+        <w:rPr>
+          <w:rFonts w:cs="Times New Roman" w:ascii="Times New Roman" w:hAnsi="Times New Roman"/>
+          <w:sz w:val="28"/>
+          <w:szCs w:val="28"/>
+          <w:lang w:val="en-US"/>
+        </w:rPr>
+        <w:t xml:space="preserve">3.   Burago N. G., Nikitin I. S. Mathematical Model and Algorithm for Calculating Pressing and Sintering // Mathematical Models and Computer Simulations. </w:t>
+      </w:r>
+      <w:r>
+        <w:rPr>
+          <w:rFonts w:cs="Times New Roman" w:ascii="Times New Roman" w:hAnsi="Times New Roman"/>
+          <w:sz w:val="28"/>
+          <w:szCs w:val="28"/>
+        </w:rPr>
+        <w:t xml:space="preserve">2019. </w:t>
+      </w:r>
+      <w:r>
+        <w:rPr>
+          <w:rFonts w:cs="Times New Roman" w:ascii="Times New Roman" w:hAnsi="Times New Roman"/>
+          <w:sz w:val="28"/>
+          <w:szCs w:val="28"/>
+          <w:lang w:val="en-US"/>
+        </w:rPr>
+        <w:t>Vol</w:t>
+      </w:r>
+      <w:r>
+        <w:rPr>
+          <w:rFonts w:cs="Times New Roman" w:ascii="Times New Roman" w:hAnsi="Times New Roman"/>
+          <w:sz w:val="28"/>
+          <w:szCs w:val="28"/>
+        </w:rPr>
+        <w:t xml:space="preserve">. 11, </w:t>
+      </w:r>
+      <w:r>
+        <w:rPr>
+          <w:rFonts w:cs="Times New Roman" w:ascii="Times New Roman" w:hAnsi="Times New Roman"/>
+          <w:sz w:val="28"/>
+          <w:szCs w:val="28"/>
+          <w:lang w:val="en-US"/>
+        </w:rPr>
+        <w:t>No</w:t>
+      </w:r>
+      <w:r>
+        <w:rPr>
+          <w:rFonts w:cs="Times New Roman" w:ascii="Times New Roman" w:hAnsi="Times New Roman"/>
+          <w:sz w:val="28"/>
+          <w:szCs w:val="28"/>
+        </w:rPr>
+        <w:t xml:space="preserve">. 5. </w:t>
+      </w:r>
+      <w:r>
+        <w:rPr>
+          <w:rFonts w:cs="Times New Roman" w:ascii="Times New Roman" w:hAnsi="Times New Roman"/>
+          <w:sz w:val="28"/>
+          <w:szCs w:val="28"/>
+          <w:lang w:val="en-US"/>
+        </w:rPr>
+        <w:t>P</w:t>
+      </w:r>
+      <w:r>
+        <w:rPr>
+          <w:rFonts w:cs="Times New Roman" w:ascii="Times New Roman" w:hAnsi="Times New Roman"/>
+          <w:sz w:val="28"/>
+          <w:szCs w:val="28"/>
+        </w:rPr>
+        <w:t>. 731-739.</w:t>
+      </w:r>
+    </w:p>
+    <w:p>
+      <w:pPr>
+        <w:pStyle w:val="Normal"/>
+        <w:spacing w:lineRule="auto" w:line="288" w:before="0" w:after="0"/>
+        <w:ind w:firstLine="708"/>
+        <w:jc w:val="both"/>
+        <w:rPr>
+          <w:rFonts w:ascii="Times New Roman" w:hAnsi="Times New Roman" w:cs="Times New Roman"/>
+          <w:sz w:val="28"/>
+          <w:szCs w:val="28"/>
+        </w:rPr>
+      </w:pPr>
+      <w:r>
+        <w:rPr>
+          <w:rFonts w:cs="Times New Roman" w:ascii="Times New Roman" w:hAnsi="Times New Roman"/>
+          <w:sz w:val="28"/>
+          <w:szCs w:val="28"/>
+        </w:rPr>
+        <w:t xml:space="preserve">Выбор оппонентом доктора физико-математических наук, ведущего научного сотрудника федерального исследовательского центра Институт прикладной математики им. М.В. Келдыша Российской академии наук,  Савенкова Евгения Борисовича связан с тем, что он является </w:t>
+      </w:r>
+      <w:r>
+        <w:rPr>
+          <w:rFonts w:cs="Times New Roman" w:ascii="Times New Roman" w:hAnsi="Times New Roman"/>
+          <w:sz w:val="28"/>
+          <w:szCs w:val="28"/>
+          <w:shd w:fill="FFFF00" w:val="clear"/>
+        </w:rPr>
+        <w:t>известным специалистом в области математического моделирования, а также разработки и применения численных методов для решения широкого класса задач механики сплошной среды.</w:t>
+      </w:r>
+    </w:p>
+    <w:p>
+      <w:pPr>
+        <w:pStyle w:val="Normal"/>
+        <w:spacing w:lineRule="auto" w:line="288" w:before="0" w:after="0"/>
+        <w:ind w:firstLine="708"/>
         <w:jc w:val="both"/>
         <w:rPr>
           <w:highlight w:val="none"/>
@@ -1521,52 +2118,90 @@
           <w:szCs w:val="28"/>
           <w:shd w:fill="FFFF00" w:val="clear"/>
         </w:rPr>
-        <w:t>6.   ФГБУН Институт системного программирования им. В.П. Иванникова Российской академии наук. Отзыв подписан доктором физико-математических наук, академиком РАН, директором Аветисяном Арутюном Ишхановичем.</w:t>
-      </w:r>
-    </w:p>
-    <w:p>
-      <w:pPr>
-        <w:pStyle w:val="Normal"/>
-        <w:spacing w:lineRule="auto" w:line="288" w:before="0" w:after="0"/>
-        <w:jc w:val="both"/>
-        <w:rPr>
-          <w:rFonts w:ascii="Times New Roman" w:hAnsi="Times New Roman" w:cs="Times New Roman"/>
-          <w:sz w:val="28"/>
-          <w:szCs w:val="28"/>
-        </w:rPr>
-      </w:pPr>
-      <w:r>
-        <w:rPr>
-          <w:rFonts w:cs="Times New Roman" w:ascii="Times New Roman" w:hAnsi="Times New Roman"/>
-          <w:sz w:val="28"/>
-          <w:szCs w:val="28"/>
-        </w:rPr>
-      </w:r>
-    </w:p>
-    <w:p>
-      <w:pPr>
-        <w:pStyle w:val="Normal"/>
-        <w:spacing w:lineRule="auto" w:line="288" w:before="0" w:after="0"/>
-        <w:jc w:val="both"/>
-        <w:rPr>
-          <w:rFonts w:ascii="Times New Roman" w:hAnsi="Times New Roman" w:cs="Times New Roman"/>
-          <w:sz w:val="28"/>
-          <w:szCs w:val="28"/>
-        </w:rPr>
-      </w:pPr>
-      <w:r>
-        <w:rPr>
-          <w:rFonts w:cs="Times New Roman" w:ascii="Times New Roman" w:hAnsi="Times New Roman"/>
-          <w:sz w:val="28"/>
-          <w:szCs w:val="28"/>
-        </w:rPr>
-        <w:t>Все отзывы положительные. Отзывы содержат следующие замечания.</w:t>
-      </w:r>
-    </w:p>
-    <w:p>
-      <w:pPr>
-        <w:pStyle w:val="Normal"/>
-        <w:spacing w:lineRule="auto" w:line="288" w:before="0" w:after="0"/>
+        <w:t xml:space="preserve">Имеет 21 публикаций за последние 5 лет, из них 15 – в журналах, входящих в </w:t>
+      </w:r>
+      <w:r>
+        <w:rPr>
+          <w:rFonts w:cs="Times New Roman" w:ascii="Times New Roman" w:hAnsi="Times New Roman"/>
+          <w:sz w:val="28"/>
+          <w:szCs w:val="28"/>
+          <w:shd w:fill="FFFF00" w:val="clear"/>
+          <w:lang w:val="en-US"/>
+        </w:rPr>
+        <w:t>Web</w:t>
+      </w:r>
+      <w:r>
+        <w:rPr>
+          <w:rFonts w:cs="Times New Roman" w:ascii="Times New Roman" w:hAnsi="Times New Roman"/>
+          <w:sz w:val="28"/>
+          <w:szCs w:val="28"/>
+          <w:shd w:fill="FFFF00" w:val="clear"/>
+        </w:rPr>
+        <w:t xml:space="preserve"> </w:t>
+      </w:r>
+      <w:r>
+        <w:rPr>
+          <w:rFonts w:cs="Times New Roman" w:ascii="Times New Roman" w:hAnsi="Times New Roman"/>
+          <w:sz w:val="28"/>
+          <w:szCs w:val="28"/>
+          <w:shd w:fill="FFFF00" w:val="clear"/>
+          <w:lang w:val="en-US"/>
+        </w:rPr>
+        <w:t>of</w:t>
+      </w:r>
+      <w:r>
+        <w:rPr>
+          <w:rFonts w:cs="Times New Roman" w:ascii="Times New Roman" w:hAnsi="Times New Roman"/>
+          <w:sz w:val="28"/>
+          <w:szCs w:val="28"/>
+          <w:shd w:fill="FFFF00" w:val="clear"/>
+        </w:rPr>
+        <w:t xml:space="preserve"> </w:t>
+      </w:r>
+      <w:r>
+        <w:rPr>
+          <w:rFonts w:cs="Times New Roman" w:ascii="Times New Roman" w:hAnsi="Times New Roman"/>
+          <w:sz w:val="28"/>
+          <w:szCs w:val="28"/>
+          <w:shd w:fill="FFFF00" w:val="clear"/>
+          <w:lang w:val="en-US"/>
+        </w:rPr>
+        <w:t>Science</w:t>
+      </w:r>
+      <w:r>
+        <w:rPr>
+          <w:rFonts w:cs="Times New Roman" w:ascii="Times New Roman" w:hAnsi="Times New Roman"/>
+          <w:sz w:val="28"/>
+          <w:szCs w:val="28"/>
+          <w:shd w:fill="FFFF00" w:val="clear"/>
+        </w:rPr>
+        <w:t xml:space="preserve"> или </w:t>
+      </w:r>
+      <w:r>
+        <w:rPr>
+          <w:rFonts w:cs="Times New Roman" w:ascii="Times New Roman" w:hAnsi="Times New Roman"/>
+          <w:sz w:val="28"/>
+          <w:szCs w:val="28"/>
+          <w:shd w:fill="FFFF00" w:val="clear"/>
+          <w:lang w:val="en-US"/>
+        </w:rPr>
+        <w:t>Scopus</w:t>
+      </w:r>
+      <w:r>
+        <w:rPr>
+          <w:rFonts w:cs="Times New Roman" w:ascii="Times New Roman" w:hAnsi="Times New Roman"/>
+          <w:sz w:val="28"/>
+          <w:szCs w:val="28"/>
+          <w:shd w:fill="FFFF00" w:val="clear"/>
+        </w:rPr>
+        <w:t>, 8 – в журналах, входящих в текущий перечень ВАК РФ, 11 – по теме диссертации.</w:t>
+      </w:r>
+    </w:p>
+    <w:p>
+      <w:pPr>
+        <w:pStyle w:val="Normal"/>
+        <w:spacing w:lineRule="auto" w:line="288" w:before="0" w:after="0"/>
+        <w:ind w:firstLine="708"/>
         <w:jc w:val="both"/>
         <w:rPr>
           <w:highlight w:val="none"/>
@@ -1579,14 +2214,16 @@
           <w:sz w:val="28"/>
           <w:szCs w:val="28"/>
           <w:shd w:fill="FFFF00" w:val="clear"/>
-        </w:rPr>
-        <w:t>1.   В автореферате недостаточно описан вклад зарубежных исследователей, внесших существенный вклад в развитие нелокальной механики и теплопроводности.</w:t>
-      </w:r>
-    </w:p>
-    <w:p>
-      <w:pPr>
-        <w:pStyle w:val="Normal"/>
-        <w:spacing w:lineRule="auto" w:line="288" w:before="0" w:after="0"/>
+          <w:lang w:val="en-US"/>
+        </w:rPr>
+        <w:t>1.   On the Theory of Methane Hydrate Decomposition in a One-Dimensional Model in Porous Sediments: Numerical Study / Koldoba A.V. [et al.] // Mathematics, 2023, 11(2), 341.</w:t>
+      </w:r>
+    </w:p>
+    <w:p>
+      <w:pPr>
+        <w:pStyle w:val="Normal"/>
+        <w:spacing w:lineRule="auto" w:line="288" w:before="0" w:after="0"/>
+        <w:ind w:firstLine="708"/>
         <w:jc w:val="both"/>
         <w:rPr>
           <w:highlight w:val="none"/>
@@ -1600,13 +2237,43 @@
           <w:szCs w:val="28"/>
           <w:shd w:fill="FFFF00" w:val="clear"/>
         </w:rPr>
-        <w:t>2.   Принципиальный и важный вопрос – выбор функций нелокального влияния. Чем в работе обусловлен выбор тех или иных модельных функций нелокального влияния и есть ли экспериментальные данные в пользу выбора той или иной функции? Какие из них дают описание температурных и механических полей наиболее близкие к данным эксперимента?</w:t>
-      </w:r>
-    </w:p>
-    <w:p>
-      <w:pPr>
-        <w:pStyle w:val="Normal"/>
-        <w:spacing w:lineRule="auto" w:line="288" w:before="0" w:after="0"/>
+        <w:t>2.</w:t>
+      </w:r>
+      <w:r>
+        <w:rPr>
+          <w:rFonts w:cs="Times New Roman" w:ascii="Times New Roman" w:hAnsi="Times New Roman"/>
+          <w:sz w:val="28"/>
+          <w:szCs w:val="28"/>
+          <w:shd w:fill="FFFF00" w:val="clear"/>
+          <w:lang w:val="en-US"/>
+        </w:rPr>
+        <w:t>   </w:t>
+      </w:r>
+      <w:r>
+        <w:rPr>
+          <w:rFonts w:cs="Times New Roman" w:ascii="Times New Roman" w:hAnsi="Times New Roman"/>
+          <w:sz w:val="28"/>
+          <w:szCs w:val="28"/>
+          <w:shd w:fill="FFFF00" w:val="clear"/>
+        </w:rPr>
+        <w:t xml:space="preserve">Колдоба А.В., Скалько Ю.И. Численное моделирование распространения прямоточных волн внутрипластового горения в инверсном режиме // Компьютерные исследования и моделирование. </w:t>
+      </w:r>
+      <w:r>
+        <w:rPr>
+          <w:rFonts w:cs="Times New Roman" w:ascii="Times New Roman" w:hAnsi="Times New Roman"/>
+          <w:sz w:val="28"/>
+          <w:szCs w:val="28"/>
+          <w:shd w:fill="FFFF00" w:val="clear"/>
+          <w:lang w:val="en-US"/>
+        </w:rPr>
+        <w:t>2020. Т. 12. № 5. С. 993-1006.</w:t>
+      </w:r>
+    </w:p>
+    <w:p>
+      <w:pPr>
+        <w:pStyle w:val="Normal"/>
+        <w:spacing w:lineRule="auto" w:line="288" w:before="0" w:after="0"/>
+        <w:ind w:firstLine="708"/>
         <w:jc w:val="both"/>
         <w:rPr>
           <w:highlight w:val="none"/>
@@ -1619,14 +2286,96 @@
           <w:sz w:val="28"/>
           <w:szCs w:val="28"/>
           <w:shd w:fill="FFFF00" w:val="clear"/>
-        </w:rPr>
-        <w:t>3.   Нечетко сформулированное определение структурно-чувствительной среды, а также отсутствие описания подходов к экспериментальному определению параметров, отвечающих за нелокальные свойства сред.</w:t>
-      </w:r>
-    </w:p>
-    <w:p>
-      <w:pPr>
-        <w:pStyle w:val="Normal"/>
-        <w:spacing w:lineRule="auto" w:line="312" w:before="0" w:after="0"/>
+          <w:lang w:val="en-US"/>
+        </w:rPr>
+        <w:t>3.   Model, calculation method and visual representation of residual stresses in laser sintering of metal powders / Koldoba A.V. [et al.] // Scientific Visualization. 2019. Vol. 11, No. 5. P</w:t>
+      </w:r>
+      <w:r>
+        <w:rPr>
+          <w:rFonts w:cs="Times New Roman" w:ascii="Times New Roman" w:hAnsi="Times New Roman"/>
+          <w:sz w:val="28"/>
+          <w:szCs w:val="28"/>
+          <w:shd w:fill="FFFF00" w:val="clear"/>
+        </w:rPr>
+        <w:t>. 26-34.</w:t>
+      </w:r>
+    </w:p>
+    <w:p>
+      <w:pPr>
+        <w:pStyle w:val="Normal"/>
+        <w:spacing w:lineRule="auto" w:line="288" w:before="0" w:after="0"/>
+        <w:ind w:firstLine="708"/>
+        <w:jc w:val="both"/>
+        <w:rPr>
+          <w:rFonts w:ascii="Times New Roman" w:hAnsi="Times New Roman" w:cs="Times New Roman"/>
+          <w:sz w:val="28"/>
+          <w:szCs w:val="28"/>
+        </w:rPr>
+      </w:pPr>
+      <w:r>
+        <w:rPr>
+          <w:rFonts w:cs="Times New Roman" w:ascii="Times New Roman" w:hAnsi="Times New Roman"/>
+          <w:sz w:val="28"/>
+          <w:szCs w:val="28"/>
+        </w:rPr>
+      </w:r>
+    </w:p>
+    <w:p>
+      <w:pPr>
+        <w:pStyle w:val="Normal"/>
+        <w:spacing w:lineRule="auto" w:line="288" w:before="0" w:after="0"/>
+        <w:ind w:firstLine="708"/>
+        <w:jc w:val="both"/>
+        <w:rPr>
+          <w:rFonts w:ascii="Times New Roman" w:hAnsi="Times New Roman" w:cs="Times New Roman"/>
+          <w:sz w:val="28"/>
+          <w:szCs w:val="28"/>
+        </w:rPr>
+      </w:pPr>
+      <w:r>
+        <w:rPr>
+          <w:rFonts w:cs="Times New Roman" w:ascii="Times New Roman" w:hAnsi="Times New Roman"/>
+          <w:sz w:val="28"/>
+          <w:szCs w:val="28"/>
+        </w:rPr>
+        <w:t xml:space="preserve">Выбор федерального государственного бюджетного образовательного учреждения высшего образования «Московский государственный университет имени М.В. Ломоносова» в качестве ведущей организации обусловлен тем, что данный университет является одним из лидеров в стране в области математического моделирования, численных методов и вычислительных технологий, представлен следующими ведущими специалистами. </w:t>
+      </w:r>
+    </w:p>
+    <w:p>
+      <w:pPr>
+        <w:pStyle w:val="Normal"/>
+        <w:spacing w:lineRule="auto" w:line="288" w:before="0" w:after="0"/>
+        <w:ind w:firstLine="708"/>
+        <w:jc w:val="both"/>
+        <w:rPr>
+          <w:rFonts w:ascii="Times New Roman" w:hAnsi="Times New Roman" w:cs="Times New Roman"/>
+          <w:sz w:val="28"/>
+          <w:szCs w:val="28"/>
+        </w:rPr>
+      </w:pPr>
+      <w:r>
+        <w:rPr>
+          <w:rFonts w:cs="Times New Roman" w:ascii="Times New Roman" w:hAnsi="Times New Roman"/>
+          <w:sz w:val="28"/>
+          <w:szCs w:val="28"/>
+        </w:rPr>
+        <w:t xml:space="preserve">Доктор физико-математических наук, профессор Никабадзе Михаил Ушангиевич является специалистом </w:t>
+      </w:r>
+      <w:r>
+        <w:rPr>
+          <w:rFonts w:cs="Times New Roman" w:ascii="Times New Roman" w:hAnsi="Times New Roman"/>
+          <w:sz w:val="28"/>
+          <w:szCs w:val="28"/>
+          <w:shd w:fill="auto" w:val="clear"/>
+        </w:rPr>
+        <w:t xml:space="preserve">в области неклассических моделей микронеоднородных сред (микрополярные среды, наноструктуры). </w:t>
+      </w:r>
+    </w:p>
+    <w:p>
+      <w:pPr>
+        <w:pStyle w:val="Normal"/>
+        <w:spacing w:lineRule="auto" w:line="288" w:before="0" w:after="0"/>
+        <w:ind w:firstLine="708"/>
         <w:jc w:val="both"/>
         <w:rPr>
           <w:highlight w:val="none"/>
@@ -1640,13 +2389,14 @@
           <w:szCs w:val="28"/>
           <w:shd w:fill="FFFF00" w:val="clear"/>
         </w:rPr>
-        <w:t xml:space="preserve">4.   В автореферате не представлена модификация метода конечных элементов, описана только аппроксимация зоны нелокальности. </w:t>
-      </w:r>
-    </w:p>
-    <w:p>
-      <w:pPr>
-        <w:pStyle w:val="Normal"/>
-        <w:spacing w:lineRule="auto" w:line="312" w:before="0" w:after="0"/>
+        <w:t>Доктор физико-математических наук, профессор …</w:t>
+      </w:r>
+    </w:p>
+    <w:p>
+      <w:pPr>
+        <w:pStyle w:val="Normal"/>
+        <w:spacing w:lineRule="auto" w:line="288" w:before="0" w:after="0"/>
+        <w:ind w:firstLine="708"/>
         <w:jc w:val="both"/>
         <w:rPr>
           <w:highlight w:val="none"/>
@@ -1660,72 +2410,14 @@
           <w:szCs w:val="28"/>
           <w:shd w:fill="FFFF00" w:val="clear"/>
         </w:rPr>
-        <w:t>5.</w:t>
-      </w:r>
-      <w:r>
-        <w:rPr>
-          <w:rFonts w:cs="Times New Roman" w:ascii="Times New Roman" w:hAnsi="Times New Roman"/>
-          <w:sz w:val="28"/>
-          <w:szCs w:val="28"/>
-          <w:shd w:fill="FFFF00" w:val="clear"/>
-          <w:lang w:val="en-US"/>
-        </w:rPr>
-        <w:t> </w:t>
-      </w:r>
-      <w:r>
-        <w:rPr>
-          <w:rFonts w:cs="Times New Roman" w:ascii="Times New Roman" w:hAnsi="Times New Roman"/>
-          <w:sz w:val="28"/>
-          <w:szCs w:val="28"/>
-          <w:shd w:fill="FFFF00" w:val="clear"/>
-        </w:rPr>
-        <w:t> </w:t>
-      </w:r>
-      <w:r>
-        <w:rPr>
-          <w:rFonts w:cs="Times New Roman" w:ascii="Times New Roman" w:hAnsi="Times New Roman"/>
-          <w:sz w:val="28"/>
-          <w:szCs w:val="28"/>
-          <w:shd w:fill="FFFF00" w:val="clear"/>
-          <w:lang w:val="en-US"/>
-        </w:rPr>
-        <w:t> </w:t>
-      </w:r>
-      <w:r>
-        <w:rPr>
-          <w:rFonts w:cs="Times New Roman" w:ascii="Times New Roman" w:hAnsi="Times New Roman"/>
-          <w:sz w:val="28"/>
-          <w:szCs w:val="28"/>
-          <w:shd w:fill="FFFF00" w:val="clear"/>
-        </w:rPr>
-        <w:t xml:space="preserve">Для динамической задачи термовязкоупругости приведены не все значения параметров, которые были использованы для построения графиков на рис. 2 (не указаны значение радиуса нелокальности, значение параметра </w:t>
-      </w:r>
-      <w:r>
-        <w:rPr>
-          <w:rFonts w:cs="Times New Roman" w:ascii="Times New Roman" w:hAnsi="Times New Roman"/>
-          <w:i/>
-          <w:iCs/>
-          <w:sz w:val="28"/>
-          <w:szCs w:val="28"/>
-          <w:shd w:fill="FFFF00" w:val="clear"/>
-          <w:lang w:val="en-US"/>
-        </w:rPr>
-        <w:t>m</w:t>
-      </w:r>
-      <w:r>
-        <w:rPr>
-          <w:rFonts w:cs="Times New Roman" w:ascii="Times New Roman" w:hAnsi="Times New Roman"/>
-          <w:sz w:val="28"/>
-          <w:szCs w:val="28"/>
-          <w:shd w:fill="FFFF00" w:val="clear"/>
-        </w:rPr>
-        <w:t>).</w:t>
-      </w:r>
-    </w:p>
-    <w:p>
-      <w:pPr>
-        <w:pStyle w:val="Normal"/>
-        <w:spacing w:lineRule="auto" w:line="312" w:before="0" w:after="0"/>
+        <w:t>Доктор физико-математических наук, профессор …</w:t>
+      </w:r>
+    </w:p>
+    <w:p>
+      <w:pPr>
+        <w:pStyle w:val="Normal"/>
+        <w:spacing w:lineRule="auto" w:line="288" w:before="0" w:after="0"/>
+        <w:ind w:firstLine="708"/>
         <w:jc w:val="both"/>
         <w:rPr>
           <w:highlight w:val="none"/>
@@ -1739,843 +2431,7 @@
           <w:szCs w:val="28"/>
           <w:shd w:fill="FFFF00" w:val="clear"/>
         </w:rPr>
-        <w:t xml:space="preserve">6.   Не вполне ясна методика выбора функции, задающей степень влияния нелокальных эффектов в среде, и не указан конкретный вид этой функции при проведении расчетов, результаты которых представлены в тексте. </w:t>
-      </w:r>
-    </w:p>
-    <w:p>
-      <w:pPr>
-        <w:pStyle w:val="Normal"/>
-        <w:spacing w:lineRule="auto" w:line="312" w:before="0" w:after="0"/>
-        <w:jc w:val="both"/>
-        <w:rPr>
-          <w:highlight w:val="none"/>
-          <w:shd w:fill="FFFF00" w:val="clear"/>
-        </w:rPr>
-      </w:pPr>
-      <w:r>
-        <w:rPr>
-          <w:rFonts w:cs="Times New Roman" w:ascii="Times New Roman" w:hAnsi="Times New Roman"/>
-          <w:sz w:val="28"/>
-          <w:szCs w:val="28"/>
-          <w:shd w:fill="FFFF00" w:val="clear"/>
-        </w:rPr>
-        <w:t>7.   Следовало бы реализовать рассмотренные модели в виде программных модулей для каких-либо широко распространенных конечноэлементных программных комплексов. Это позволило бы, как представляется, рассмотреть задачи при более тщательной дискретизации геометрических моделей и сделать серьезный шаг к внедрению предложенных моделей и методов в практику расчетов при решении актуальных задач.</w:t>
-      </w:r>
-    </w:p>
-    <w:p>
-      <w:pPr>
-        <w:pStyle w:val="Normal"/>
-        <w:spacing w:lineRule="auto" w:line="312" w:before="0" w:after="0"/>
-        <w:jc w:val="both"/>
-        <w:rPr>
-          <w:highlight w:val="none"/>
-          <w:shd w:fill="FFFF00" w:val="clear"/>
-        </w:rPr>
-      </w:pPr>
-      <w:r>
-        <w:rPr>
-          <w:rFonts w:cs="Times New Roman" w:ascii="Times New Roman" w:hAnsi="Times New Roman"/>
-          <w:sz w:val="28"/>
-          <w:szCs w:val="28"/>
-          <w:shd w:fill="FFFF00" w:val="clear"/>
-        </w:rPr>
-        <w:t>8.   Модификация метода конечных элементов практически не описана в автореферате</w:t>
-      </w:r>
-    </w:p>
-    <w:p>
-      <w:pPr>
-        <w:pStyle w:val="Normal"/>
-        <w:spacing w:lineRule="auto" w:line="288" w:before="0" w:after="0"/>
-        <w:jc w:val="both"/>
-        <w:rPr>
-          <w:highlight w:val="none"/>
-          <w:shd w:fill="FFFF00" w:val="clear"/>
-        </w:rPr>
-      </w:pPr>
-      <w:r>
-        <w:rPr>
-          <w:rFonts w:cs="Times New Roman" w:ascii="Times New Roman" w:hAnsi="Times New Roman"/>
-          <w:sz w:val="28"/>
-          <w:szCs w:val="28"/>
-          <w:shd w:fill="FFFF00" w:val="clear"/>
-        </w:rPr>
-        <w:t>9.   Как показывает опыт, любая исследовательская деятельность, связанная с прикладными вопросами, приводит к достижению целей лишь тогда, когда она опирается на фундаментальные исследования, связана с образовательным процессом и внедряется в прикладные разработки. Объем проведенных фундаментальных исследований вызывает восхищение, работа автора в ведущем техническом университете снимает вопросы о связи с образовательной стороной, однако вопросы конкретных практических приложений и внедрения разрабатываемых моделей в автореферате практически не затронуты. При том, что потребность в таких моделях ощущается, их внедрение могло бы позволить отказаться от эмпирики и подвести под современные технологии прочный фундамент.</w:t>
-      </w:r>
-    </w:p>
-    <w:p>
-      <w:pPr>
-        <w:pStyle w:val="Normal"/>
-        <w:spacing w:lineRule="auto" w:line="288" w:before="0" w:after="0"/>
-        <w:jc w:val="both"/>
-        <w:rPr>
-          <w:highlight w:val="none"/>
-          <w:shd w:fill="FFFF00" w:val="clear"/>
-        </w:rPr>
-      </w:pPr>
-      <w:r>
-        <w:rPr>
-          <w:rFonts w:cs="Times New Roman" w:ascii="Times New Roman" w:hAnsi="Times New Roman"/>
-          <w:sz w:val="28"/>
-          <w:szCs w:val="28"/>
-          <w:shd w:fill="FFFF00" w:val="clear"/>
-        </w:rPr>
-        <w:t>10.   С учетом того, что основой для численного моделирования на основе разработанных моделей является метод конечных элементов, не ясно, с какой целью автором разрабатывались собственные вычислительные алгоритмы вместо создания соответствующих модулей для широко распространенных и активно развиваемых программных комплексов конечно-элементного анализа. Последнее позволило бы автору сосредоточиться на математической стороне дела и одновременно воспользоваться преимуществами хорошо оптимизированных алгоритмов. Одновременно был бы сделан серьезный шаг в направлении практического применения созданных моделей к решению индустриальных задач.</w:t>
-      </w:r>
-    </w:p>
-    <w:p>
-      <w:pPr>
-        <w:pStyle w:val="Normal"/>
-        <w:spacing w:lineRule="auto" w:line="288" w:before="0" w:after="0"/>
-        <w:jc w:val="both"/>
-        <w:rPr>
-          <w:rFonts w:ascii="Times New Roman" w:hAnsi="Times New Roman" w:cs="Times New Roman"/>
-          <w:sz w:val="28"/>
-          <w:szCs w:val="28"/>
-        </w:rPr>
-      </w:pPr>
-      <w:r>
-        <w:rPr/>
-      </w:r>
-    </w:p>
-    <w:p>
-      <w:pPr>
-        <w:pStyle w:val="Normal"/>
-        <w:spacing w:lineRule="auto" w:line="288" w:before="0" w:after="0"/>
-        <w:ind w:firstLine="708"/>
-        <w:jc w:val="both"/>
-        <w:rPr>
-          <w:rFonts w:ascii="Times New Roman" w:hAnsi="Times New Roman" w:cs="Times New Roman"/>
-          <w:sz w:val="28"/>
-          <w:szCs w:val="28"/>
-        </w:rPr>
-      </w:pPr>
-      <w:r>
-        <w:rPr>
-          <w:rFonts w:cs="Times New Roman" w:ascii="Times New Roman" w:hAnsi="Times New Roman"/>
-          <w:sz w:val="28"/>
-          <w:szCs w:val="28"/>
-        </w:rPr>
-        <w:t>Выбор оппонентом</w:t>
-      </w:r>
-      <w:r>
-        <w:rPr>
-          <w:rFonts w:cs="Times New Roman" w:ascii="Times New Roman" w:hAnsi="Times New Roman"/>
-          <w:b/>
-          <w:sz w:val="28"/>
-          <w:szCs w:val="28"/>
-        </w:rPr>
-        <w:t xml:space="preserve"> </w:t>
-      </w:r>
-      <w:r>
-        <w:rPr>
-          <w:rFonts w:cs="Times New Roman" w:ascii="Times New Roman" w:hAnsi="Times New Roman"/>
-          <w:sz w:val="28"/>
-          <w:szCs w:val="28"/>
-        </w:rPr>
-        <w:t>доктора физико-математических наук, ведущего научного сотрудника федерального государственного бюджетного учреждения науки Института проблем механики имени А.Ю. Ишлинского Российской академии наук</w:t>
-      </w:r>
-      <w:r>
-        <w:rPr>
-          <w:rFonts w:cs="Times New Roman" w:ascii="Times New Roman" w:hAnsi="Times New Roman"/>
-          <w:b/>
-          <w:sz w:val="28"/>
-          <w:szCs w:val="28"/>
-        </w:rPr>
-        <w:t xml:space="preserve"> </w:t>
-      </w:r>
-      <w:r>
-        <w:rPr>
-          <w:rFonts w:cs="Times New Roman" w:ascii="Times New Roman" w:hAnsi="Times New Roman"/>
-          <w:bCs/>
-          <w:sz w:val="28"/>
-          <w:szCs w:val="28"/>
-        </w:rPr>
-        <w:t xml:space="preserve">Бураго Николая Георгиевича </w:t>
-      </w:r>
-      <w:r>
-        <w:rPr>
-          <w:rFonts w:cs="Times New Roman" w:ascii="Times New Roman" w:hAnsi="Times New Roman"/>
-          <w:sz w:val="28"/>
-          <w:szCs w:val="28"/>
-        </w:rPr>
-        <w:t>обусловлен его достижениями в разработке аналитических и численных методов и алгоритмов решения задач механики деформируемого твердого тела.</w:t>
-      </w:r>
-    </w:p>
-    <w:p>
-      <w:pPr>
-        <w:pStyle w:val="Normal"/>
-        <w:spacing w:lineRule="auto" w:line="288" w:before="0" w:after="0"/>
-        <w:ind w:firstLine="708"/>
-        <w:jc w:val="both"/>
-        <w:rPr>
-          <w:rFonts w:ascii="Times New Roman" w:hAnsi="Times New Roman" w:cs="Times New Roman"/>
-          <w:sz w:val="28"/>
-          <w:szCs w:val="28"/>
-        </w:rPr>
-      </w:pPr>
-      <w:r>
-        <w:rPr>
-          <w:rFonts w:cs="Times New Roman" w:ascii="Times New Roman" w:hAnsi="Times New Roman"/>
-          <w:sz w:val="28"/>
-          <w:szCs w:val="28"/>
-        </w:rPr>
-        <w:t xml:space="preserve">Имеет 49 публикаций за последние 5 лет, из них 10 – в журналах, входящих в </w:t>
-      </w:r>
-      <w:r>
-        <w:rPr>
-          <w:rFonts w:cs="Times New Roman" w:ascii="Times New Roman" w:hAnsi="Times New Roman"/>
-          <w:sz w:val="28"/>
-          <w:szCs w:val="28"/>
-          <w:lang w:val="en-US"/>
-        </w:rPr>
-        <w:t>Web</w:t>
-      </w:r>
-      <w:r>
-        <w:rPr>
-          <w:rFonts w:cs="Times New Roman" w:ascii="Times New Roman" w:hAnsi="Times New Roman"/>
-          <w:sz w:val="28"/>
-          <w:szCs w:val="28"/>
-        </w:rPr>
-        <w:t xml:space="preserve"> </w:t>
-      </w:r>
-      <w:r>
-        <w:rPr>
-          <w:rFonts w:cs="Times New Roman" w:ascii="Times New Roman" w:hAnsi="Times New Roman"/>
-          <w:sz w:val="28"/>
-          <w:szCs w:val="28"/>
-          <w:lang w:val="en-US"/>
-        </w:rPr>
-        <w:t>of</w:t>
-      </w:r>
-      <w:r>
-        <w:rPr>
-          <w:rFonts w:cs="Times New Roman" w:ascii="Times New Roman" w:hAnsi="Times New Roman"/>
-          <w:sz w:val="28"/>
-          <w:szCs w:val="28"/>
-        </w:rPr>
-        <w:t xml:space="preserve"> </w:t>
-      </w:r>
-      <w:r>
-        <w:rPr>
-          <w:rFonts w:cs="Times New Roman" w:ascii="Times New Roman" w:hAnsi="Times New Roman"/>
-          <w:sz w:val="28"/>
-          <w:szCs w:val="28"/>
-          <w:lang w:val="en-US"/>
-        </w:rPr>
-        <w:t>Science</w:t>
-      </w:r>
-      <w:r>
-        <w:rPr>
-          <w:rFonts w:cs="Times New Roman" w:ascii="Times New Roman" w:hAnsi="Times New Roman"/>
-          <w:sz w:val="28"/>
-          <w:szCs w:val="28"/>
-        </w:rPr>
-        <w:t xml:space="preserve"> или </w:t>
-      </w:r>
-      <w:r>
-        <w:rPr>
-          <w:rFonts w:cs="Times New Roman" w:ascii="Times New Roman" w:hAnsi="Times New Roman"/>
-          <w:sz w:val="28"/>
-          <w:szCs w:val="28"/>
-          <w:lang w:val="en-US"/>
-        </w:rPr>
-        <w:t>Scopus</w:t>
-      </w:r>
-      <w:r>
-        <w:rPr>
-          <w:rFonts w:cs="Times New Roman" w:ascii="Times New Roman" w:hAnsi="Times New Roman"/>
-          <w:sz w:val="28"/>
-          <w:szCs w:val="28"/>
-        </w:rPr>
-        <w:t>, 9 – в журналах, входящих в текущий перечень ВАК РФ, 27 – по теме диссертации.</w:t>
-      </w:r>
-    </w:p>
-    <w:p>
-      <w:pPr>
-        <w:pStyle w:val="Normal"/>
-        <w:spacing w:lineRule="auto" w:line="288" w:before="0" w:after="0"/>
-        <w:ind w:firstLine="708"/>
-        <w:jc w:val="both"/>
-        <w:rPr>
-          <w:rFonts w:ascii="Times New Roman" w:hAnsi="Times New Roman" w:cs="Times New Roman"/>
-          <w:sz w:val="28"/>
-          <w:szCs w:val="28"/>
-          <w:lang w:val="en-US"/>
-        </w:rPr>
-      </w:pPr>
-      <w:r>
-        <w:rPr>
-          <w:rFonts w:cs="Times New Roman" w:ascii="Times New Roman" w:hAnsi="Times New Roman"/>
-          <w:sz w:val="28"/>
-          <w:szCs w:val="28"/>
-        </w:rPr>
-        <w:t xml:space="preserve">1.   Явно-неявные схемы расчёта динамики упруговязкопластических сред с малым временем релаксации / Бураго Н. Г. [и др.] // Дифференциальные уравнения. </w:t>
-      </w:r>
-      <w:r>
-        <w:rPr>
-          <w:rFonts w:cs="Times New Roman" w:ascii="Times New Roman" w:hAnsi="Times New Roman"/>
-          <w:sz w:val="28"/>
-          <w:szCs w:val="28"/>
-          <w:lang w:val="en-US"/>
-        </w:rPr>
-        <w:t xml:space="preserve">2023. </w:t>
-      </w:r>
-      <w:r>
-        <w:rPr>
-          <w:rFonts w:cs="Times New Roman" w:ascii="Times New Roman" w:hAnsi="Times New Roman"/>
-          <w:sz w:val="28"/>
-          <w:szCs w:val="28"/>
-        </w:rPr>
-        <w:t>Т</w:t>
-      </w:r>
-      <w:r>
-        <w:rPr>
-          <w:rFonts w:cs="Times New Roman" w:ascii="Times New Roman" w:hAnsi="Times New Roman"/>
-          <w:sz w:val="28"/>
-          <w:szCs w:val="28"/>
-          <w:lang w:val="en-US"/>
-        </w:rPr>
-        <w:t xml:space="preserve">. 59, № 6. </w:t>
-      </w:r>
-      <w:r>
-        <w:rPr>
-          <w:rFonts w:cs="Times New Roman" w:ascii="Times New Roman" w:hAnsi="Times New Roman"/>
-          <w:sz w:val="28"/>
-          <w:szCs w:val="28"/>
-        </w:rPr>
-        <w:t>С</w:t>
-      </w:r>
-      <w:r>
-        <w:rPr>
-          <w:rFonts w:cs="Times New Roman" w:ascii="Times New Roman" w:hAnsi="Times New Roman"/>
-          <w:sz w:val="28"/>
-          <w:szCs w:val="28"/>
-          <w:lang w:val="en-US"/>
-        </w:rPr>
-        <w:t>. 803-813.</w:t>
-      </w:r>
-    </w:p>
-    <w:p>
-      <w:pPr>
-        <w:pStyle w:val="Normal"/>
-        <w:spacing w:lineRule="auto" w:line="288" w:before="0" w:after="0"/>
-        <w:ind w:firstLine="708"/>
-        <w:jc w:val="both"/>
-        <w:rPr>
-          <w:rFonts w:ascii="Times New Roman" w:hAnsi="Times New Roman" w:cs="Times New Roman"/>
-          <w:sz w:val="28"/>
-          <w:szCs w:val="28"/>
-          <w:lang w:val="en-US"/>
-        </w:rPr>
-      </w:pPr>
-      <w:r>
-        <w:rPr>
-          <w:rFonts w:cs="Times New Roman" w:ascii="Times New Roman" w:hAnsi="Times New Roman"/>
-          <w:sz w:val="28"/>
-          <w:szCs w:val="28"/>
-          <w:lang w:val="en-US"/>
-        </w:rPr>
-        <w:t>2.   Multi-mode Model and Calculation Method for Fatigue Damage Development / Burago N. G. [et al.] // Smart Innovation, Systems and Technologies. 2021. Vol. 217. P. 157-170.</w:t>
-      </w:r>
-    </w:p>
-    <w:p>
-      <w:pPr>
-        <w:pStyle w:val="Normal"/>
-        <w:spacing w:lineRule="auto" w:line="288" w:before="0" w:after="0"/>
-        <w:ind w:firstLine="708"/>
-        <w:jc w:val="both"/>
-        <w:rPr>
-          <w:rFonts w:ascii="Times New Roman" w:hAnsi="Times New Roman" w:cs="Times New Roman"/>
-          <w:sz w:val="28"/>
-          <w:szCs w:val="28"/>
-        </w:rPr>
-      </w:pPr>
-      <w:r>
-        <w:rPr>
-          <w:rFonts w:cs="Times New Roman" w:ascii="Times New Roman" w:hAnsi="Times New Roman"/>
-          <w:sz w:val="28"/>
-          <w:szCs w:val="28"/>
-          <w:lang w:val="en-US"/>
-        </w:rPr>
-        <w:t xml:space="preserve">3.   Burago N. G., Nikitin I. S. Mathematical Model and Algorithm for Calculating Pressing and Sintering // Mathematical Models and Computer Simulations. </w:t>
-      </w:r>
-      <w:r>
-        <w:rPr>
-          <w:rFonts w:cs="Times New Roman" w:ascii="Times New Roman" w:hAnsi="Times New Roman"/>
-          <w:sz w:val="28"/>
-          <w:szCs w:val="28"/>
-        </w:rPr>
-        <w:t xml:space="preserve">2019. </w:t>
-      </w:r>
-      <w:r>
-        <w:rPr>
-          <w:rFonts w:cs="Times New Roman" w:ascii="Times New Roman" w:hAnsi="Times New Roman"/>
-          <w:sz w:val="28"/>
-          <w:szCs w:val="28"/>
-          <w:lang w:val="en-US"/>
-        </w:rPr>
-        <w:t>Vol</w:t>
-      </w:r>
-      <w:r>
-        <w:rPr>
-          <w:rFonts w:cs="Times New Roman" w:ascii="Times New Roman" w:hAnsi="Times New Roman"/>
-          <w:sz w:val="28"/>
-          <w:szCs w:val="28"/>
-        </w:rPr>
-        <w:t xml:space="preserve">. 11, </w:t>
-      </w:r>
-      <w:r>
-        <w:rPr>
-          <w:rFonts w:cs="Times New Roman" w:ascii="Times New Roman" w:hAnsi="Times New Roman"/>
-          <w:sz w:val="28"/>
-          <w:szCs w:val="28"/>
-          <w:lang w:val="en-US"/>
-        </w:rPr>
-        <w:t>No</w:t>
-      </w:r>
-      <w:r>
-        <w:rPr>
-          <w:rFonts w:cs="Times New Roman" w:ascii="Times New Roman" w:hAnsi="Times New Roman"/>
-          <w:sz w:val="28"/>
-          <w:szCs w:val="28"/>
-        </w:rPr>
-        <w:t xml:space="preserve">. 5. </w:t>
-      </w:r>
-      <w:r>
-        <w:rPr>
-          <w:rFonts w:cs="Times New Roman" w:ascii="Times New Roman" w:hAnsi="Times New Roman"/>
-          <w:sz w:val="28"/>
-          <w:szCs w:val="28"/>
-          <w:lang w:val="en-US"/>
-        </w:rPr>
-        <w:t>P</w:t>
-      </w:r>
-      <w:r>
-        <w:rPr>
-          <w:rFonts w:cs="Times New Roman" w:ascii="Times New Roman" w:hAnsi="Times New Roman"/>
-          <w:sz w:val="28"/>
-          <w:szCs w:val="28"/>
-        </w:rPr>
-        <w:t>. 731-739.</w:t>
-      </w:r>
-    </w:p>
-    <w:p>
-      <w:pPr>
-        <w:pStyle w:val="Normal"/>
-        <w:spacing w:lineRule="auto" w:line="288" w:before="0" w:after="0"/>
-        <w:ind w:firstLine="708"/>
-        <w:jc w:val="both"/>
-        <w:rPr>
-          <w:rFonts w:ascii="Times New Roman" w:hAnsi="Times New Roman" w:cs="Times New Roman"/>
-          <w:sz w:val="28"/>
-          <w:szCs w:val="28"/>
-        </w:rPr>
-      </w:pPr>
-      <w:r>
-        <w:rPr>
-          <w:rFonts w:cs="Times New Roman" w:ascii="Times New Roman" w:hAnsi="Times New Roman"/>
-          <w:sz w:val="28"/>
-          <w:szCs w:val="28"/>
-        </w:rPr>
-        <w:t xml:space="preserve">Выбор оппонентом доктора физико-математических наук, </w:t>
-      </w:r>
-      <w:r>
-        <w:rPr>
-          <w:rFonts w:cs="Times New Roman" w:ascii="Times New Roman" w:hAnsi="Times New Roman"/>
-          <w:sz w:val="28"/>
-          <w:szCs w:val="28"/>
-        </w:rPr>
-        <w:t>ведущего</w:t>
-      </w:r>
-      <w:r>
-        <w:rPr>
-          <w:rFonts w:cs="Times New Roman" w:ascii="Times New Roman" w:hAnsi="Times New Roman"/>
-          <w:sz w:val="28"/>
-          <w:szCs w:val="28"/>
-        </w:rPr>
-        <w:t xml:space="preserve"> научного сотрудника </w:t>
-      </w:r>
-      <w:r>
-        <w:rPr>
-          <w:rFonts w:cs="Times New Roman" w:ascii="Times New Roman" w:hAnsi="Times New Roman"/>
-          <w:sz w:val="28"/>
-          <w:szCs w:val="28"/>
-        </w:rPr>
-        <w:t>федерального исследовательского центра Институт прикладной математики им. М.В. Келдыша Российской академии наук</w:t>
-      </w:r>
-      <w:r>
-        <w:rPr>
-          <w:rFonts w:cs="Times New Roman" w:ascii="Times New Roman" w:hAnsi="Times New Roman"/>
-          <w:sz w:val="28"/>
-          <w:szCs w:val="28"/>
-        </w:rPr>
-        <w:t xml:space="preserve">,  </w:t>
-      </w:r>
-      <w:r>
-        <w:rPr>
-          <w:rFonts w:cs="Times New Roman" w:ascii="Times New Roman" w:hAnsi="Times New Roman"/>
-          <w:sz w:val="28"/>
-          <w:szCs w:val="28"/>
-        </w:rPr>
-        <w:t>Савенкова Евгения Борисовича</w:t>
-      </w:r>
-      <w:r>
-        <w:rPr>
-          <w:rFonts w:cs="Times New Roman" w:ascii="Times New Roman" w:hAnsi="Times New Roman"/>
-          <w:sz w:val="28"/>
-          <w:szCs w:val="28"/>
-        </w:rPr>
-        <w:t xml:space="preserve"> связан с тем, что он является </w:t>
-      </w:r>
-      <w:r>
-        <w:rPr>
-          <w:rFonts w:cs="Times New Roman" w:ascii="Times New Roman" w:hAnsi="Times New Roman"/>
-          <w:sz w:val="28"/>
-          <w:szCs w:val="28"/>
-          <w:shd w:fill="FFFF00" w:val="clear"/>
-        </w:rPr>
-        <w:t>известным специалистом в области математического моделирования, а также разработки и применения численных методов для решения широкого класса задач механики сплошной среды.</w:t>
-      </w:r>
-    </w:p>
-    <w:p>
-      <w:pPr>
-        <w:pStyle w:val="Normal"/>
-        <w:spacing w:lineRule="auto" w:line="288" w:before="0" w:after="0"/>
-        <w:ind w:firstLine="708"/>
-        <w:jc w:val="both"/>
-        <w:rPr>
-          <w:highlight w:val="none"/>
-          <w:shd w:fill="FFFF00" w:val="clear"/>
-        </w:rPr>
-      </w:pPr>
-      <w:r>
-        <w:rPr>
-          <w:rFonts w:cs="Times New Roman" w:ascii="Times New Roman" w:hAnsi="Times New Roman"/>
-          <w:sz w:val="28"/>
-          <w:szCs w:val="28"/>
-          <w:shd w:fill="FFFF00" w:val="clear"/>
-        </w:rPr>
-        <w:t xml:space="preserve">Имеет 21 публикаций за последние 5 лет, из них 15 – в журналах, входящих в </w:t>
-      </w:r>
-      <w:r>
-        <w:rPr>
-          <w:rFonts w:cs="Times New Roman" w:ascii="Times New Roman" w:hAnsi="Times New Roman"/>
-          <w:sz w:val="28"/>
-          <w:szCs w:val="28"/>
-          <w:shd w:fill="FFFF00" w:val="clear"/>
-          <w:lang w:val="en-US"/>
-        </w:rPr>
-        <w:t>Web</w:t>
-      </w:r>
-      <w:r>
-        <w:rPr>
-          <w:rFonts w:cs="Times New Roman" w:ascii="Times New Roman" w:hAnsi="Times New Roman"/>
-          <w:sz w:val="28"/>
-          <w:szCs w:val="28"/>
-          <w:shd w:fill="FFFF00" w:val="clear"/>
-        </w:rPr>
-        <w:t xml:space="preserve"> </w:t>
-      </w:r>
-      <w:r>
-        <w:rPr>
-          <w:rFonts w:cs="Times New Roman" w:ascii="Times New Roman" w:hAnsi="Times New Roman"/>
-          <w:sz w:val="28"/>
-          <w:szCs w:val="28"/>
-          <w:shd w:fill="FFFF00" w:val="clear"/>
-          <w:lang w:val="en-US"/>
-        </w:rPr>
-        <w:t>of</w:t>
-      </w:r>
-      <w:r>
-        <w:rPr>
-          <w:rFonts w:cs="Times New Roman" w:ascii="Times New Roman" w:hAnsi="Times New Roman"/>
-          <w:sz w:val="28"/>
-          <w:szCs w:val="28"/>
-          <w:shd w:fill="FFFF00" w:val="clear"/>
-        </w:rPr>
-        <w:t xml:space="preserve"> </w:t>
-      </w:r>
-      <w:r>
-        <w:rPr>
-          <w:rFonts w:cs="Times New Roman" w:ascii="Times New Roman" w:hAnsi="Times New Roman"/>
-          <w:sz w:val="28"/>
-          <w:szCs w:val="28"/>
-          <w:shd w:fill="FFFF00" w:val="clear"/>
-          <w:lang w:val="en-US"/>
-        </w:rPr>
-        <w:t>Science</w:t>
-      </w:r>
-      <w:r>
-        <w:rPr>
-          <w:rFonts w:cs="Times New Roman" w:ascii="Times New Roman" w:hAnsi="Times New Roman"/>
-          <w:sz w:val="28"/>
-          <w:szCs w:val="28"/>
-          <w:shd w:fill="FFFF00" w:val="clear"/>
-        </w:rPr>
-        <w:t xml:space="preserve"> или </w:t>
-      </w:r>
-      <w:r>
-        <w:rPr>
-          <w:rFonts w:cs="Times New Roman" w:ascii="Times New Roman" w:hAnsi="Times New Roman"/>
-          <w:sz w:val="28"/>
-          <w:szCs w:val="28"/>
-          <w:shd w:fill="FFFF00" w:val="clear"/>
-          <w:lang w:val="en-US"/>
-        </w:rPr>
-        <w:t>Scopus</w:t>
-      </w:r>
-      <w:r>
-        <w:rPr>
-          <w:rFonts w:cs="Times New Roman" w:ascii="Times New Roman" w:hAnsi="Times New Roman"/>
-          <w:sz w:val="28"/>
-          <w:szCs w:val="28"/>
-          <w:shd w:fill="FFFF00" w:val="clear"/>
-        </w:rPr>
-        <w:t>, 8 – в журналах, входящих в текущий перечень ВАК РФ, 11 – по теме диссертации.</w:t>
-      </w:r>
-    </w:p>
-    <w:p>
-      <w:pPr>
-        <w:pStyle w:val="Normal"/>
-        <w:spacing w:lineRule="auto" w:line="288" w:before="0" w:after="0"/>
-        <w:ind w:firstLine="708"/>
-        <w:jc w:val="both"/>
-        <w:rPr>
-          <w:highlight w:val="none"/>
-          <w:shd w:fill="FFFF00" w:val="clear"/>
-        </w:rPr>
-      </w:pPr>
-      <w:r>
-        <w:rPr>
-          <w:rFonts w:cs="Times New Roman" w:ascii="Times New Roman" w:hAnsi="Times New Roman"/>
-          <w:sz w:val="28"/>
-          <w:szCs w:val="28"/>
-          <w:shd w:fill="FFFF00" w:val="clear"/>
-          <w:lang w:val="en-US"/>
-        </w:rPr>
-        <w:t>1.   On the Theory of Methane Hydrate Decomposition in a One-Dimensional Model in Porous Sediments: Numerical Study / Koldoba A.V. [et al.] // Mathematics, 2023, 11(2), 341.</w:t>
-      </w:r>
-    </w:p>
-    <w:p>
-      <w:pPr>
-        <w:pStyle w:val="Normal"/>
-        <w:spacing w:lineRule="auto" w:line="288" w:before="0" w:after="0"/>
-        <w:ind w:firstLine="708"/>
-        <w:jc w:val="both"/>
-        <w:rPr>
-          <w:highlight w:val="none"/>
-          <w:shd w:fill="FFFF00" w:val="clear"/>
-        </w:rPr>
-      </w:pPr>
-      <w:r>
-        <w:rPr>
-          <w:rFonts w:cs="Times New Roman" w:ascii="Times New Roman" w:hAnsi="Times New Roman"/>
-          <w:sz w:val="28"/>
-          <w:szCs w:val="28"/>
-          <w:shd w:fill="FFFF00" w:val="clear"/>
-        </w:rPr>
-        <w:t>2.</w:t>
-      </w:r>
-      <w:r>
-        <w:rPr>
-          <w:rFonts w:cs="Times New Roman" w:ascii="Times New Roman" w:hAnsi="Times New Roman"/>
-          <w:sz w:val="28"/>
-          <w:szCs w:val="28"/>
-          <w:shd w:fill="FFFF00" w:val="clear"/>
-          <w:lang w:val="en-US"/>
-        </w:rPr>
-        <w:t>   </w:t>
-      </w:r>
-      <w:r>
-        <w:rPr>
-          <w:rFonts w:cs="Times New Roman" w:ascii="Times New Roman" w:hAnsi="Times New Roman"/>
-          <w:sz w:val="28"/>
-          <w:szCs w:val="28"/>
-          <w:shd w:fill="FFFF00" w:val="clear"/>
-        </w:rPr>
-        <w:t xml:space="preserve">Колдоба А.В., Скалько Ю.И. Численное моделирование распространения прямоточных волн внутрипластового горения в инверсном режиме // Компьютерные исследования и моделирование. </w:t>
-      </w:r>
-      <w:r>
-        <w:rPr>
-          <w:rFonts w:cs="Times New Roman" w:ascii="Times New Roman" w:hAnsi="Times New Roman"/>
-          <w:sz w:val="28"/>
-          <w:szCs w:val="28"/>
-          <w:shd w:fill="FFFF00" w:val="clear"/>
-          <w:lang w:val="en-US"/>
-        </w:rPr>
-        <w:t>2020. Т. 12. № 5. С. 993-1006.</w:t>
-      </w:r>
-    </w:p>
-    <w:p>
-      <w:pPr>
-        <w:pStyle w:val="Normal"/>
-        <w:spacing w:lineRule="auto" w:line="288" w:before="0" w:after="0"/>
-        <w:ind w:firstLine="708"/>
-        <w:jc w:val="both"/>
-        <w:rPr>
-          <w:highlight w:val="none"/>
-          <w:shd w:fill="FFFF00" w:val="clear"/>
-        </w:rPr>
-      </w:pPr>
-      <w:r>
-        <w:rPr>
-          <w:rFonts w:cs="Times New Roman" w:ascii="Times New Roman" w:hAnsi="Times New Roman"/>
-          <w:sz w:val="28"/>
-          <w:szCs w:val="28"/>
-          <w:shd w:fill="FFFF00" w:val="clear"/>
-          <w:lang w:val="en-US"/>
-        </w:rPr>
-        <w:t>3.   Model, calculation method and visual representation of residual stresses in laser sintering of metal powders / Koldoba A.V. [et al.] // Scientific Visualization. 2019. Vol. 11, No. 5. P</w:t>
-      </w:r>
-      <w:r>
-        <w:rPr>
-          <w:rFonts w:cs="Times New Roman" w:ascii="Times New Roman" w:hAnsi="Times New Roman"/>
-          <w:sz w:val="28"/>
-          <w:szCs w:val="28"/>
-          <w:shd w:fill="FFFF00" w:val="clear"/>
-        </w:rPr>
-        <w:t>. 26-34.</w:t>
-      </w:r>
-    </w:p>
-    <w:p>
-      <w:pPr>
-        <w:pStyle w:val="Normal"/>
-        <w:spacing w:lineRule="auto" w:line="288" w:before="0" w:after="0"/>
-        <w:ind w:firstLine="708"/>
-        <w:jc w:val="both"/>
-        <w:rPr>
-          <w:rFonts w:ascii="Times New Roman" w:hAnsi="Times New Roman" w:cs="Times New Roman"/>
-          <w:sz w:val="28"/>
-          <w:szCs w:val="28"/>
-        </w:rPr>
-      </w:pPr>
-      <w:r>
-        <w:rPr>
-          <w:rFonts w:cs="Times New Roman" w:ascii="Times New Roman" w:hAnsi="Times New Roman"/>
-          <w:sz w:val="28"/>
-          <w:szCs w:val="28"/>
-        </w:rPr>
-      </w:r>
-    </w:p>
-    <w:p>
-      <w:pPr>
-        <w:pStyle w:val="Normal"/>
-        <w:spacing w:lineRule="auto" w:line="288" w:before="0" w:after="0"/>
-        <w:ind w:firstLine="708"/>
-        <w:jc w:val="both"/>
-        <w:rPr>
-          <w:rFonts w:ascii="Times New Roman" w:hAnsi="Times New Roman" w:cs="Times New Roman"/>
-          <w:sz w:val="28"/>
-          <w:szCs w:val="28"/>
-        </w:rPr>
-      </w:pPr>
-      <w:r>
-        <w:rPr>
-          <w:rFonts w:cs="Times New Roman" w:ascii="Times New Roman" w:hAnsi="Times New Roman"/>
-          <w:sz w:val="28"/>
-          <w:szCs w:val="28"/>
-        </w:rPr>
-        <w:t>Выбор федерального государственного бюджетного образовательного учреждения высшего образования «Московский государственный университет имени М.В. Ломоносова» в качестве ведущей организации обусловлен тем, что данный университет является одним из лидеров в стране в области математического моделирования</w:t>
-      </w:r>
-      <w:r>
-        <w:rPr>
-          <w:rFonts w:cs="Times New Roman" w:ascii="Times New Roman" w:hAnsi="Times New Roman"/>
-          <w:sz w:val="28"/>
-          <w:szCs w:val="28"/>
-        </w:rPr>
-        <w:t>,</w:t>
-      </w:r>
-      <w:r>
-        <w:rPr>
-          <w:rFonts w:cs="Times New Roman" w:ascii="Times New Roman" w:hAnsi="Times New Roman"/>
-          <w:sz w:val="28"/>
-          <w:szCs w:val="28"/>
-        </w:rPr>
-        <w:t xml:space="preserve"> численных методов и вычислительных технологий, представлен следующими ведущими специалистами. </w:t>
-      </w:r>
-    </w:p>
-    <w:p>
-      <w:pPr>
-        <w:pStyle w:val="Normal"/>
-        <w:spacing w:lineRule="auto" w:line="288" w:before="0" w:after="0"/>
-        <w:ind w:firstLine="708"/>
-        <w:jc w:val="both"/>
-        <w:rPr>
-          <w:highlight w:val="none"/>
-          <w:shd w:fill="FFFF00" w:val="clear"/>
-        </w:rPr>
-      </w:pPr>
-      <w:r>
-        <w:rPr>
-          <w:rFonts w:cs="Times New Roman" w:ascii="Times New Roman" w:hAnsi="Times New Roman"/>
-          <w:sz w:val="28"/>
-          <w:szCs w:val="28"/>
-          <w:shd w:fill="FFFF00" w:val="clear"/>
-        </w:rPr>
-        <w:t xml:space="preserve">Заведующий кафедрой теории упругости, профессор РАН, доктор физико-математических наук, профессор Георгиевский Дмитрий Владимирович – признанный специалист в области нелинейных моделей механики сплошной среды, а также в области многомасштабного моделирования. </w:t>
-      </w:r>
-    </w:p>
-    <w:p>
-      <w:pPr>
-        <w:pStyle w:val="Normal"/>
-        <w:spacing w:lineRule="auto" w:line="288" w:before="0" w:after="0"/>
-        <w:ind w:firstLine="708"/>
-        <w:jc w:val="both"/>
-        <w:rPr>
-          <w:highlight w:val="none"/>
-          <w:shd w:fill="FFFF00" w:val="clear"/>
-        </w:rPr>
-      </w:pPr>
-      <w:r>
-        <w:rPr>
-          <w:rFonts w:cs="Times New Roman" w:ascii="Times New Roman" w:hAnsi="Times New Roman"/>
-          <w:sz w:val="28"/>
-          <w:szCs w:val="28"/>
-          <w:shd w:fill="FFFF00" w:val="clear"/>
-        </w:rPr>
-        <w:t xml:space="preserve">Заслуженный профессор Московского университета, доктор физико-математических наук, профессор Бровко Георгий Леонидович – крупный специалист в области неклассических моделей микронеоднородных сред (моментные среды, континуум Коссера, наноструктуры), а также в области моделирования гетерогенных сред и неоднородных структур. </w:t>
-      </w:r>
-    </w:p>
-    <w:p>
-      <w:pPr>
-        <w:pStyle w:val="Normal"/>
-        <w:spacing w:lineRule="auto" w:line="288" w:before="0" w:after="0"/>
-        <w:ind w:firstLine="708"/>
-        <w:jc w:val="both"/>
-        <w:rPr>
-          <w:highlight w:val="none"/>
-          <w:shd w:fill="FFFF00" w:val="clear"/>
-        </w:rPr>
-      </w:pPr>
-      <w:r>
-        <w:rPr>
-          <w:rFonts w:cs="Times New Roman" w:ascii="Times New Roman" w:hAnsi="Times New Roman"/>
-          <w:sz w:val="28"/>
-          <w:szCs w:val="28"/>
-          <w:shd w:fill="FFFF00" w:val="clear"/>
-        </w:rPr>
-        <w:t xml:space="preserve">Доктор физико-математических наук, профессор Молодцов Игорь Николаевич является специалистом в области динамических задач теории упругости, вязкоупругости, пластичности. </w:t>
-      </w:r>
-    </w:p>
-    <w:p>
-      <w:pPr>
-        <w:pStyle w:val="Normal"/>
-        <w:spacing w:lineRule="auto" w:line="288" w:before="0" w:after="0"/>
-        <w:ind w:firstLine="708"/>
-        <w:jc w:val="both"/>
-        <w:rPr>
-          <w:highlight w:val="none"/>
-          <w:shd w:fill="FFFF00" w:val="clear"/>
-        </w:rPr>
-      </w:pPr>
-      <w:r>
-        <w:rPr>
-          <w:rFonts w:cs="Times New Roman" w:ascii="Times New Roman" w:hAnsi="Times New Roman"/>
-          <w:sz w:val="28"/>
-          <w:szCs w:val="28"/>
-          <w:shd w:fill="FFFF00" w:val="clear"/>
-        </w:rPr>
-        <w:t>Доктор физико-математических наук, профессор Леонова Эмилия Александровна является специалистом в области нелинейных теорий термомеханики, в частности, вязкопластичности и упругости.</w:t>
+        <w:t>Доктор физико-математических наук, профессор …</w:t>
       </w:r>
     </w:p>
     <w:p>
@@ -2766,10 +2622,7 @@
         <w:spacing w:lineRule="auto" w:line="324" w:before="0" w:after="0"/>
         <w:ind w:firstLine="708"/>
         <w:jc w:val="both"/>
-        <w:rPr>
-          <w:highlight w:val="none"/>
-          <w:shd w:fill="FFFF00" w:val="clear"/>
-        </w:rPr>
+        <w:rPr/>
       </w:pPr>
       <w:r>
         <w:rPr>
@@ -2799,6 +2652,51 @@
         <w:ind w:firstLine="708"/>
         <w:jc w:val="both"/>
         <w:rPr>
+          <w:highlight w:val="none"/>
+          <w:shd w:fill="auto" w:val="clear"/>
+        </w:rPr>
+      </w:pPr>
+      <w:r>
+        <w:rPr>
+          <w:rFonts w:cs="Times New Roman" w:ascii="Times New Roman" w:hAnsi="Times New Roman"/>
+          <w:b/>
+          <w:bCs/>
+          <w:sz w:val="28"/>
+          <w:szCs w:val="28"/>
+          <w:shd w:fill="auto" w:val="clear"/>
+        </w:rPr>
+        <w:t xml:space="preserve">разработаны </w:t>
+      </w:r>
+      <w:r>
+        <w:rPr>
+          <w:rFonts w:cs="Times New Roman" w:ascii="Times New Roman" w:hAnsi="Times New Roman"/>
+          <w:b w:val="false"/>
+          <w:bCs w:val="false"/>
+          <w:sz w:val="28"/>
+          <w:szCs w:val="28"/>
+          <w:shd w:fill="auto" w:val="clear"/>
+        </w:rPr>
+        <w:t>численные алгоритмы решения уравнения стационарной  теплопроводности и равновесия в нелокальных постановках на основе метода конечных элементов для исследования полей температуры, плотности теплового потока, перемещений, деформации и напряжений; предложенные алгоритмы адаптированы для вычислений на многопроцессорных вычислительных машинах с общей и распределённой памятью</w:t>
+      </w:r>
+      <w:r>
+        <w:rPr>
+          <w:rFonts w:cs="Times New Roman" w:ascii="Times New Roman" w:hAnsi="Times New Roman"/>
+          <w:b w:val="false"/>
+          <w:bCs w:val="false"/>
+          <w:sz w:val="28"/>
+          <w:szCs w:val="28"/>
+          <w:shd w:fill="auto" w:val="clear"/>
+        </w:rPr>
+        <w:t>;</w:t>
+      </w:r>
+    </w:p>
+    <w:p>
+      <w:pPr>
+        <w:pStyle w:val="Normal"/>
+        <w:spacing w:lineRule="auto" w:line="324" w:before="0" w:after="0"/>
+        <w:ind w:firstLine="708"/>
+        <w:jc w:val="both"/>
+        <w:rPr>
           <w:rFonts w:ascii="Times New Roman" w:hAnsi="Times New Roman" w:cs="Times New Roman"/>
           <w:sz w:val="28"/>
           <w:szCs w:val="28"/>
@@ -2820,7 +2718,7 @@
           <w:sz w:val="28"/>
           <w:szCs w:val="28"/>
         </w:rPr>
-        <w:t xml:space="preserve"> программны</w:t>
+        <w:t xml:space="preserve"> программный комплекс NonLocFEM, </w:t>
       </w:r>
       <w:r>
         <w:rPr>
@@ -2829,7 +2727,7 @@
           <w:sz w:val="28"/>
           <w:szCs w:val="28"/>
         </w:rPr>
-        <w:t>й</w:t>
+        <w:t xml:space="preserve">в рамках которого были реализованы все предложенные в работе </w:t>
       </w:r>
       <w:r>
         <w:rPr>
@@ -2838,7 +2736,7 @@
           <w:sz w:val="28"/>
           <w:szCs w:val="28"/>
         </w:rPr>
-        <w:t xml:space="preserve"> комплекс NonLocFEM, в котор</w:t>
+        <w:t>алгоритмы</w:t>
       </w:r>
       <w:r>
         <w:rPr>
@@ -2847,7 +2745,7 @@
           <w:sz w:val="28"/>
           <w:szCs w:val="28"/>
         </w:rPr>
-        <w:t>ом</w:t>
+        <w:t xml:space="preserve">, в частности, </w:t>
       </w:r>
       <w:r>
         <w:rPr>
@@ -2856,15 +2754,163 @@
           <w:sz w:val="28"/>
           <w:szCs w:val="28"/>
         </w:rPr>
-        <w:t xml:space="preserve"> численные алгоритмы нелокального метода конечных элементов использованы для моделирования термомеханических процессов в материалах при различных внешних воздействиях</w:t>
-      </w:r>
-      <w:r>
-        <w:rPr>
-          <w:rFonts w:cs="Times New Roman" w:ascii="Times New Roman" w:hAnsi="Times New Roman"/>
-          <w:sz w:val="28"/>
-          <w:szCs w:val="28"/>
-        </w:rPr>
-        <w:t>.</w:t>
+        <w:t>алгоритмы</w:t>
+      </w:r>
+      <w:r>
+        <w:rPr>
+          <w:rFonts w:cs="Times New Roman" w:ascii="Times New Roman" w:hAnsi="Times New Roman"/>
+          <w:bCs/>
+          <w:sz w:val="28"/>
+          <w:szCs w:val="28"/>
+        </w:rPr>
+        <w:t xml:space="preserve"> ассемблирования матриц теплопроводности и жёсткости; алгоритмы аппроксимации области нелокального влияния, использующие k-d деревья; </w:t>
+      </w:r>
+      <w:r>
+        <w:rPr>
+          <w:rFonts w:cs="Times New Roman" w:ascii="Times New Roman" w:hAnsi="Times New Roman"/>
+          <w:bCs/>
+          <w:sz w:val="28"/>
+          <w:szCs w:val="28"/>
+        </w:rPr>
+        <w:t>алгоритмы балансировки данных; алгоритмы предобуславливания и решения систем линейных алгебраических уравнений; и др.;</w:t>
+      </w:r>
+    </w:p>
+    <w:p>
+      <w:pPr>
+        <w:pStyle w:val="Normal"/>
+        <w:spacing w:lineRule="auto" w:line="324" w:before="0" w:after="0"/>
+        <w:ind w:firstLine="708"/>
+        <w:jc w:val="both"/>
+        <w:rPr>
+          <w:b/>
+          <w:b/>
+          <w:bCs/>
+        </w:rPr>
+      </w:pPr>
+      <w:r>
+        <w:rPr>
+          <w:rFonts w:cs="Times New Roman" w:ascii="Times New Roman" w:hAnsi="Times New Roman"/>
+          <w:b/>
+          <w:bCs/>
+          <w:sz w:val="28"/>
+          <w:szCs w:val="28"/>
+        </w:rPr>
+        <w:t xml:space="preserve">исследованы </w:t>
+      </w:r>
+      <w:r>
+        <w:rPr>
+          <w:rFonts w:cs="Times New Roman" w:ascii="Times New Roman" w:hAnsi="Times New Roman"/>
+          <w:b w:val="false"/>
+          <w:bCs w:val="false"/>
+          <w:sz w:val="28"/>
+          <w:szCs w:val="28"/>
+        </w:rPr>
+        <w:t>два параметрических семейства функций нелокального влияния, проведён сравнительный анализ влияния параметров функций на отклонения решений относительно классических;</w:t>
+      </w:r>
+    </w:p>
+    <w:p>
+      <w:pPr>
+        <w:pStyle w:val="Normal"/>
+        <w:spacing w:lineRule="auto" w:line="324" w:before="0" w:after="0"/>
+        <w:ind w:firstLine="708"/>
+        <w:jc w:val="both"/>
+        <w:rPr>
+          <w:b/>
+          <w:b/>
+          <w:bCs/>
+        </w:rPr>
+      </w:pPr>
+      <w:r>
+        <w:rPr>
+          <w:rFonts w:cs="Times New Roman" w:ascii="Times New Roman" w:hAnsi="Times New Roman"/>
+          <w:b/>
+          <w:bCs/>
+          <w:sz w:val="28"/>
+          <w:szCs w:val="28"/>
+        </w:rPr>
+        <w:t>исследованы</w:t>
+      </w:r>
+      <w:r>
+        <w:rPr>
+          <w:rFonts w:cs="Times New Roman" w:ascii="Times New Roman" w:hAnsi="Times New Roman"/>
+          <w:b w:val="false"/>
+          <w:bCs w:val="false"/>
+          <w:sz w:val="28"/>
+          <w:szCs w:val="28"/>
+        </w:rPr>
+        <w:t xml:space="preserve"> принципы Сен-Венана и стабильности тепловых потоков в контексте нелокальных постановок задач, показано, что вдали от точек приложения нагружений, кривые напряжения и плотности теплового потока сливаются в единые поверхности, которые характеризуются наличием кромочного эффекта на свободных от условий границах;</w:t>
+      </w:r>
+    </w:p>
+    <w:p>
+      <w:pPr>
+        <w:pStyle w:val="Normal"/>
+        <w:spacing w:lineRule="auto" w:line="324" w:before="0" w:after="0"/>
+        <w:ind w:firstLine="708"/>
+        <w:jc w:val="both"/>
+        <w:rPr>
+          <w:b/>
+          <w:b/>
+          <w:bCs/>
+        </w:rPr>
+      </w:pPr>
+      <w:r>
+        <w:rPr>
+          <w:rFonts w:cs="Times New Roman" w:ascii="Times New Roman" w:hAnsi="Times New Roman"/>
+          <w:b/>
+          <w:bCs/>
+          <w:sz w:val="28"/>
+          <w:szCs w:val="28"/>
+        </w:rPr>
+        <w:t>исследованы</w:t>
+      </w:r>
+      <w:r>
+        <w:rPr>
+          <w:rFonts w:cs="Times New Roman" w:ascii="Times New Roman" w:hAnsi="Times New Roman"/>
+          <w:b w:val="false"/>
+          <w:bCs w:val="false"/>
+          <w:sz w:val="28"/>
+          <w:szCs w:val="28"/>
+        </w:rPr>
+        <w:t xml:space="preserve"> решения в областях с концентраторами полей напряжения и плотности теплового потока на примере решения задач о растяжении Т-образной пластины и </w:t>
+      </w:r>
+      <w:r>
+        <w:rPr>
+          <w:rFonts w:cs="Times New Roman" w:ascii="Times New Roman" w:hAnsi="Times New Roman"/>
+          <w:b w:val="false"/>
+          <w:bCs w:val="false"/>
+          <w:sz w:val="28"/>
+          <w:szCs w:val="28"/>
+        </w:rPr>
+        <w:t>задачи Кирша с обобщением на эллиптические вырезы; полученные решения демонстрируют снижение роли концентраторов в решениях;</w:t>
+      </w:r>
+    </w:p>
+    <w:p>
+      <w:pPr>
+        <w:pStyle w:val="Normal"/>
+        <w:spacing w:lineRule="auto" w:line="324" w:before="0" w:after="0"/>
+        <w:ind w:firstLine="708"/>
+        <w:jc w:val="both"/>
+        <w:rPr/>
+      </w:pPr>
+      <w:r>
+        <w:rPr>
+          <w:rFonts w:cs="Times New Roman" w:ascii="Times New Roman" w:hAnsi="Times New Roman"/>
+          <w:b/>
+          <w:bCs/>
+          <w:sz w:val="28"/>
+          <w:szCs w:val="28"/>
+        </w:rPr>
+        <w:t>исследованы</w:t>
+      </w:r>
+      <w:r>
+        <w:rPr>
+          <w:rFonts w:cs="Times New Roman" w:ascii="Times New Roman" w:hAnsi="Times New Roman"/>
+          <w:b w:val="false"/>
+          <w:bCs w:val="false"/>
+          <w:sz w:val="28"/>
+          <w:szCs w:val="28"/>
+        </w:rPr>
+        <w:t xml:space="preserve"> методы ускорения сходимости метода сопряжённых градиентов при решении систем алгебраических уравнений, полученных после дискретизации уравнений стационарной теплопроводности и равновесия в нелокальных постановках при помощи метода конечных элементов.</w:t>
       </w:r>
     </w:p>
     <w:p>
@@ -2942,24 +2988,47 @@
           <w:sz w:val="28"/>
           <w:szCs w:val="28"/>
         </w:rPr>
-        <w:t>практики</w:t>
-      </w:r>
-      <w:r>
-        <w:rPr>
-          <w:rFonts w:cs="Times New Roman" w:ascii="Times New Roman" w:hAnsi="Times New Roman"/>
-          <w:sz w:val="28"/>
-          <w:szCs w:val="28"/>
-        </w:rPr>
-        <w:t xml:space="preserve"> </w:t>
-      </w:r>
-      <w:r>
-        <w:rPr>
-          <w:rFonts w:cs="Times New Roman" w:ascii="Times New Roman" w:hAnsi="Times New Roman"/>
-          <w:sz w:val="28"/>
-          <w:szCs w:val="28"/>
-          <w:shd w:fill="FFFF00" w:val="clear"/>
-        </w:rPr>
-        <w:t xml:space="preserve">состоит в том, что созданный алгоритм сборки нелокальной матрицы жесткости позволяет разработанную модель учета пространственной нелокальности транслировать на другие задачи механики деформируемого твердого тела. Разработанный собственный программный комплекс позволяет решать широкий класс задач нелокальной термоупругости в твердых телах произвольной формы. Программный комплекс с открытым исходным кодом дает возможность как модифицировать существующие, так и добавлять в дальнейшем новые программные модули. Разработанная иерархия оценок термоупругих характеристик композита дают возможность на этапе проектирования прогнозировать эффективные тепловые и термоупругие свойства структурно-чувствительных сред. </w:t>
+        <w:t xml:space="preserve">практики </w:t>
+      </w:r>
+      <w:r>
+        <w:rPr>
+          <w:rFonts w:cs="Times New Roman" w:ascii="Times New Roman" w:hAnsi="Times New Roman"/>
+          <w:b w:val="false"/>
+          <w:bCs w:val="false"/>
+          <w:sz w:val="28"/>
+          <w:szCs w:val="28"/>
+        </w:rPr>
+        <w:t>состоит в разр</w:t>
+      </w:r>
+      <w:r>
+        <w:rPr>
+          <w:rFonts w:cs="Times New Roman" w:ascii="Times New Roman" w:hAnsi="Times New Roman"/>
+          <w:b w:val="false"/>
+          <w:bCs w:val="false"/>
+          <w:sz w:val="28"/>
+          <w:szCs w:val="28"/>
+        </w:rPr>
+        <w:t>а</w:t>
+      </w:r>
+      <w:r>
+        <w:rPr>
+          <w:rFonts w:cs="Times New Roman" w:ascii="Times New Roman" w:hAnsi="Times New Roman"/>
+          <w:b w:val="false"/>
+          <w:bCs w:val="false"/>
+          <w:sz w:val="28"/>
+          <w:szCs w:val="28"/>
+        </w:rPr>
+        <w:t xml:space="preserve">ботанных алгоритмах ассемблирования матриц теплопроводности и жёсткости с учётом пространственной нелокальности, </w:t>
+      </w:r>
+      <w:r>
+        <w:rPr>
+          <w:rFonts w:cs="Times New Roman" w:ascii="Times New Roman" w:hAnsi="Times New Roman"/>
+          <w:b w:val="false"/>
+          <w:bCs w:val="false"/>
+          <w:sz w:val="28"/>
+          <w:szCs w:val="28"/>
+        </w:rPr>
+        <w:t>их адаптации под многопроцессорные вычислительные системы и реализацию в виде собственного программного комплекса, который позволяет проводить расчёты на неструктурированных сетках, образующих области произвольной формы. Программный комплекс обрабатывает структурированные запросы, что даёт широкие возможности пользователю для настройки параметров модели и расчёта. Модульная структура программного комплекса позволяет добавлять новые типы расчётов в программу, не меняя общей структуры программы.</w:t>
       </w:r>
     </w:p>
     <w:p>
@@ -3168,39 +3237,7 @@
           <w:sz w:val="28"/>
           <w:szCs w:val="28"/>
         </w:rPr>
-        <w:t xml:space="preserve">Соискатель </w:t>
-      </w:r>
-      <w:r>
-        <w:rPr>
-          <w:rFonts w:cs="Times New Roman" w:ascii="Times New Roman" w:hAnsi="Times New Roman"/>
-          <w:sz w:val="28"/>
-          <w:szCs w:val="28"/>
-        </w:rPr>
-        <w:t>Соколов А</w:t>
-      </w:r>
-      <w:r>
-        <w:rPr>
-          <w:rFonts w:cs="Times New Roman" w:ascii="Times New Roman" w:hAnsi="Times New Roman"/>
-          <w:sz w:val="28"/>
-          <w:szCs w:val="28"/>
-        </w:rPr>
-        <w:t>.</w:t>
-      </w:r>
-      <w:r>
-        <w:rPr>
-          <w:rFonts w:cs="Times New Roman" w:ascii="Times New Roman" w:hAnsi="Times New Roman"/>
-          <w:sz w:val="28"/>
-          <w:szCs w:val="28"/>
-        </w:rPr>
-        <w:t>А</w:t>
-      </w:r>
-      <w:r>
-        <w:rPr>
-          <w:rFonts w:cs="Times New Roman" w:ascii="Times New Roman" w:hAnsi="Times New Roman"/>
-          <w:sz w:val="28"/>
-          <w:szCs w:val="28"/>
-        </w:rPr>
-        <w:t>. …на задаваемые ей в ходе заседания вопросы.</w:t>
+        <w:t>Соискатель Соколов А.А. …на задаваемые ей в ходе заседания вопросы.</w:t>
       </w:r>
     </w:p>
     <w:p>
@@ -3241,39 +3278,7 @@
           <w:sz w:val="28"/>
           <w:szCs w:val="28"/>
         </w:rPr>
-        <w:t>На заседании 1</w:t>
-      </w:r>
-      <w:r>
-        <w:rPr>
-          <w:rFonts w:cs="Times New Roman" w:ascii="Times New Roman" w:hAnsi="Times New Roman"/>
-          <w:sz w:val="28"/>
-          <w:szCs w:val="28"/>
-        </w:rPr>
-        <w:t>7</w:t>
-      </w:r>
-      <w:r>
-        <w:rPr>
-          <w:rFonts w:cs="Times New Roman" w:ascii="Times New Roman" w:hAnsi="Times New Roman"/>
-          <w:sz w:val="28"/>
-          <w:szCs w:val="28"/>
-        </w:rPr>
-        <w:t xml:space="preserve"> декабря 202</w:t>
-      </w:r>
-      <w:r>
-        <w:rPr>
-          <w:rFonts w:cs="Times New Roman" w:ascii="Times New Roman" w:hAnsi="Times New Roman"/>
-          <w:sz w:val="28"/>
-          <w:szCs w:val="28"/>
-        </w:rPr>
-        <w:t>4</w:t>
-      </w:r>
-      <w:r>
-        <w:rPr>
-          <w:rFonts w:cs="Times New Roman" w:ascii="Times New Roman" w:hAnsi="Times New Roman"/>
-          <w:sz w:val="28"/>
-          <w:szCs w:val="28"/>
-        </w:rPr>
-        <w:t xml:space="preserve"> г. </w:t>
+        <w:t xml:space="preserve">На заседании 17 декабря 2024 г. </w:t>
       </w:r>
       <w:r>
         <w:rPr>
@@ -3604,43 +3609,11 @@
           <w:sz w:val="28"/>
           <w:szCs w:val="28"/>
         </w:rPr>
-        <w:t>«1</w:t>
-      </w:r>
-      <w:r>
-        <w:rPr>
-          <w:rFonts w:cs="Times New Roman" w:ascii="Times New Roman" w:hAnsi="Times New Roman"/>
-          <w:sz w:val="28"/>
-          <w:szCs w:val="28"/>
-        </w:rPr>
-        <w:t>7</w:t>
-      </w:r>
-      <w:r>
-        <w:rPr>
-          <w:rFonts w:cs="Times New Roman" w:ascii="Times New Roman" w:hAnsi="Times New Roman"/>
-          <w:sz w:val="28"/>
-          <w:szCs w:val="28"/>
-        </w:rPr>
-        <w:t>» декабря 202</w:t>
-      </w:r>
-      <w:r>
-        <w:rPr>
-          <w:rFonts w:cs="Times New Roman" w:ascii="Times New Roman" w:hAnsi="Times New Roman"/>
-          <w:sz w:val="28"/>
-          <w:szCs w:val="28"/>
-        </w:rPr>
-        <w:t>4</w:t>
-      </w:r>
-      <w:r>
-        <w:rPr>
-          <w:rFonts w:cs="Times New Roman" w:ascii="Times New Roman" w:hAnsi="Times New Roman"/>
-          <w:sz w:val="28"/>
-          <w:szCs w:val="28"/>
-        </w:rPr>
-        <w:t xml:space="preserve"> г.</w:t>
+        <w:t>«17» декабря 2024 г.</w:t>
       </w:r>
     </w:p>
     <w:sectPr>
-      <w:headerReference w:type="default" r:id="rId6"/>
+      <w:headerReference w:type="default" r:id="rId10"/>
       <w:type w:val="nextPage"/>
       <w:pgSz w:w="11906" w:h="16838"/>
       <w:pgMar w:left="1418" w:right="850" w:gutter="0" w:header="708" w:top="1134" w:footer="0" w:bottom="1134"/>
@@ -4346,6 +4319,7 @@
     <w:rsid w:val="00b91ecb"/>
     <w:pPr>
       <w:widowControl/>
+      <w:suppressAutoHyphens w:val="true"/>
       <w:bidi w:val="0"/>
       <w:spacing w:lineRule="auto" w:line="259" w:before="0" w:after="160"/>
       <w:jc w:val="left"/>

--- a/Docs/Проект заключения совета.docx
+++ b/Docs/Проект заключения совета.docx
@@ -309,7 +309,7 @@
     <w:p>
       <w:pPr>
         <w:pStyle w:val="Normal"/>
-        <w:spacing w:lineRule="auto" w:line="288" w:before="0" w:after="0"/>
+        <w:spacing w:lineRule="auto" w:line="300" w:before="0" w:after="0"/>
         <w:ind w:firstLine="709"/>
         <w:jc w:val="both"/>
         <w:rPr>
@@ -380,7 +380,15 @@
           <w:szCs w:val="28"/>
           <w:shd w:fill="auto" w:val="clear"/>
         </w:rPr>
-        <w:t>2 </w:t>
+        <w:t>15 октября</w:t>
+      </w:r>
+      <w:r>
+        <w:rPr>
+          <w:rFonts w:cs="Times New Roman" w:ascii="Times New Roman" w:hAnsi="Times New Roman"/>
+          <w:sz w:val="28"/>
+          <w:szCs w:val="28"/>
+        </w:rPr>
+        <w:t xml:space="preserve"> 2024 года (протокол заседания № </w:t>
       </w:r>
       <w:r>
         <w:rPr>
@@ -389,15 +397,173 @@
           <w:szCs w:val="28"/>
           <w:shd w:fill="auto" w:val="clear"/>
         </w:rPr>
-        <w:t>июля</w:t>
-      </w:r>
-      <w:r>
-        <w:rPr>
-          <w:rFonts w:cs="Times New Roman" w:ascii="Times New Roman" w:hAnsi="Times New Roman"/>
-          <w:sz w:val="28"/>
-          <w:szCs w:val="28"/>
-        </w:rPr>
-        <w:t xml:space="preserve"> 2024 года (протокол заседания № </w:t>
+        <w:t>4</w:t>
+      </w:r>
+      <w:r>
+        <w:rPr>
+          <w:rFonts w:cs="Times New Roman" w:ascii="Times New Roman" w:hAnsi="Times New Roman"/>
+          <w:sz w:val="28"/>
+          <w:szCs w:val="28"/>
+        </w:rPr>
+        <w:t>) диссертационным советом 24.2.331.05, созданным на базе МГТУ им. Н.Э. Баумана, Министерство образования и науки РФ, 105005, Москва, 2-я Бауманская ул., д. 5, стр.1, приказ №75/нк от 15 февраля 2013 г.</w:t>
+      </w:r>
+    </w:p>
+    <w:p>
+      <w:pPr>
+        <w:pStyle w:val="Normal"/>
+        <w:spacing w:lineRule="auto" w:line="288" w:before="0" w:after="0"/>
+        <w:ind w:firstLine="709"/>
+        <w:jc w:val="both"/>
+        <w:rPr>
+          <w:rFonts w:ascii="Times New Roman" w:hAnsi="Times New Roman" w:cs="Times New Roman"/>
+          <w:sz w:val="28"/>
+          <w:szCs w:val="28"/>
+        </w:rPr>
+      </w:pPr>
+      <w:r>
+        <w:rPr>
+          <w:rFonts w:cs="Times New Roman" w:ascii="Times New Roman" w:hAnsi="Times New Roman"/>
+          <w:sz w:val="28"/>
+          <w:szCs w:val="28"/>
+        </w:rPr>
+        <w:t>Соискатель Соколов Андрей Александрович, 1997 года рождения, обучается на четвёртом курсе аспирантуры на кафедре прикладной математики МГТУ им. Н.Э. Баумана. Работает в должности ассистента кафедры прикладной математики МГТУ им. Н.Э. Баумана.</w:t>
+      </w:r>
+    </w:p>
+    <w:p>
+      <w:pPr>
+        <w:pStyle w:val="Normal"/>
+        <w:spacing w:lineRule="auto" w:line="288" w:before="0" w:after="0"/>
+        <w:ind w:firstLine="709"/>
+        <w:jc w:val="both"/>
+        <w:rPr>
+          <w:rFonts w:ascii="Times New Roman" w:hAnsi="Times New Roman" w:cs="Times New Roman"/>
+          <w:b/>
+          <w:b/>
+          <w:sz w:val="28"/>
+          <w:szCs w:val="28"/>
+        </w:rPr>
+      </w:pPr>
+      <w:r>
+        <w:rPr>
+          <w:rFonts w:cs="Times New Roman" w:ascii="Times New Roman" w:hAnsi="Times New Roman"/>
+          <w:b/>
+          <w:sz w:val="28"/>
+          <w:szCs w:val="28"/>
+        </w:rPr>
+        <w:t>Официальные оппоненты:</w:t>
+      </w:r>
+    </w:p>
+    <w:p>
+      <w:pPr>
+        <w:pStyle w:val="Normal"/>
+        <w:spacing w:lineRule="auto" w:line="288" w:before="0" w:after="0"/>
+        <w:ind w:firstLine="709"/>
+        <w:jc w:val="both"/>
+        <w:rPr>
+          <w:rFonts w:ascii="Times New Roman" w:hAnsi="Times New Roman" w:cs="Times New Roman"/>
+          <w:sz w:val="28"/>
+          <w:szCs w:val="28"/>
+        </w:rPr>
+      </w:pPr>
+      <w:r>
+        <w:rPr>
+          <w:rFonts w:cs="Times New Roman" w:ascii="Times New Roman" w:hAnsi="Times New Roman"/>
+          <w:b/>
+          <w:sz w:val="28"/>
+          <w:szCs w:val="28"/>
+        </w:rPr>
+        <w:t xml:space="preserve">Бураго Николай Георгиевич, </w:t>
+      </w:r>
+      <w:r>
+        <w:rPr>
+          <w:rFonts w:cs="Times New Roman" w:ascii="Times New Roman" w:hAnsi="Times New Roman"/>
+          <w:sz w:val="28"/>
+          <w:szCs w:val="28"/>
+        </w:rPr>
+        <w:t>доктор физико-математических наук, ведущий научный сотрудник, федеральное государственное бюджетное учреждение науки Институт проблем механики имени А.Ю. Ишлинского Российской академии наук;</w:t>
+      </w:r>
+    </w:p>
+    <w:p>
+      <w:pPr>
+        <w:pStyle w:val="Normal"/>
+        <w:spacing w:lineRule="auto" w:line="288" w:before="0" w:after="0"/>
+        <w:ind w:firstLine="709"/>
+        <w:jc w:val="both"/>
+        <w:rPr>
+          <w:rFonts w:ascii="Times New Roman" w:hAnsi="Times New Roman" w:cs="Times New Roman"/>
+          <w:sz w:val="28"/>
+          <w:szCs w:val="28"/>
+        </w:rPr>
+      </w:pPr>
+      <w:r>
+        <w:rPr>
+          <w:rFonts w:cs="Times New Roman" w:ascii="Times New Roman" w:hAnsi="Times New Roman"/>
+          <w:b/>
+          <w:sz w:val="28"/>
+          <w:szCs w:val="28"/>
+        </w:rPr>
+        <w:t xml:space="preserve">Савенков Евгений Борисович, </w:t>
+      </w:r>
+      <w:r>
+        <w:rPr>
+          <w:rFonts w:cs="Times New Roman" w:ascii="Times New Roman" w:hAnsi="Times New Roman"/>
+          <w:sz w:val="28"/>
+          <w:szCs w:val="28"/>
+        </w:rPr>
+        <w:t>доктор физико-математических наук, ведущий научный сотрудник, федеральный исследовательский центр Институт прикладной математики им. М.В. Келдыша Российской академии наук.</w:t>
+      </w:r>
+    </w:p>
+    <w:p>
+      <w:pPr>
+        <w:pStyle w:val="Normal"/>
+        <w:spacing w:lineRule="auto" w:line="288" w:before="0" w:after="0"/>
+        <w:jc w:val="both"/>
+        <w:rPr>
+          <w:rFonts w:ascii="Times New Roman" w:hAnsi="Times New Roman" w:cs="Times New Roman"/>
+          <w:b/>
+          <w:b/>
+          <w:sz w:val="28"/>
+          <w:szCs w:val="28"/>
+        </w:rPr>
+      </w:pPr>
+      <w:r>
+        <w:rPr>
+          <w:rFonts w:cs="Times New Roman" w:ascii="Times New Roman" w:hAnsi="Times New Roman"/>
+          <w:b/>
+          <w:sz w:val="28"/>
+          <w:szCs w:val="28"/>
+        </w:rPr>
+        <w:t>дали положительные отзывы на диссертацию.</w:t>
+      </w:r>
+    </w:p>
+    <w:p>
+      <w:pPr>
+        <w:pStyle w:val="Normal"/>
+        <w:spacing w:lineRule="auto" w:line="288" w:before="0" w:after="0"/>
+        <w:ind w:firstLine="709"/>
+        <w:jc w:val="both"/>
+        <w:rPr>
+          <w:rFonts w:ascii="Times New Roman" w:hAnsi="Times New Roman" w:cs="Times New Roman"/>
+          <w:sz w:val="28"/>
+          <w:szCs w:val="28"/>
+        </w:rPr>
+      </w:pPr>
+      <w:r>
+        <w:rPr>
+          <w:rFonts w:cs="Times New Roman" w:ascii="Times New Roman" w:hAnsi="Times New Roman"/>
+          <w:b/>
+          <w:sz w:val="28"/>
+          <w:szCs w:val="28"/>
+        </w:rPr>
+        <w:t>Ведущая организация:</w:t>
+      </w:r>
+      <w:r>
+        <w:rPr>
+          <w:rFonts w:cs="Times New Roman" w:ascii="Times New Roman" w:hAnsi="Times New Roman"/>
+          <w:sz w:val="28"/>
+          <w:szCs w:val="28"/>
+        </w:rPr>
+        <w:t xml:space="preserve"> федеральное государственное бюджетное образовательное учреждение высшего образования «Московский государственный университет имени М.В. Ломоносова», механико-математический факультет, в своём положительном заключении, подписанном заведующим кафедрой механики композитов </w:t>
       </w:r>
       <w:r>
         <w:rPr>
@@ -406,181 +572,6 @@
           <w:szCs w:val="28"/>
           <w:shd w:fill="auto" w:val="clear"/>
         </w:rPr>
-        <w:t>8</w:t>
-      </w:r>
-      <w:r>
-        <w:rPr>
-          <w:rFonts w:cs="Times New Roman" w:ascii="Times New Roman" w:hAnsi="Times New Roman"/>
-          <w:sz w:val="28"/>
-          <w:szCs w:val="28"/>
-        </w:rPr>
-        <w:t>) диссертационным советом 24.2.331.05, созданным на базе МГТУ им. Н.Э. Баумана, Министерство образования и науки РФ, 105005, Москва, 2-я Бауманская ул., д. 5, стр.1, приказ №75/нк от 15 февраля 2013 г.</w:t>
-      </w:r>
-    </w:p>
-    <w:p>
-      <w:pPr>
-        <w:pStyle w:val="Normal"/>
-        <w:spacing w:lineRule="auto" w:line="288" w:before="0" w:after="0"/>
-        <w:ind w:firstLine="709"/>
-        <w:jc w:val="both"/>
-        <w:rPr>
-          <w:rFonts w:ascii="Times New Roman" w:hAnsi="Times New Roman" w:cs="Times New Roman"/>
-          <w:sz w:val="28"/>
-          <w:szCs w:val="28"/>
-        </w:rPr>
-      </w:pPr>
-      <w:r>
-        <w:rPr>
-          <w:rFonts w:cs="Times New Roman" w:ascii="Times New Roman" w:hAnsi="Times New Roman"/>
-          <w:sz w:val="28"/>
-          <w:szCs w:val="28"/>
-        </w:rPr>
-        <w:t>Соискатель Соколов Андрей Александрович, 1997 года рождения, обучается на четвёртом курсе аспирантуры на кафедре прикладной математики МГТУ им. Н.Э. Баумана. Работает в должности ассистента кафедры прикладной математики МГТУ им. Н.Э. Баумана.</w:t>
-      </w:r>
-    </w:p>
-    <w:p>
-      <w:pPr>
-        <w:pStyle w:val="Normal"/>
-        <w:spacing w:lineRule="auto" w:line="288" w:before="0" w:after="0"/>
-        <w:ind w:firstLine="709"/>
-        <w:jc w:val="both"/>
-        <w:rPr>
-          <w:rFonts w:ascii="Times New Roman" w:hAnsi="Times New Roman" w:cs="Times New Roman"/>
-          <w:b/>
-          <w:b/>
-          <w:sz w:val="28"/>
-          <w:szCs w:val="28"/>
-        </w:rPr>
-      </w:pPr>
-      <w:r>
-        <w:rPr>
-          <w:rFonts w:cs="Times New Roman" w:ascii="Times New Roman" w:hAnsi="Times New Roman"/>
-          <w:b/>
-          <w:sz w:val="28"/>
-          <w:szCs w:val="28"/>
-        </w:rPr>
-        <w:t>Официальные оппоненты:</w:t>
-      </w:r>
-    </w:p>
-    <w:p>
-      <w:pPr>
-        <w:pStyle w:val="Normal"/>
-        <w:spacing w:lineRule="auto" w:line="288" w:before="0" w:after="0"/>
-        <w:ind w:firstLine="709"/>
-        <w:jc w:val="both"/>
-        <w:rPr>
-          <w:rFonts w:ascii="Times New Roman" w:hAnsi="Times New Roman" w:cs="Times New Roman"/>
-          <w:sz w:val="28"/>
-          <w:szCs w:val="28"/>
-        </w:rPr>
-      </w:pPr>
-      <w:r>
-        <w:rPr>
-          <w:rFonts w:cs="Times New Roman" w:ascii="Times New Roman" w:hAnsi="Times New Roman"/>
-          <w:b/>
-          <w:sz w:val="28"/>
-          <w:szCs w:val="28"/>
-        </w:rPr>
-        <w:t xml:space="preserve">Бураго Николай Георгиевич, </w:t>
-      </w:r>
-      <w:r>
-        <w:rPr>
-          <w:rFonts w:cs="Times New Roman" w:ascii="Times New Roman" w:hAnsi="Times New Roman"/>
-          <w:sz w:val="28"/>
-          <w:szCs w:val="28"/>
-        </w:rPr>
-        <w:t>доктор физико-математических наук, ведущий научный сотрудник, федеральное государственное бюджетное учреждение науки Институт проблем механики имени А.Ю. Ишлинского Российской академии наук;</w:t>
-      </w:r>
-    </w:p>
-    <w:p>
-      <w:pPr>
-        <w:pStyle w:val="Normal"/>
-        <w:spacing w:lineRule="auto" w:line="288" w:before="0" w:after="0"/>
-        <w:ind w:firstLine="709"/>
-        <w:jc w:val="both"/>
-        <w:rPr>
-          <w:rFonts w:ascii="Times New Roman" w:hAnsi="Times New Roman" w:cs="Times New Roman"/>
-          <w:sz w:val="28"/>
-          <w:szCs w:val="28"/>
-        </w:rPr>
-      </w:pPr>
-      <w:r>
-        <w:rPr>
-          <w:rFonts w:cs="Times New Roman" w:ascii="Times New Roman" w:hAnsi="Times New Roman"/>
-          <w:b/>
-          <w:sz w:val="28"/>
-          <w:szCs w:val="28"/>
-        </w:rPr>
-        <w:t xml:space="preserve">Савенков Евгений Борисович, </w:t>
-      </w:r>
-      <w:r>
-        <w:rPr>
-          <w:rFonts w:cs="Times New Roman" w:ascii="Times New Roman" w:hAnsi="Times New Roman"/>
-          <w:sz w:val="28"/>
-          <w:szCs w:val="28"/>
-        </w:rPr>
-        <w:t>доктор физико-математических наук, ведущий научный сотрудник, федеральный исследовательский центр Институт прикладной математики им. М.В. Келдыша Российской академии наук.</w:t>
-      </w:r>
-    </w:p>
-    <w:p>
-      <w:pPr>
-        <w:pStyle w:val="Normal"/>
-        <w:spacing w:lineRule="auto" w:line="288" w:before="0" w:after="0"/>
-        <w:jc w:val="both"/>
-        <w:rPr>
-          <w:rFonts w:ascii="Times New Roman" w:hAnsi="Times New Roman" w:cs="Times New Roman"/>
-          <w:b/>
-          <w:b/>
-          <w:sz w:val="28"/>
-          <w:szCs w:val="28"/>
-        </w:rPr>
-      </w:pPr>
-      <w:r>
-        <w:rPr>
-          <w:rFonts w:cs="Times New Roman" w:ascii="Times New Roman" w:hAnsi="Times New Roman"/>
-          <w:b/>
-          <w:sz w:val="28"/>
-          <w:szCs w:val="28"/>
-        </w:rPr>
-        <w:t>дали положительные отзывы на диссертацию.</w:t>
-      </w:r>
-    </w:p>
-    <w:p>
-      <w:pPr>
-        <w:pStyle w:val="Normal"/>
-        <w:spacing w:lineRule="auto" w:line="288" w:before="0" w:after="0"/>
-        <w:ind w:firstLine="709"/>
-        <w:jc w:val="both"/>
-        <w:rPr>
-          <w:rFonts w:ascii="Times New Roman" w:hAnsi="Times New Roman" w:cs="Times New Roman"/>
-          <w:sz w:val="28"/>
-          <w:szCs w:val="28"/>
-        </w:rPr>
-      </w:pPr>
-      <w:r>
-        <w:rPr>
-          <w:rFonts w:cs="Times New Roman" w:ascii="Times New Roman" w:hAnsi="Times New Roman"/>
-          <w:b/>
-          <w:sz w:val="28"/>
-          <w:szCs w:val="28"/>
-        </w:rPr>
-        <w:t>Ведущая организация:</w:t>
-      </w:r>
-      <w:r>
-        <w:rPr>
-          <w:rFonts w:cs="Times New Roman" w:ascii="Times New Roman" w:hAnsi="Times New Roman"/>
-          <w:sz w:val="28"/>
-          <w:szCs w:val="28"/>
-        </w:rPr>
-        <w:t xml:space="preserve"> федеральное государственное бюджетное образовательное учреждение высшего образования «Московский государственный университет имени М.В. Ломоносова», механико-математический факультет, в своём положительном заключении, подписанном заведующим кафедрой механики композитов </w:t>
-      </w:r>
-      <w:r>
-        <w:rPr>
-          <w:rFonts w:cs="Times New Roman" w:ascii="Times New Roman" w:hAnsi="Times New Roman"/>
-          <w:sz w:val="28"/>
-          <w:szCs w:val="28"/>
-          <w:shd w:fill="auto" w:val="clear"/>
-        </w:rPr>
         <w:t>Владимиром Ивановичем Горбачевым</w:t>
       </w:r>
       <w:r>
@@ -589,23 +580,7 @@
           <w:sz w:val="28"/>
           <w:szCs w:val="28"/>
         </w:rPr>
-        <w:t xml:space="preserve">, доктором физико-математических наук, профессором, указала, что диссертационная работа Соколова Андрея Александровича на тему «Математические модели нелокальной термоупругости и их численная реализация» является завершенной научно-квалификационной работой, которая по объему, актуальности, степени научной новизны, а также теоретической и практической значимости полученных результатов полностью удовлетворяет требованиям Положения о порядке присуждения ученых степеней, предъявляемым к </w:t>
-      </w:r>
-      <w:r>
-        <w:rPr>
-          <w:rFonts w:cs="Times New Roman" w:ascii="Times New Roman" w:hAnsi="Times New Roman"/>
-          <w:sz w:val="28"/>
-          <w:szCs w:val="28"/>
-        </w:rPr>
-        <w:t>кандидатским</w:t>
-      </w:r>
-      <w:r>
-        <w:rPr>
-          <w:rFonts w:cs="Times New Roman" w:ascii="Times New Roman" w:hAnsi="Times New Roman"/>
-          <w:sz w:val="28"/>
-          <w:szCs w:val="28"/>
-        </w:rPr>
-        <w:t xml:space="preserve"> диссертациям.</w:t>
+        <w:t>, доктором физико-математических наук, профессором, указала, что диссертационная работа Соколова Андрея Александровича на тему «Математические модели нелокальной термоупругости и их численная реализация» является завершенной научно-квалификационной работой, которая по объему, актуальности, степени научной новизны, а также теоретической и практической значимости полученных результатов полностью удовлетворяет требованиям Положения о порядке присуждения ученых степеней, предъявляемым к кандидатским диссертациям.</w:t>
       </w:r>
     </w:p>
     <w:p>
@@ -711,12 +686,7 @@
         <w:t xml:space="preserve">В определении интегрального нелокального оператора (1.1) фигурируют следующие параметры: весовые параметры </w:t>
       </w:r>
       <w:r>
-        <w:rPr>
-          <w:rFonts w:cs="Times New Roman" w:ascii="Times New Roman" w:hAnsi="Times New Roman"/>
-          <w:sz w:val="28"/>
-          <w:szCs w:val="28"/>
-          <w:shd w:fill="FFFF00" w:val="clear"/>
-        </w:rPr>
+        <w:rPr/>
         <w:object>
           <v:shapetype id="_x0000_tole_rId2" coordsize="21600,21600" o:spt="ole_rId2" o:preferrelative="t" path="m@4@5l@4@11@9@11@9@5xe" filled="f" stroked="f">
             <v:stroke joinstyle="miter"/>
@@ -740,7 +710,7 @@
           <v:shape id="ole_rId2" type="_x0000_tole_rId2" style="width:13.95pt;height:18pt;mso-wrap-distance-right:0pt" filled="t" fillcolor="#FFFFFF" o:ole="">
             <v:imagedata r:id="rId3" o:title=""/>
           </v:shape>
-          <o:OLEObject Type="Embed" ProgID="" ShapeID="ole_rId2" DrawAspect="Content" ObjectID="_108014007" r:id="rId2"/>
+          <o:OLEObject Type="Embed" ProgID="" ShapeID="ole_rId2" DrawAspect="Content" ObjectID="_2058772624" r:id="rId2"/>
         </w:object>
       </w:r>
       <w:r>
@@ -764,12 +734,7 @@
         <w:t xml:space="preserve"> и </w:t>
       </w:r>
       <w:r>
-        <w:rPr>
-          <w:rFonts w:cs="Times New Roman" w:ascii="Times New Roman" w:hAnsi="Times New Roman"/>
-          <w:sz w:val="28"/>
-          <w:szCs w:val="28"/>
-          <w:shd w:fill="FFFF00" w:val="clear"/>
-        </w:rPr>
+        <w:rPr/>
         <w:object>
           <v:shapetype id="_x0000_tole_rId4" coordsize="21600,21600" o:spt="ole_rId4" o:preferrelative="t" path="m@4@5l@4@11@9@11@9@5xe" filled="f" stroked="f">
             <v:stroke joinstyle="miter"/>
@@ -793,7 +758,7 @@
           <v:shape id="ole_rId4" type="_x0000_tole_rId4" style="width:15pt;height:18pt;mso-wrap-distance-right:0pt" filled="t" fillcolor="#FFFFFF" o:ole="">
             <v:imagedata r:id="rId5" o:title=""/>
           </v:shape>
-          <o:OLEObject Type="Embed" ProgID="" ShapeID="ole_rId4" DrawAspect="Content" ObjectID="_897011215" r:id="rId4"/>
+          <o:OLEObject Type="Embed" ProgID="" ShapeID="ole_rId4" DrawAspect="Content" ObjectID="_1952421533" r:id="rId4"/>
         </w:object>
       </w:r>
       <w:r>
@@ -817,12 +782,7 @@
         <w:t xml:space="preserve">, функция нелокального влияния </w:t>
       </w:r>
       <w:r>
-        <w:rPr>
-          <w:rFonts w:cs="Times New Roman" w:ascii="Times New Roman" w:hAnsi="Times New Roman"/>
-          <w:sz w:val="28"/>
-          <w:szCs w:val="28"/>
-          <w:shd w:fill="FFFF00" w:val="clear"/>
-        </w:rPr>
+        <w:rPr/>
         <w:object>
           <v:shapetype id="_x0000_tole_rId6" coordsize="21600,21600" o:spt="ole_rId6" o:preferrelative="t" path="m@4@5l@4@11@9@11@9@5xe" filled="f" stroked="f">
             <v:stroke joinstyle="miter"/>
@@ -846,7 +806,7 @@
           <v:shape id="ole_rId6" type="_x0000_tole_rId6" style="width:11pt;height:13pt;mso-wrap-distance-right:0pt" filled="t" fillcolor="#FFFFFF" o:ole="">
             <v:imagedata r:id="rId7" o:title=""/>
           </v:shape>
-          <o:OLEObject Type="Embed" ProgID="" ShapeID="ole_rId6" DrawAspect="Content" ObjectID="_936914623" r:id="rId6"/>
+          <o:OLEObject Type="Embed" ProgID="" ShapeID="ole_rId6" DrawAspect="Content" ObjectID="_821787643" r:id="rId6"/>
         </w:object>
       </w:r>
       <w:r>
@@ -873,7 +833,7 @@
         <mc:AlternateContent>
           <mc:Choice Requires="wps">
             <w:drawing>
-              <wp:anchor behindDoc="0" distT="0" distB="0" distL="635" distR="0" simplePos="0" locked="0" layoutInCell="0" allowOverlap="1" relativeHeight="6">
+              <wp:anchor behindDoc="0" distT="0" distB="0" distL="635" distR="0" simplePos="0" locked="0" layoutInCell="0" allowOverlap="1" relativeHeight="2">
                 <wp:simplePos x="0" y="0"/>
                 <wp:positionH relativeFrom="column">
                   <wp:posOffset>635</wp:posOffset>
@@ -928,7 +888,7 @@
         <mc:AlternateContent>
           <mc:Choice Requires="wps">
             <w:drawing>
-              <wp:anchor behindDoc="0" distT="0" distB="0" distL="635" distR="0" simplePos="0" locked="0" layoutInCell="0" allowOverlap="1" relativeHeight="7">
+              <wp:anchor behindDoc="0" distT="0" distB="0" distL="635" distR="0" simplePos="0" locked="0" layoutInCell="0" allowOverlap="1" relativeHeight="3">
                 <wp:simplePos x="0" y="0"/>
                 <wp:positionH relativeFrom="column">
                   <wp:posOffset>635</wp:posOffset>
@@ -983,7 +943,7 @@
         <mc:AlternateContent>
           <mc:Choice Requires="wps">
             <w:drawing>
-              <wp:anchor behindDoc="0" distT="0" distB="0" distL="635" distR="0" simplePos="0" locked="0" layoutInCell="0" allowOverlap="1" relativeHeight="8">
+              <wp:anchor behindDoc="0" distT="0" distB="0" distL="635" distR="0" simplePos="0" locked="0" layoutInCell="0" allowOverlap="1" relativeHeight="4">
                 <wp:simplePos x="0" y="0"/>
                 <wp:positionH relativeFrom="column">
                   <wp:posOffset>635</wp:posOffset>
@@ -1038,7 +998,7 @@
         <mc:AlternateContent>
           <mc:Choice Requires="wps">
             <w:drawing>
-              <wp:anchor behindDoc="0" distT="0" distB="0" distL="635" distR="0" simplePos="0" locked="0" layoutInCell="0" allowOverlap="1" relativeHeight="9">
+              <wp:anchor behindDoc="0" distT="0" distB="0" distL="635" distR="0" simplePos="0" locked="0" layoutInCell="0" allowOverlap="1" relativeHeight="5">
                 <wp:simplePos x="0" y="0"/>
                 <wp:positionH relativeFrom="column">
                   <wp:posOffset>635</wp:posOffset>
@@ -1112,12 +1072,7 @@
         <w:t xml:space="preserve">я </w:t>
       </w:r>
       <w:r>
-        <w:rPr>
-          <w:rFonts w:cs="Times New Roman" w:ascii="Times New Roman" w:hAnsi="Times New Roman"/>
-          <w:sz w:val="28"/>
-          <w:szCs w:val="28"/>
-          <w:shd w:fill="FFFF00" w:val="clear"/>
-        </w:rPr>
+        <w:rPr/>
         <w:object>
           <v:shapetype id="_x0000_tole_rId8" coordsize="21600,21600" o:spt="ole_rId8" o:preferrelative="t" path="m@4@5l@4@11@9@11@9@5xe" filled="f" stroked="f">
             <v:stroke joinstyle="miter"/>
@@ -1141,7 +1096,7 @@
           <v:shape id="ole_rId8" type="_x0000_tole_rId8" style="width:29pt;height:16pt;mso-wrap-distance-right:0pt" filled="t" fillcolor="#FFFFFF" o:ole="">
             <v:imagedata r:id="rId9" o:title=""/>
           </v:shape>
-          <o:OLEObject Type="Embed" ProgID="" ShapeID="ole_rId8" DrawAspect="Content" ObjectID="_1953588648" r:id="rId8"/>
+          <o:OLEObject Type="Embed" ProgID="" ShapeID="ole_rId8" DrawAspect="Content" ObjectID="_1629586509" r:id="rId8"/>
         </w:object>
       </w:r>
       <w:r>
@@ -1567,16 +1522,7 @@
           <w:szCs w:val="28"/>
           <w:shd w:fill="auto" w:val="clear"/>
         </w:rPr>
-        <w:t xml:space="preserve">. … </w:t>
-      </w:r>
-      <w:r>
-        <w:rPr>
-          <w:rFonts w:cs="Times New Roman" w:ascii="Times New Roman" w:hAnsi="Times New Roman"/>
-          <w:sz w:val="28"/>
-          <w:szCs w:val="28"/>
-          <w:shd w:fill="auto" w:val="clear"/>
-        </w:rPr>
-        <w:t>(пока что нет отзывов)</w:t>
+        <w:t>. … (пока что нет отзывов)</w:t>
       </w:r>
     </w:p>
     <w:p>
@@ -1810,7 +1756,7 @@
         <w:ind w:firstLine="708"/>
         <w:jc w:val="both"/>
         <w:rPr>
-          <w:rFonts w:asciiTheme="minorHAnsi" w:cstheme="minorBidi" w:eastAsiaTheme="minorHAnsi" w:hAnsiTheme="minorHAnsi"/>
+          <w:rFonts w:ascii="Calibri" w:hAnsi="Calibri" w:eastAsia="Calibri" w:cs="" w:asciiTheme="minorHAnsi" w:cstheme="minorBidi" w:eastAsiaTheme="minorHAnsi" w:hAnsiTheme="minorHAnsi"/>
           <w:highlight w:val="none"/>
           <w:shd w:fill="FFFF00" w:val="clear"/>
         </w:rPr>
@@ -1822,7 +1768,7 @@
           <w:szCs w:val="28"/>
           <w:shd w:fill="FFFF00" w:val="clear"/>
         </w:rPr>
-        <w:t xml:space="preserve">Имеет 49 публикаций за последние 5 лет, из них 10 – в журналах, входящих в </w:t>
+        <w:t xml:space="preserve">Имеет __ публикаций за последние 5 лет, из них __ – в журналах, входящих в </w:t>
       </w:r>
       <w:r>
         <w:rPr>
@@ -1898,7 +1844,7 @@
           <w:szCs w:val="28"/>
           <w:shd w:fill="FFFF00" w:val="clear"/>
         </w:rPr>
-        <w:t>, 9 – в журналах, входящих в текущий перечень ВАК РФ, 27 – по теме диссертации.</w:t>
+        <w:t>, __ – в журналах, входящих в текущий перечень ВАК РФ, __ – по теме диссертации.</w:t>
       </w:r>
     </w:p>
     <w:p>
@@ -2088,16 +2034,16 @@
           <w:sz w:val="28"/>
           <w:szCs w:val="28"/>
         </w:rPr>
-        <w:t xml:space="preserve">Выбор оппонентом доктора физико-математических наук, ведущего научного сотрудника федерального исследовательского центра Институт прикладной математики им. М.В. Келдыша Российской академии наук,  Савенкова Евгения Борисовича связан с тем, что он является </w:t>
-      </w:r>
-      <w:r>
-        <w:rPr>
-          <w:rFonts w:cs="Times New Roman" w:ascii="Times New Roman" w:hAnsi="Times New Roman"/>
-          <w:sz w:val="28"/>
-          <w:szCs w:val="28"/>
-          <w:shd w:fill="FFFF00" w:val="clear"/>
-        </w:rPr>
-        <w:t>известным специалистом в области математического моделирования, а также разработки и применения численных методов для решения широкого класса задач механики сплошной среды.</w:t>
+        <w:t>Выбор оппонентом доктора физико-математических наук, ведущего научного сотрудника федерального исследовательского центра Институт прикладной математики им. М.В. Келдыша Российской академии наук,  Савенкова Евгения Борисовича связан с тем, что он является</w:t>
+      </w:r>
+      <w:r>
+        <w:rPr>
+          <w:rFonts w:cs="Times New Roman" w:ascii="Times New Roman" w:hAnsi="Times New Roman"/>
+          <w:sz w:val="28"/>
+          <w:szCs w:val="28"/>
+          <w:shd w:fill="auto" w:val="clear"/>
+        </w:rPr>
+        <w:t xml:space="preserve"> специалистом в области математического моделирования, разработки и применения численных методов для решения широкого класса задач механики сплошной среды.</w:t>
       </w:r>
     </w:p>
     <w:p>
@@ -2118,7 +2064,7 @@
           <w:szCs w:val="28"/>
           <w:shd w:fill="FFFF00" w:val="clear"/>
         </w:rPr>
-        <w:t xml:space="preserve">Имеет 21 публикаций за последние 5 лет, из них 15 – в журналах, входящих в </w:t>
+        <w:t xml:space="preserve">Имеет __ публикаций за последние 5 лет, из них __ – в журналах, входящих в </w:t>
       </w:r>
       <w:r>
         <w:rPr>
@@ -2194,7 +2140,82 @@
           <w:szCs w:val="28"/>
           <w:shd w:fill="FFFF00" w:val="clear"/>
         </w:rPr>
-        <w:t>, 8 – в журналах, входящих в текущий перечень ВАК РФ, 11 – по теме диссертации.</w:t>
+        <w:t>, __ – в журналах, входящих в текущий перечень ВАК РФ, __ – по теме диссертации.</w:t>
+      </w:r>
+    </w:p>
+    <w:p>
+      <w:pPr>
+        <w:pStyle w:val="Normal"/>
+        <w:spacing w:lineRule="auto" w:line="288" w:before="0" w:after="0"/>
+        <w:ind w:firstLine="708"/>
+        <w:jc w:val="both"/>
+        <w:rPr>
+          <w:highlight w:val="none"/>
+          <w:shd w:fill="auto" w:val="clear"/>
+        </w:rPr>
+      </w:pPr>
+      <w:r>
+        <w:rPr>
+          <w:rFonts w:cs="Times New Roman" w:ascii="Times New Roman" w:hAnsi="Times New Roman"/>
+          <w:sz w:val="28"/>
+          <w:szCs w:val="28"/>
+          <w:shd w:fill="auto" w:val="clear"/>
+          <w:lang w:val="en-US"/>
+        </w:rPr>
+        <w:t>1.   </w:t>
+      </w:r>
+      <w:r>
+        <w:rPr>
+          <w:rFonts w:cs="Times New Roman" w:ascii="Times New Roman" w:hAnsi="Times New Roman"/>
+          <w:color w:val="212529"/>
+          <w:sz w:val="28"/>
+          <w:szCs w:val="28"/>
+          <w:shd w:fill="auto" w:val="clear"/>
+          <w:lang w:val="en-US"/>
+        </w:rPr>
+        <w:t>Zipunova E., Savenkov E. On the Diffuse Interface Models for High Codimension Dispersed Inclusions // Mathematics. 2021. V. 9. No. 18. P. 2206. DOI: 10.3390/math9182206</w:t>
+      </w:r>
+    </w:p>
+    <w:p>
+      <w:pPr>
+        <w:pStyle w:val="Normal"/>
+        <w:spacing w:lineRule="auto" w:line="288" w:before="0" w:after="0"/>
+        <w:ind w:firstLine="708"/>
+        <w:jc w:val="both"/>
+        <w:rPr>
+          <w:highlight w:val="none"/>
+          <w:shd w:fill="auto" w:val="clear"/>
+        </w:rPr>
+      </w:pPr>
+      <w:r>
+        <w:rPr>
+          <w:rFonts w:cs="Times New Roman" w:ascii="Times New Roman" w:hAnsi="Times New Roman"/>
+          <w:sz w:val="28"/>
+          <w:szCs w:val="28"/>
+          <w:shd w:fill="auto" w:val="clear"/>
+        </w:rPr>
+        <w:t>2.</w:t>
+      </w:r>
+      <w:r>
+        <w:rPr>
+          <w:rFonts w:cs="Times New Roman" w:ascii="Times New Roman" w:hAnsi="Times New Roman"/>
+          <w:sz w:val="28"/>
+          <w:szCs w:val="28"/>
+          <w:shd w:fill="auto" w:val="clear"/>
+          <w:lang w:val="en-US"/>
+        </w:rPr>
+        <w:t>   </w:t>
+      </w:r>
+      <w:r>
+        <w:rPr>
+          <w:rFonts w:cs="Times New Roman" w:ascii="Times New Roman" w:hAnsi="Times New Roman"/>
+          <w:color w:val="212529"/>
+          <w:sz w:val="28"/>
+          <w:szCs w:val="28"/>
+          <w:shd w:fill="FFFFFF" w:val="clear"/>
+          <w:lang w:val="en-US"/>
+        </w:rPr>
+        <w:t>Balashov V.A., Savenkov E.B. Regularized Isothermal Phase-Field Type Modelof a Two-Phase Compressible Fluidand Its One-Dimensional Spatial Discretization // Differential Equations. 2020. V. 56. No. 7. P. 857-871. DOI: 10.1134/S0012266120070058</w:t>
       </w:r>
     </w:p>
     <w:p>
@@ -2213,10 +2234,92 @@
           <w:rFonts w:cs="Times New Roman" w:ascii="Times New Roman" w:hAnsi="Times New Roman"/>
           <w:sz w:val="28"/>
           <w:szCs w:val="28"/>
-          <w:shd w:fill="FFFF00" w:val="clear"/>
+          <w:shd w:fill="auto" w:val="clear"/>
           <w:lang w:val="en-US"/>
         </w:rPr>
-        <w:t>1.   On the Theory of Methane Hydrate Decomposition in a One-Dimensional Model in Porous Sediments: Numerical Study / Koldoba A.V. [et al.] // Mathematics, 2023, 11(2), 341.</w:t>
+        <w:t>3.   </w:t>
+      </w:r>
+      <w:r>
+        <w:rPr>
+          <w:rFonts w:cs="Times New Roman" w:ascii="Times New Roman" w:hAnsi="Times New Roman"/>
+          <w:color w:val="212529"/>
+          <w:sz w:val="28"/>
+          <w:szCs w:val="28"/>
+          <w:shd w:fill="FFFFFF" w:val="clear"/>
+          <w:lang w:val="en-US"/>
+        </w:rPr>
+        <w:t>Blonskii A.V., Savenkov E.B. Two-Phase Modeling within Fractured Vuggy Reservoir // Mathematical Models and Computer Simulations. 2019. V. 11. No. 5. P. 778-788. DOI: 10.1134/S2070048219050041</w:t>
+      </w:r>
+    </w:p>
+    <w:p>
+      <w:pPr>
+        <w:pStyle w:val="Normal"/>
+        <w:spacing w:lineRule="auto" w:line="288" w:before="0" w:after="0"/>
+        <w:ind w:firstLine="708"/>
+        <w:jc w:val="both"/>
+        <w:rPr>
+          <w:rFonts w:ascii="Times New Roman" w:hAnsi="Times New Roman" w:cs="Times New Roman"/>
+          <w:sz w:val="28"/>
+          <w:szCs w:val="28"/>
+        </w:rPr>
+      </w:pPr>
+      <w:r>
+        <w:rPr>
+          <w:rFonts w:cs="Times New Roman" w:ascii="Times New Roman" w:hAnsi="Times New Roman"/>
+          <w:sz w:val="28"/>
+          <w:szCs w:val="28"/>
+        </w:rPr>
+      </w:r>
+    </w:p>
+    <w:p>
+      <w:pPr>
+        <w:pStyle w:val="Normal"/>
+        <w:spacing w:lineRule="auto" w:line="288" w:before="0" w:after="0"/>
+        <w:ind w:firstLine="708"/>
+        <w:jc w:val="both"/>
+        <w:rPr>
+          <w:rFonts w:ascii="Times New Roman" w:hAnsi="Times New Roman" w:cs="Times New Roman"/>
+          <w:sz w:val="28"/>
+          <w:szCs w:val="28"/>
+        </w:rPr>
+      </w:pPr>
+      <w:r>
+        <w:rPr>
+          <w:rFonts w:cs="Times New Roman" w:ascii="Times New Roman" w:hAnsi="Times New Roman"/>
+          <w:sz w:val="28"/>
+          <w:szCs w:val="28"/>
+        </w:rPr>
+        <w:t xml:space="preserve">Выбор федерального государственного бюджетного образовательного учреждения высшего образования «Московский государственный университет имени М.В. Ломоносова» в качестве ведущей организации обусловлен тем, что данный университет является одним из лидеров в стране в области математического моделирования, численных методов и вычислительных технологий, представлен следующими ведущими специалистами. </w:t>
+      </w:r>
+    </w:p>
+    <w:p>
+      <w:pPr>
+        <w:pStyle w:val="Normal"/>
+        <w:spacing w:lineRule="auto" w:line="288" w:before="0" w:after="0"/>
+        <w:ind w:firstLine="708"/>
+        <w:jc w:val="both"/>
+        <w:rPr>
+          <w:rFonts w:ascii="Times New Roman" w:hAnsi="Times New Roman" w:cs="Times New Roman"/>
+          <w:sz w:val="28"/>
+          <w:szCs w:val="28"/>
+        </w:rPr>
+      </w:pPr>
+      <w:r>
+        <w:rPr>
+          <w:rFonts w:cs="Times New Roman" w:ascii="Times New Roman" w:hAnsi="Times New Roman"/>
+          <w:sz w:val="28"/>
+          <w:szCs w:val="28"/>
+        </w:rPr>
+        <w:t xml:space="preserve">Доктор физико-математических наук, профессор Никабадзе Михаил Ушангиевич является специалистом </w:t>
+      </w:r>
+      <w:r>
+        <w:rPr>
+          <w:rFonts w:cs="Times New Roman" w:ascii="Times New Roman" w:hAnsi="Times New Roman"/>
+          <w:sz w:val="28"/>
+          <w:szCs w:val="28"/>
+          <w:shd w:fill="auto" w:val="clear"/>
+        </w:rPr>
+        <w:t xml:space="preserve">в области неклассических моделей микронеоднородных сред (микрополярные среды, наноструктуры). </w:t>
       </w:r>
     </w:p>
     <w:p>
@@ -2237,36 +2340,7 @@
           <w:szCs w:val="28"/>
           <w:shd w:fill="FFFF00" w:val="clear"/>
         </w:rPr>
-        <w:t>2.</w:t>
-      </w:r>
-      <w:r>
-        <w:rPr>
-          <w:rFonts w:cs="Times New Roman" w:ascii="Times New Roman" w:hAnsi="Times New Roman"/>
-          <w:sz w:val="28"/>
-          <w:szCs w:val="28"/>
-          <w:shd w:fill="FFFF00" w:val="clear"/>
-          <w:lang w:val="en-US"/>
-        </w:rPr>
-        <w:t>   </w:t>
-      </w:r>
-      <w:r>
-        <w:rPr>
-          <w:rFonts w:cs="Times New Roman" w:ascii="Times New Roman" w:hAnsi="Times New Roman"/>
-          <w:sz w:val="28"/>
-          <w:szCs w:val="28"/>
-          <w:shd w:fill="FFFF00" w:val="clear"/>
-        </w:rPr>
-        <w:t xml:space="preserve">Колдоба А.В., Скалько Ю.И. Численное моделирование распространения прямоточных волн внутрипластового горения в инверсном режиме // Компьютерные исследования и моделирование. </w:t>
-      </w:r>
-      <w:r>
-        <w:rPr>
-          <w:rFonts w:cs="Times New Roman" w:ascii="Times New Roman" w:hAnsi="Times New Roman"/>
-          <w:sz w:val="28"/>
-          <w:szCs w:val="28"/>
-          <w:shd w:fill="FFFF00" w:val="clear"/>
-          <w:lang w:val="en-US"/>
-        </w:rPr>
-        <w:t>2020. Т. 12. № 5. С. 993-1006.</w:t>
+        <w:t>Доктор физико-математических наук, профессор …</w:t>
       </w:r>
     </w:p>
     <w:p>
@@ -2286,89 +2360,8 @@
           <w:sz w:val="28"/>
           <w:szCs w:val="28"/>
           <w:shd w:fill="FFFF00" w:val="clear"/>
-          <w:lang w:val="en-US"/>
-        </w:rPr>
-        <w:t>3.   Model, calculation method and visual representation of residual stresses in laser sintering of metal powders / Koldoba A.V. [et al.] // Scientific Visualization. 2019. Vol. 11, No. 5. P</w:t>
-      </w:r>
-      <w:r>
-        <w:rPr>
-          <w:rFonts w:cs="Times New Roman" w:ascii="Times New Roman" w:hAnsi="Times New Roman"/>
-          <w:sz w:val="28"/>
-          <w:szCs w:val="28"/>
-          <w:shd w:fill="FFFF00" w:val="clear"/>
-        </w:rPr>
-        <w:t>. 26-34.</w:t>
-      </w:r>
-    </w:p>
-    <w:p>
-      <w:pPr>
-        <w:pStyle w:val="Normal"/>
-        <w:spacing w:lineRule="auto" w:line="288" w:before="0" w:after="0"/>
-        <w:ind w:firstLine="708"/>
-        <w:jc w:val="both"/>
-        <w:rPr>
-          <w:rFonts w:ascii="Times New Roman" w:hAnsi="Times New Roman" w:cs="Times New Roman"/>
-          <w:sz w:val="28"/>
-          <w:szCs w:val="28"/>
-        </w:rPr>
-      </w:pPr>
-      <w:r>
-        <w:rPr>
-          <w:rFonts w:cs="Times New Roman" w:ascii="Times New Roman" w:hAnsi="Times New Roman"/>
-          <w:sz w:val="28"/>
-          <w:szCs w:val="28"/>
-        </w:rPr>
-      </w:r>
-    </w:p>
-    <w:p>
-      <w:pPr>
-        <w:pStyle w:val="Normal"/>
-        <w:spacing w:lineRule="auto" w:line="288" w:before="0" w:after="0"/>
-        <w:ind w:firstLine="708"/>
-        <w:jc w:val="both"/>
-        <w:rPr>
-          <w:rFonts w:ascii="Times New Roman" w:hAnsi="Times New Roman" w:cs="Times New Roman"/>
-          <w:sz w:val="28"/>
-          <w:szCs w:val="28"/>
-        </w:rPr>
-      </w:pPr>
-      <w:r>
-        <w:rPr>
-          <w:rFonts w:cs="Times New Roman" w:ascii="Times New Roman" w:hAnsi="Times New Roman"/>
-          <w:sz w:val="28"/>
-          <w:szCs w:val="28"/>
-        </w:rPr>
-        <w:t xml:space="preserve">Выбор федерального государственного бюджетного образовательного учреждения высшего образования «Московский государственный университет имени М.В. Ломоносова» в качестве ведущей организации обусловлен тем, что данный университет является одним из лидеров в стране в области математического моделирования, численных методов и вычислительных технологий, представлен следующими ведущими специалистами. </w:t>
-      </w:r>
-    </w:p>
-    <w:p>
-      <w:pPr>
-        <w:pStyle w:val="Normal"/>
-        <w:spacing w:lineRule="auto" w:line="288" w:before="0" w:after="0"/>
-        <w:ind w:firstLine="708"/>
-        <w:jc w:val="both"/>
-        <w:rPr>
-          <w:rFonts w:ascii="Times New Roman" w:hAnsi="Times New Roman" w:cs="Times New Roman"/>
-          <w:sz w:val="28"/>
-          <w:szCs w:val="28"/>
-        </w:rPr>
-      </w:pPr>
-      <w:r>
-        <w:rPr>
-          <w:rFonts w:cs="Times New Roman" w:ascii="Times New Roman" w:hAnsi="Times New Roman"/>
-          <w:sz w:val="28"/>
-          <w:szCs w:val="28"/>
-        </w:rPr>
-        <w:t xml:space="preserve">Доктор физико-математических наук, профессор Никабадзе Михаил Ушангиевич является специалистом </w:t>
-      </w:r>
-      <w:r>
-        <w:rPr>
-          <w:rFonts w:cs="Times New Roman" w:ascii="Times New Roman" w:hAnsi="Times New Roman"/>
-          <w:sz w:val="28"/>
-          <w:szCs w:val="28"/>
-          <w:shd w:fill="auto" w:val="clear"/>
-        </w:rPr>
-        <w:t xml:space="preserve">в области неклассических моделей микронеоднородных сред (микрополярные среды, наноструктуры). </w:t>
+        </w:rPr>
+        <w:t>Доктор физико-математических наук, профессор …</w:t>
       </w:r>
     </w:p>
     <w:p>
@@ -2395,48 +2388,6 @@
     <w:p>
       <w:pPr>
         <w:pStyle w:val="Normal"/>
-        <w:spacing w:lineRule="auto" w:line="288" w:before="0" w:after="0"/>
-        <w:ind w:firstLine="708"/>
-        <w:jc w:val="both"/>
-        <w:rPr>
-          <w:highlight w:val="none"/>
-          <w:shd w:fill="FFFF00" w:val="clear"/>
-        </w:rPr>
-      </w:pPr>
-      <w:r>
-        <w:rPr>
-          <w:rFonts w:cs="Times New Roman" w:ascii="Times New Roman" w:hAnsi="Times New Roman"/>
-          <w:sz w:val="28"/>
-          <w:szCs w:val="28"/>
-          <w:shd w:fill="FFFF00" w:val="clear"/>
-        </w:rPr>
-        <w:t>Доктор физико-математических наук, профессор …</w:t>
-      </w:r>
-    </w:p>
-    <w:p>
-      <w:pPr>
-        <w:pStyle w:val="Normal"/>
-        <w:spacing w:lineRule="auto" w:line="288" w:before="0" w:after="0"/>
-        <w:ind w:firstLine="708"/>
-        <w:jc w:val="both"/>
-        <w:rPr>
-          <w:highlight w:val="none"/>
-          <w:shd w:fill="FFFF00" w:val="clear"/>
-        </w:rPr>
-      </w:pPr>
-      <w:r>
-        <w:rPr>
-          <w:rFonts w:cs="Times New Roman" w:ascii="Times New Roman" w:hAnsi="Times New Roman"/>
-          <w:sz w:val="28"/>
-          <w:szCs w:val="28"/>
-          <w:shd w:fill="FFFF00" w:val="clear"/>
-        </w:rPr>
-        <w:t>Доктор физико-математических наук, профессор …</w:t>
-      </w:r>
-    </w:p>
-    <w:p>
-      <w:pPr>
-        <w:pStyle w:val="Normal"/>
         <w:spacing w:lineRule="auto" w:line="324" w:before="0" w:after="0"/>
         <w:ind w:firstLine="708"/>
         <w:jc w:val="both"/>
@@ -2471,28 +2422,31 @@
         <w:ind w:firstLine="708"/>
         <w:jc w:val="both"/>
         <w:rPr>
-          <w:rFonts w:ascii="Times New Roman" w:hAnsi="Times New Roman" w:cs="Times New Roman"/>
-          <w:sz w:val="28"/>
-          <w:szCs w:val="28"/>
-        </w:rPr>
-      </w:pPr>
-      <w:r>
-        <w:rPr>
-          <w:rFonts w:cs="Times New Roman" w:ascii="Times New Roman" w:hAnsi="Times New Roman"/>
-          <w:b/>
-          <w:sz w:val="28"/>
-          <w:szCs w:val="28"/>
+          <w:highlight w:val="none"/>
+          <w:shd w:fill="auto" w:val="clear"/>
+        </w:rPr>
+      </w:pPr>
+      <w:r>
+        <w:rPr>
+          <w:rFonts w:cs="Times New Roman" w:ascii="Times New Roman" w:hAnsi="Times New Roman"/>
+          <w:b/>
+          <w:bCs/>
+          <w:sz w:val="28"/>
+          <w:szCs w:val="28"/>
+          <w:shd w:fill="auto" w:val="clear"/>
         </w:rPr>
         <w:t xml:space="preserve">разработаны </w:t>
       </w:r>
       <w:r>
         <w:rPr>
           <w:rFonts w:cs="Times New Roman" w:ascii="Times New Roman" w:hAnsi="Times New Roman"/>
-          <w:sz w:val="28"/>
-          <w:szCs w:val="28"/>
-          <w:shd w:fill="FFFF00" w:val="clear"/>
-        </w:rPr>
-        <w:t>определяющие соотношения новых математических моделей, описывающих термомеханические процессы с учетом пространственной и временной нелокальностей в структурно-чувствительных материалах, в том числе соотношения двойственной вариационной формы математической модели процессов стационарной теплопроводности в области произвольной формы с учетом пространственных нелокальных эффектов;</w:t>
+          <w:b w:val="false"/>
+          <w:bCs w:val="false"/>
+          <w:sz w:val="28"/>
+          <w:szCs w:val="28"/>
+          <w:shd w:fill="auto" w:val="clear"/>
+        </w:rPr>
+        <w:t>численные алгоритмы решения уравнения стационарной  теплопроводности и равновесия в нелокальных постановках на основе метода конечных элементов для исследования полей температуры, плотности теплового потока, перемещений, деформации и напряжений; предложенные алгоритмы адаптированы для вычислений на многопроцессорных вычислительных машинах с общей и распределённой памятью;</w:t>
       </w:r>
     </w:p>
     <w:p>
@@ -2511,28 +2465,19 @@
         <w:rPr>
           <w:rFonts w:cs="Times New Roman" w:ascii="Times New Roman" w:hAnsi="Times New Roman"/>
           <w:b/>
+          <w:sz w:val="28"/>
+          <w:szCs w:val="28"/>
+        </w:rPr>
+        <w:t>разработан</w:t>
+      </w:r>
+      <w:r>
+        <w:rPr>
+          <w:rFonts w:cs="Times New Roman" w:ascii="Times New Roman" w:hAnsi="Times New Roman"/>
           <w:bCs/>
           <w:sz w:val="28"/>
           <w:szCs w:val="28"/>
         </w:rPr>
-        <w:t>исследованы</w:t>
-      </w:r>
-      <w:r>
-        <w:rPr>
-          <w:rFonts w:cs="Times New Roman" w:ascii="Times New Roman" w:hAnsi="Times New Roman"/>
-          <w:sz w:val="28"/>
-          <w:szCs w:val="28"/>
-        </w:rPr>
-        <w:t xml:space="preserve"> </w:t>
-      </w:r>
-      <w:r>
-        <w:rPr>
-          <w:rFonts w:cs="Times New Roman" w:ascii="Times New Roman" w:hAnsi="Times New Roman"/>
-          <w:sz w:val="28"/>
-          <w:szCs w:val="28"/>
-          <w:shd w:fill="FFFF00" w:val="clear"/>
-        </w:rPr>
-        <w:t xml:space="preserve">аналитические решения одномерных задач стационарной теплопроводности для неограниченной в своей плоскости пластины и деформировании цилиндрического стержня с учетом пространственной нелокальности; </w:t>
+        <w:t xml:space="preserve"> программный комплекс NonLocFEM, в рамках которого были реализованы все предложенные в работе алгоритмы, в частности, алгоритмы ассемблирования матриц теплопроводности и жёсткости; алгоритмы аппроксимации области нелокального влияния, использующие k-d деревья; алгоритмы балансировки данных; алгоритмы предобуславливания и решения систем линейных алгебраических уравнений; и др.;</w:t>
       </w:r>
     </w:p>
     <w:p>
@@ -2542,37 +2487,30 @@
         <w:ind w:firstLine="708"/>
         <w:jc w:val="both"/>
         <w:rPr>
-          <w:rFonts w:ascii="Times New Roman" w:hAnsi="Times New Roman" w:cs="Times New Roman"/>
-          <w:sz w:val="28"/>
-          <w:szCs w:val="28"/>
-        </w:rPr>
-      </w:pPr>
-      <w:r>
-        <w:rPr>
-          <w:rFonts w:cs="Times New Roman" w:ascii="Times New Roman" w:hAnsi="Times New Roman"/>
+          <w:b/>
           <w:b/>
           <w:bCs/>
-          <w:sz w:val="28"/>
-          <w:szCs w:val="28"/>
-        </w:rPr>
-        <w:t>получены</w:t>
-      </w:r>
-      <w:r>
-        <w:rPr>
-          <w:rFonts w:cs="Times New Roman" w:ascii="Times New Roman" w:hAnsi="Times New Roman"/>
-          <w:sz w:val="28"/>
-          <w:szCs w:val="28"/>
-        </w:rPr>
-        <w:t xml:space="preserve"> </w:t>
-      </w:r>
-      <w:r>
-        <w:rPr>
-          <w:rFonts w:cs="Times New Roman" w:ascii="Times New Roman" w:hAnsi="Times New Roman"/>
-          <w:sz w:val="28"/>
-          <w:szCs w:val="28"/>
-          <w:shd w:fill="FFFF00" w:val="clear"/>
-        </w:rPr>
-        <w:t>оценки, в том числе двусторонние, эффективных коэффициентов теплопроводности, упругих модулей и температурного коэффициента линейного расширения композитов, позволившие учесть тип и объемную концентрацию армирующих включений, особенности теплового контакта и теплопереноса между включениями и матрицей, наличие промежуточного слоя, взаимное расположение и возможную анизотропию включений;</w:t>
+        </w:rPr>
+      </w:pPr>
+      <w:r>
+        <w:rPr>
+          <w:rFonts w:cs="Times New Roman" w:ascii="Times New Roman" w:hAnsi="Times New Roman"/>
+          <w:b/>
+          <w:bCs/>
+          <w:sz w:val="28"/>
+          <w:szCs w:val="28"/>
+        </w:rPr>
+        <w:t xml:space="preserve">исследованы </w:t>
+      </w:r>
+      <w:r>
+        <w:rPr>
+          <w:rFonts w:cs="Times New Roman" w:ascii="Times New Roman" w:hAnsi="Times New Roman"/>
+          <w:b w:val="false"/>
+          <w:bCs w:val="false"/>
+          <w:sz w:val="28"/>
+          <w:szCs w:val="28"/>
+        </w:rPr>
+        <w:t>два параметрических семейства функций нелокального влияния, проведён сравнительный анализ влияния параметров функций на отклонения решений относительно классических;</w:t>
       </w:r>
     </w:p>
     <w:p>
@@ -2582,38 +2520,30 @@
         <w:ind w:firstLine="708"/>
         <w:jc w:val="both"/>
         <w:rPr>
-          <w:highlight w:val="none"/>
-          <w:shd w:fill="FFFF00" w:val="clear"/>
-        </w:rPr>
-      </w:pPr>
-      <w:r>
-        <w:rPr>
-          <w:rFonts w:cs="Times New Roman" w:ascii="Times New Roman" w:hAnsi="Times New Roman"/>
-          <w:sz w:val="28"/>
-          <w:szCs w:val="28"/>
-          <w:shd w:fill="FFFF00" w:val="clear"/>
-        </w:rPr>
-        <w:t xml:space="preserve">разработанные интегральная и вариационная форма математической модели установившейся теплопроводности </w:t>
-      </w:r>
-      <w:r>
-        <w:rPr>
-          <w:rFonts w:cs="Times New Roman" w:ascii="Times New Roman" w:hAnsi="Times New Roman"/>
+          <w:b/>
           <w:b/>
           <w:bCs/>
-          <w:sz w:val="28"/>
-          <w:szCs w:val="28"/>
-          <w:shd w:fill="FFFF00" w:val="clear"/>
-        </w:rPr>
-        <w:t>позволили оценить</w:t>
-      </w:r>
-      <w:r>
-        <w:rPr>
-          <w:rFonts w:cs="Times New Roman" w:ascii="Times New Roman" w:hAnsi="Times New Roman"/>
-          <w:sz w:val="28"/>
-          <w:szCs w:val="28"/>
-          <w:shd w:fill="FFFF00" w:val="clear"/>
-        </w:rPr>
-        <w:t xml:space="preserve"> целесообразность использования конкретных материалов в элементах конструкций, надежное функционирование которых связано с температурным состоянием материала;</w:t>
+        </w:rPr>
+      </w:pPr>
+      <w:r>
+        <w:rPr>
+          <w:rFonts w:cs="Times New Roman" w:ascii="Times New Roman" w:hAnsi="Times New Roman"/>
+          <w:b/>
+          <w:bCs/>
+          <w:sz w:val="28"/>
+          <w:szCs w:val="28"/>
+        </w:rPr>
+        <w:t>исследованы</w:t>
+      </w:r>
+      <w:r>
+        <w:rPr>
+          <w:rFonts w:cs="Times New Roman" w:ascii="Times New Roman" w:hAnsi="Times New Roman"/>
+          <w:b w:val="false"/>
+          <w:bCs w:val="false"/>
+          <w:sz w:val="28"/>
+          <w:szCs w:val="28"/>
+        </w:rPr>
+        <w:t xml:space="preserve"> принципы Сен-Венана и стабильности тепловых потоков в контексте нелокальных постановок задач, показано, что вдали от точек приложения нагружений, кривые напряжения и плотности теплового потока сливаются в единые поверхности, которые характеризуются наличием кромочного эффекта на свободных от условий границах;</w:t>
       </w:r>
     </w:p>
     <w:p>
@@ -2622,27 +2552,31 @@
         <w:spacing w:lineRule="auto" w:line="324" w:before="0" w:after="0"/>
         <w:ind w:firstLine="708"/>
         <w:jc w:val="both"/>
-        <w:rPr/>
-      </w:pPr>
-      <w:r>
-        <w:rPr>
-          <w:rFonts w:cs="Times New Roman" w:ascii="Times New Roman" w:hAnsi="Times New Roman"/>
+        <w:rPr>
+          <w:b/>
           <w:b/>
           <w:bCs/>
-          <w:sz w:val="28"/>
-          <w:szCs w:val="28"/>
-          <w:shd w:fill="FFFF00" w:val="clear"/>
-        </w:rPr>
-        <w:t>разработаны</w:t>
-      </w:r>
-      <w:r>
-        <w:rPr>
-          <w:rFonts w:cs="Times New Roman" w:ascii="Times New Roman" w:hAnsi="Times New Roman"/>
-          <w:sz w:val="28"/>
-          <w:szCs w:val="28"/>
-          <w:shd w:fill="FFFF00" w:val="clear"/>
-        </w:rPr>
-        <w:t xml:space="preserve"> одномерные и двумерные численные алгоритмы нелокального метода конечных элементов для исследования полей температуры, деформации и напряжений в структурно-чувствительном материале;</w:t>
+        </w:rPr>
+      </w:pPr>
+      <w:r>
+        <w:rPr>
+          <w:rFonts w:cs="Times New Roman" w:ascii="Times New Roman" w:hAnsi="Times New Roman"/>
+          <w:b/>
+          <w:bCs/>
+          <w:sz w:val="28"/>
+          <w:szCs w:val="28"/>
+        </w:rPr>
+        <w:t>исследованы</w:t>
+      </w:r>
+      <w:r>
+        <w:rPr>
+          <w:rFonts w:cs="Times New Roman" w:ascii="Times New Roman" w:hAnsi="Times New Roman"/>
+          <w:b w:val="false"/>
+          <w:bCs w:val="false"/>
+          <w:sz w:val="28"/>
+          <w:szCs w:val="28"/>
+        </w:rPr>
+        <w:t xml:space="preserve"> решения в областях с концентраторами полей напряжения и плотности теплового потока на примере решения задач о растяжении Т-образной пластины и задачи Кирша с обобщением на эллиптические вырезы; полученные решения демонстрируют снижение роли концентраторов в решениях;</w:t>
       </w:r>
     </w:p>
     <w:p>
@@ -2651,10 +2585,7 @@
         <w:spacing w:lineRule="auto" w:line="324" w:before="0" w:after="0"/>
         <w:ind w:firstLine="708"/>
         <w:jc w:val="both"/>
-        <w:rPr>
-          <w:highlight w:val="none"/>
-          <w:shd w:fill="auto" w:val="clear"/>
-        </w:rPr>
+        <w:rPr/>
       </w:pPr>
       <w:r>
         <w:rPr>
@@ -2663,9 +2594,8 @@
           <w:bCs/>
           <w:sz w:val="28"/>
           <w:szCs w:val="28"/>
-          <w:shd w:fill="auto" w:val="clear"/>
-        </w:rPr>
-        <w:t xml:space="preserve">разработаны </w:t>
+        </w:rPr>
+        <w:t>исследованы</w:t>
       </w:r>
       <w:r>
         <w:rPr>
@@ -2674,9 +2604,8 @@
           <w:bCs w:val="false"/>
           <w:sz w:val="28"/>
           <w:szCs w:val="28"/>
-          <w:shd w:fill="auto" w:val="clear"/>
-        </w:rPr>
-        <w:t>численные алгоритмы решения уравнения стационарной  теплопроводности и равновесия в нелокальных постановках на основе метода конечных элементов для исследования полей температуры, плотности теплового потока, перемещений, деформации и напряжений; предложенные алгоритмы адаптированы для вычислений на многопроцессорных вычислительных машинах с общей и распределённой памятью</w:t>
+        </w:rPr>
+        <w:t xml:space="preserve"> </w:t>
       </w:r>
       <w:r>
         <w:rPr>
@@ -2685,117 +2614,8 @@
           <w:bCs w:val="false"/>
           <w:sz w:val="28"/>
           <w:szCs w:val="28"/>
-          <w:shd w:fill="auto" w:val="clear"/>
-        </w:rPr>
-        <w:t>;</w:t>
-      </w:r>
-    </w:p>
-    <w:p>
-      <w:pPr>
-        <w:pStyle w:val="Normal"/>
-        <w:spacing w:lineRule="auto" w:line="324" w:before="0" w:after="0"/>
-        <w:ind w:firstLine="708"/>
-        <w:jc w:val="both"/>
-        <w:rPr>
-          <w:rFonts w:ascii="Times New Roman" w:hAnsi="Times New Roman" w:cs="Times New Roman"/>
-          <w:sz w:val="28"/>
-          <w:szCs w:val="28"/>
-        </w:rPr>
-      </w:pPr>
-      <w:r>
-        <w:rPr>
-          <w:rFonts w:cs="Times New Roman" w:ascii="Times New Roman" w:hAnsi="Times New Roman"/>
-          <w:b/>
-          <w:sz w:val="28"/>
-          <w:szCs w:val="28"/>
-        </w:rPr>
-        <w:t>разработан</w:t>
-      </w:r>
-      <w:r>
-        <w:rPr>
-          <w:rFonts w:cs="Times New Roman" w:ascii="Times New Roman" w:hAnsi="Times New Roman"/>
-          <w:bCs/>
-          <w:sz w:val="28"/>
-          <w:szCs w:val="28"/>
-        </w:rPr>
-        <w:t xml:space="preserve"> программный комплекс NonLocFEM, </w:t>
-      </w:r>
-      <w:r>
-        <w:rPr>
-          <w:rFonts w:cs="Times New Roman" w:ascii="Times New Roman" w:hAnsi="Times New Roman"/>
-          <w:bCs/>
-          <w:sz w:val="28"/>
-          <w:szCs w:val="28"/>
-        </w:rPr>
-        <w:t xml:space="preserve">в рамках которого были реализованы все предложенные в работе </w:t>
-      </w:r>
-      <w:r>
-        <w:rPr>
-          <w:rFonts w:cs="Times New Roman" w:ascii="Times New Roman" w:hAnsi="Times New Roman"/>
-          <w:bCs/>
-          <w:sz w:val="28"/>
-          <w:szCs w:val="28"/>
-        </w:rPr>
-        <w:t>алгоритмы</w:t>
-      </w:r>
-      <w:r>
-        <w:rPr>
-          <w:rFonts w:cs="Times New Roman" w:ascii="Times New Roman" w:hAnsi="Times New Roman"/>
-          <w:bCs/>
-          <w:sz w:val="28"/>
-          <w:szCs w:val="28"/>
-        </w:rPr>
-        <w:t xml:space="preserve">, в частности, </w:t>
-      </w:r>
-      <w:r>
-        <w:rPr>
-          <w:rFonts w:cs="Times New Roman" w:ascii="Times New Roman" w:hAnsi="Times New Roman"/>
-          <w:bCs/>
-          <w:sz w:val="28"/>
-          <w:szCs w:val="28"/>
-        </w:rPr>
-        <w:t>алгоритмы</w:t>
-      </w:r>
-      <w:r>
-        <w:rPr>
-          <w:rFonts w:cs="Times New Roman" w:ascii="Times New Roman" w:hAnsi="Times New Roman"/>
-          <w:bCs/>
-          <w:sz w:val="28"/>
-          <w:szCs w:val="28"/>
-        </w:rPr>
-        <w:t xml:space="preserve"> ассемблирования матриц теплопроводности и жёсткости; алгоритмы аппроксимации области нелокального влияния, использующие k-d деревья; </w:t>
-      </w:r>
-      <w:r>
-        <w:rPr>
-          <w:rFonts w:cs="Times New Roman" w:ascii="Times New Roman" w:hAnsi="Times New Roman"/>
-          <w:bCs/>
-          <w:sz w:val="28"/>
-          <w:szCs w:val="28"/>
-        </w:rPr>
-        <w:t>алгоритмы балансировки данных; алгоритмы предобуславливания и решения систем линейных алгебраических уравнений; и др.;</w:t>
-      </w:r>
-    </w:p>
-    <w:p>
-      <w:pPr>
-        <w:pStyle w:val="Normal"/>
-        <w:spacing w:lineRule="auto" w:line="324" w:before="0" w:after="0"/>
-        <w:ind w:firstLine="708"/>
-        <w:jc w:val="both"/>
-        <w:rPr>
-          <w:b/>
-          <w:b/>
-          <w:bCs/>
-        </w:rPr>
-      </w:pPr>
-      <w:r>
-        <w:rPr>
-          <w:rFonts w:cs="Times New Roman" w:ascii="Times New Roman" w:hAnsi="Times New Roman"/>
-          <w:b/>
-          <w:bCs/>
-          <w:sz w:val="28"/>
-          <w:szCs w:val="28"/>
-        </w:rPr>
-        <w:t xml:space="preserve">исследованы </w:t>
+        </w:rPr>
+        <w:t>возможности</w:t>
       </w:r>
       <w:r>
         <w:rPr>
@@ -2805,30 +2625,85 @@
           <w:sz w:val="28"/>
           <w:szCs w:val="28"/>
         </w:rPr>
-        <w:t>два параметрических семейства функций нелокального влияния, проведён сравнительный анализ влияния параметров функций на отклонения решений относительно классических;</w:t>
-      </w:r>
-    </w:p>
-    <w:p>
-      <w:pPr>
-        <w:pStyle w:val="Normal"/>
-        <w:spacing w:lineRule="auto" w:line="324" w:before="0" w:after="0"/>
-        <w:ind w:firstLine="708"/>
-        <w:jc w:val="both"/>
-        <w:rPr>
-          <w:b/>
-          <w:b/>
-          <w:bCs/>
-        </w:rPr>
-      </w:pPr>
-      <w:r>
-        <w:rPr>
-          <w:rFonts w:cs="Times New Roman" w:ascii="Times New Roman" w:hAnsi="Times New Roman"/>
-          <w:b/>
-          <w:bCs/>
-          <w:sz w:val="28"/>
-          <w:szCs w:val="28"/>
-        </w:rPr>
-        <w:t>исследованы</w:t>
+        <w:t xml:space="preserve"> ускорения сходимости метода сопряжённых градиентов при решении систем алгебраических уравнений, полученных после дискретизации уравнений стационарной теплопроводности и равновесия в нелокальных постановках при помощи метода конечных элементов.</w:t>
+      </w:r>
+    </w:p>
+    <w:p>
+      <w:pPr>
+        <w:pStyle w:val="Normal"/>
+        <w:spacing w:lineRule="auto" w:line="319" w:before="0" w:after="0"/>
+        <w:ind w:firstLine="709"/>
+        <w:jc w:val="both"/>
+        <w:rPr>
+          <w:rFonts w:ascii="Times New Roman" w:hAnsi="Times New Roman" w:cs="Times New Roman"/>
+          <w:sz w:val="28"/>
+          <w:szCs w:val="28"/>
+        </w:rPr>
+      </w:pPr>
+      <w:r>
+        <w:rPr>
+          <w:rFonts w:cs="Times New Roman" w:ascii="Times New Roman" w:hAnsi="Times New Roman"/>
+          <w:b/>
+          <w:sz w:val="28"/>
+          <w:szCs w:val="28"/>
+        </w:rPr>
+        <w:t>Теоретическая значимость исследования обоснована</w:t>
+      </w:r>
+      <w:r>
+        <w:rPr>
+          <w:rFonts w:cs="Times New Roman" w:ascii="Times New Roman" w:hAnsi="Times New Roman"/>
+          <w:sz w:val="28"/>
+          <w:szCs w:val="28"/>
+        </w:rPr>
+        <w:t xml:space="preserve"> </w:t>
+      </w:r>
+      <w:r>
+        <w:rPr>
+          <w:rFonts w:cs="Times New Roman" w:ascii="Times New Roman" w:hAnsi="Times New Roman"/>
+          <w:sz w:val="28"/>
+          <w:szCs w:val="28"/>
+          <w:shd w:fill="auto" w:val="clear"/>
+        </w:rPr>
+        <w:t>тем, что рассматриваемая математическая модель, описывающая термомеханическое состояние среды с учётом пространственной нелокальности, позволяет моделировать внутренние термодинамические эффекты, такие как кромочные эффекты.</w:t>
+      </w:r>
+    </w:p>
+    <w:p>
+      <w:pPr>
+        <w:pStyle w:val="Normal"/>
+        <w:spacing w:lineRule="auto" w:line="288" w:before="0" w:after="0"/>
+        <w:ind w:firstLine="709"/>
+        <w:jc w:val="both"/>
+        <w:rPr>
+          <w:rFonts w:ascii="Times New Roman" w:hAnsi="Times New Roman" w:cs="Times New Roman"/>
+          <w:sz w:val="28"/>
+          <w:szCs w:val="28"/>
+        </w:rPr>
+      </w:pPr>
+      <w:r>
+        <w:rPr>
+          <w:rFonts w:cs="Times New Roman" w:ascii="Times New Roman" w:hAnsi="Times New Roman"/>
+          <w:b/>
+          <w:sz w:val="28"/>
+          <w:szCs w:val="28"/>
+        </w:rPr>
+        <w:t>Значение полученных соискателем результатов исследования для</w:t>
+      </w:r>
+      <w:r>
+        <w:rPr>
+          <w:rFonts w:cs="Times New Roman" w:ascii="Times New Roman" w:hAnsi="Times New Roman"/>
+          <w:sz w:val="28"/>
+          <w:szCs w:val="28"/>
+        </w:rPr>
+        <w:t xml:space="preserve"> </w:t>
+      </w:r>
+      <w:r>
+        <w:rPr>
+          <w:rFonts w:cs="Times New Roman" w:ascii="Times New Roman" w:hAnsi="Times New Roman"/>
+          <w:b/>
+          <w:sz w:val="28"/>
+          <w:szCs w:val="28"/>
+        </w:rPr>
+        <w:t xml:space="preserve">практики </w:t>
       </w:r>
       <w:r>
         <w:rPr>
@@ -2838,197 +2713,7 @@
           <w:sz w:val="28"/>
           <w:szCs w:val="28"/>
         </w:rPr>
-        <w:t xml:space="preserve"> принципы Сен-Венана и стабильности тепловых потоков в контексте нелокальных постановок задач, показано, что вдали от точек приложения нагружений, кривые напряжения и плотности теплового потока сливаются в единые поверхности, которые характеризуются наличием кромочного эффекта на свободных от условий границах;</w:t>
-      </w:r>
-    </w:p>
-    <w:p>
-      <w:pPr>
-        <w:pStyle w:val="Normal"/>
-        <w:spacing w:lineRule="auto" w:line="324" w:before="0" w:after="0"/>
-        <w:ind w:firstLine="708"/>
-        <w:jc w:val="both"/>
-        <w:rPr>
-          <w:b/>
-          <w:b/>
-          <w:bCs/>
-        </w:rPr>
-      </w:pPr>
-      <w:r>
-        <w:rPr>
-          <w:rFonts w:cs="Times New Roman" w:ascii="Times New Roman" w:hAnsi="Times New Roman"/>
-          <w:b/>
-          <w:bCs/>
-          <w:sz w:val="28"/>
-          <w:szCs w:val="28"/>
-        </w:rPr>
-        <w:t>исследованы</w:t>
-      </w:r>
-      <w:r>
-        <w:rPr>
-          <w:rFonts w:cs="Times New Roman" w:ascii="Times New Roman" w:hAnsi="Times New Roman"/>
-          <w:b w:val="false"/>
-          <w:bCs w:val="false"/>
-          <w:sz w:val="28"/>
-          <w:szCs w:val="28"/>
-        </w:rPr>
-        <w:t xml:space="preserve"> решения в областях с концентраторами полей напряжения и плотности теплового потока на примере решения задач о растяжении Т-образной пластины и </w:t>
-      </w:r>
-      <w:r>
-        <w:rPr>
-          <w:rFonts w:cs="Times New Roman" w:ascii="Times New Roman" w:hAnsi="Times New Roman"/>
-          <w:b w:val="false"/>
-          <w:bCs w:val="false"/>
-          <w:sz w:val="28"/>
-          <w:szCs w:val="28"/>
-        </w:rPr>
-        <w:t>задачи Кирша с обобщением на эллиптические вырезы; полученные решения демонстрируют снижение роли концентраторов в решениях;</w:t>
-      </w:r>
-    </w:p>
-    <w:p>
-      <w:pPr>
-        <w:pStyle w:val="Normal"/>
-        <w:spacing w:lineRule="auto" w:line="324" w:before="0" w:after="0"/>
-        <w:ind w:firstLine="708"/>
-        <w:jc w:val="both"/>
-        <w:rPr/>
-      </w:pPr>
-      <w:r>
-        <w:rPr>
-          <w:rFonts w:cs="Times New Roman" w:ascii="Times New Roman" w:hAnsi="Times New Roman"/>
-          <w:b/>
-          <w:bCs/>
-          <w:sz w:val="28"/>
-          <w:szCs w:val="28"/>
-        </w:rPr>
-        <w:t>исследованы</w:t>
-      </w:r>
-      <w:r>
-        <w:rPr>
-          <w:rFonts w:cs="Times New Roman" w:ascii="Times New Roman" w:hAnsi="Times New Roman"/>
-          <w:b w:val="false"/>
-          <w:bCs w:val="false"/>
-          <w:sz w:val="28"/>
-          <w:szCs w:val="28"/>
-        </w:rPr>
-        <w:t xml:space="preserve"> методы ускорения сходимости метода сопряжённых градиентов при решении систем алгебраических уравнений, полученных после дискретизации уравнений стационарной теплопроводности и равновесия в нелокальных постановках при помощи метода конечных элементов.</w:t>
-      </w:r>
-    </w:p>
-    <w:p>
-      <w:pPr>
-        <w:pStyle w:val="Normal"/>
-        <w:spacing w:lineRule="auto" w:line="319" w:before="0" w:after="0"/>
-        <w:ind w:firstLine="709"/>
-        <w:jc w:val="both"/>
-        <w:rPr>
-          <w:rFonts w:ascii="Times New Roman" w:hAnsi="Times New Roman" w:cs="Times New Roman"/>
-          <w:sz w:val="28"/>
-          <w:szCs w:val="28"/>
-        </w:rPr>
-      </w:pPr>
-      <w:r>
-        <w:rPr>
-          <w:rFonts w:cs="Times New Roman" w:ascii="Times New Roman" w:hAnsi="Times New Roman"/>
-          <w:b/>
-          <w:sz w:val="28"/>
-          <w:szCs w:val="28"/>
-        </w:rPr>
-        <w:t>Теоретическая значимость исследования обоснована</w:t>
-      </w:r>
-      <w:r>
-        <w:rPr>
-          <w:rFonts w:cs="Times New Roman" w:ascii="Times New Roman" w:hAnsi="Times New Roman"/>
-          <w:sz w:val="28"/>
-          <w:szCs w:val="28"/>
-        </w:rPr>
-        <w:t xml:space="preserve"> </w:t>
-      </w:r>
-      <w:r>
-        <w:rPr>
-          <w:rFonts w:cs="Times New Roman" w:ascii="Times New Roman" w:hAnsi="Times New Roman"/>
-          <w:sz w:val="28"/>
-          <w:szCs w:val="28"/>
-          <w:shd w:fill="FFFF00" w:val="clear"/>
-        </w:rPr>
-        <w:t xml:space="preserve">тем, что разработана иерархия новых математических моделей, описывающих термомеханические процессы с учетом пространственной и временной нелокальностей в структурно-чувствительных материалах, в том числе новые двойственные вариационные формы математических моделей процессов стационарной теплопроводности и термоупругости в области произвольной формы с учетом пространственных нелокальных эффектов. Теоретический интерес имеют полученные аналитические решения одномерных задач стационарной теплопроводности для неограниченной в своей плоскости пластины и деформировании цилиндрического стержня с учетом пространственной нелокальности. </w:t>
-      </w:r>
-    </w:p>
-    <w:p>
-      <w:pPr>
-        <w:pStyle w:val="Normal"/>
-        <w:spacing w:lineRule="auto" w:line="288" w:before="0" w:after="0"/>
-        <w:ind w:firstLine="709"/>
-        <w:jc w:val="both"/>
-        <w:rPr>
-          <w:rFonts w:ascii="Times New Roman" w:hAnsi="Times New Roman" w:cs="Times New Roman"/>
-          <w:sz w:val="28"/>
-          <w:szCs w:val="28"/>
-        </w:rPr>
-      </w:pPr>
-      <w:r>
-        <w:rPr>
-          <w:rFonts w:cs="Times New Roman" w:ascii="Times New Roman" w:hAnsi="Times New Roman"/>
-          <w:b/>
-          <w:sz w:val="28"/>
-          <w:szCs w:val="28"/>
-        </w:rPr>
-        <w:t>Значение полученных соискателем результатов исследования для</w:t>
-      </w:r>
-      <w:r>
-        <w:rPr>
-          <w:rFonts w:cs="Times New Roman" w:ascii="Times New Roman" w:hAnsi="Times New Roman"/>
-          <w:sz w:val="28"/>
-          <w:szCs w:val="28"/>
-        </w:rPr>
-        <w:t xml:space="preserve"> </w:t>
-      </w:r>
-      <w:r>
-        <w:rPr>
-          <w:rFonts w:cs="Times New Roman" w:ascii="Times New Roman" w:hAnsi="Times New Roman"/>
-          <w:b/>
-          <w:sz w:val="28"/>
-          <w:szCs w:val="28"/>
-        </w:rPr>
-        <w:t xml:space="preserve">практики </w:t>
-      </w:r>
-      <w:r>
-        <w:rPr>
-          <w:rFonts w:cs="Times New Roman" w:ascii="Times New Roman" w:hAnsi="Times New Roman"/>
-          <w:b w:val="false"/>
-          <w:bCs w:val="false"/>
-          <w:sz w:val="28"/>
-          <w:szCs w:val="28"/>
-        </w:rPr>
-        <w:t>состоит в разр</w:t>
-      </w:r>
-      <w:r>
-        <w:rPr>
-          <w:rFonts w:cs="Times New Roman" w:ascii="Times New Roman" w:hAnsi="Times New Roman"/>
-          <w:b w:val="false"/>
-          <w:bCs w:val="false"/>
-          <w:sz w:val="28"/>
-          <w:szCs w:val="28"/>
-        </w:rPr>
-        <w:t>а</w:t>
-      </w:r>
-      <w:r>
-        <w:rPr>
-          <w:rFonts w:cs="Times New Roman" w:ascii="Times New Roman" w:hAnsi="Times New Roman"/>
-          <w:b w:val="false"/>
-          <w:bCs w:val="false"/>
-          <w:sz w:val="28"/>
-          <w:szCs w:val="28"/>
-        </w:rPr>
-        <w:t xml:space="preserve">ботанных алгоритмах ассемблирования матриц теплопроводности и жёсткости с учётом пространственной нелокальности, </w:t>
-      </w:r>
-      <w:r>
-        <w:rPr>
-          <w:rFonts w:cs="Times New Roman" w:ascii="Times New Roman" w:hAnsi="Times New Roman"/>
-          <w:b w:val="false"/>
-          <w:bCs w:val="false"/>
-          <w:sz w:val="28"/>
-          <w:szCs w:val="28"/>
-        </w:rPr>
-        <w:t>их адаптации под многопроцессорные вычислительные системы и реализацию в виде собственного программного комплекса, который позволяет проводить расчёты на неструктурированных сетках, образующих области произвольной формы. Программный комплекс обрабатывает структурированные запросы, что даёт широкие возможности пользователю для настройки параметров модели и расчёта. Модульная структура программного комплекса позволяет добавлять новые типы расчётов в программу, не меняя общей структуры программы.</w:t>
+        <w:t>состоит в разработанных алгоритмах ассемблирования матриц теплопроводности и жёсткости с учётом пространственной нелокальности, их адаптации под многопроцессорные вычислительные системы и реализацию в виде собственного программного комплекса, который позволяет проводить расчёты на неструктурированных сетках, образующих области произвольной формы. Программный комплекс обрабатывает структурированные запросы, что даёт широкие возможности пользователю для настройки параметров модели и расчёта. Модульная структура программного комплекса позволяет добавлять новые типы расчётов в программу, не меняя общей структуры программы.</w:t>
       </w:r>
     </w:p>
     <w:p>

--- a/Docs/Проект заключения совета.docx
+++ b/Docs/Проект заключения совета.docx
@@ -620,7 +620,7 @@
           <w:rFonts w:cs="Times New Roman" w:ascii="Times New Roman" w:hAnsi="Times New Roman"/>
           <w:sz w:val="28"/>
           <w:szCs w:val="28"/>
-          <w:shd w:fill="auto" w:val="clear"/>
+          <w:shd w:fill="FFFF00" w:val="clear"/>
         </w:rPr>
         <w:t xml:space="preserve">1. </w:t>
       </w:r>
@@ -639,7 +639,7 @@
           <w:sz w:val="28"/>
           <w:szCs w:val="28"/>
           <w:u w:val="none"/>
-          <w:shd w:fill="auto" w:val="clear"/>
+          <w:shd w:fill="FFFF00" w:val="clear"/>
           <w:vertAlign w:val="baseline"/>
         </w:rPr>
         <w:t>Во введении работы фигурирует термин «структурно-чувствительные материалы». Было бы уместно более чётко определить это понятие, так как не до конца ясно, какой класс материалов следует называть структурно-чувствительным.</w:t>
@@ -661,7 +661,7 @@
           <w:rFonts w:cs="Times New Roman" w:ascii="Times New Roman" w:hAnsi="Times New Roman"/>
           <w:sz w:val="28"/>
           <w:szCs w:val="28"/>
-          <w:shd w:fill="auto" w:val="clear"/>
+          <w:shd w:fill="FFFF00" w:val="clear"/>
         </w:rPr>
         <w:t xml:space="preserve">2. </w:t>
       </w:r>
@@ -680,13 +680,15 @@
           <w:sz w:val="28"/>
           <w:szCs w:val="28"/>
           <w:u w:val="none"/>
-          <w:shd w:fill="auto" w:val="clear"/>
+          <w:shd w:fill="FFFF00" w:val="clear"/>
           <w:vertAlign w:val="baseline"/>
         </w:rPr>
         <w:t xml:space="preserve">В определении интегрального нелокального оператора (1.1) фигурируют следующие параметры: весовые параметры </w:t>
       </w:r>
       <w:r>
-        <w:rPr/>
+        <w:rPr>
+          <w:shd w:fill="FFFF00" w:val="clear"/>
+        </w:rPr>
         <w:object>
           <v:shapetype id="_x0000_tole_rId2" coordsize="21600,21600" o:spt="ole_rId2" o:preferrelative="t" path="m@4@5l@4@11@9@11@9@5xe" filled="f" stroked="f">
             <v:stroke joinstyle="miter"/>
@@ -710,7 +712,7 @@
           <v:shape id="ole_rId2" type="_x0000_tole_rId2" style="width:13.95pt;height:18pt;mso-wrap-distance-right:0pt" filled="t" fillcolor="#FFFFFF" o:ole="">
             <v:imagedata r:id="rId3" o:title=""/>
           </v:shape>
-          <o:OLEObject Type="Embed" ProgID="" ShapeID="ole_rId2" DrawAspect="Content" ObjectID="_2058772624" r:id="rId2"/>
+          <o:OLEObject Type="Embed" ProgID="" ShapeID="ole_rId2" DrawAspect="Content" ObjectID="_779018473" r:id="rId2"/>
         </w:object>
       </w:r>
       <w:r>
@@ -728,13 +730,15 @@
           <w:sz w:val="28"/>
           <w:szCs w:val="28"/>
           <w:u w:val="none"/>
-          <w:shd w:fill="auto" w:val="clear"/>
+          <w:shd w:fill="FFFF00" w:val="clear"/>
           <w:vertAlign w:val="baseline"/>
         </w:rPr>
         <w:t xml:space="preserve"> и </w:t>
       </w:r>
       <w:r>
-        <w:rPr/>
+        <w:rPr>
+          <w:shd w:fill="FFFF00" w:val="clear"/>
+        </w:rPr>
         <w:object>
           <v:shapetype id="_x0000_tole_rId4" coordsize="21600,21600" o:spt="ole_rId4" o:preferrelative="t" path="m@4@5l@4@11@9@11@9@5xe" filled="f" stroked="f">
             <v:stroke joinstyle="miter"/>
@@ -758,7 +762,7 @@
           <v:shape id="ole_rId4" type="_x0000_tole_rId4" style="width:15pt;height:18pt;mso-wrap-distance-right:0pt" filled="t" fillcolor="#FFFFFF" o:ole="">
             <v:imagedata r:id="rId5" o:title=""/>
           </v:shape>
-          <o:OLEObject Type="Embed" ProgID="" ShapeID="ole_rId4" DrawAspect="Content" ObjectID="_1952421533" r:id="rId4"/>
+          <o:OLEObject Type="Embed" ProgID="" ShapeID="ole_rId4" DrawAspect="Content" ObjectID="_2138137624" r:id="rId4"/>
         </w:object>
       </w:r>
       <w:r>
@@ -776,13 +780,15 @@
           <w:sz w:val="28"/>
           <w:szCs w:val="28"/>
           <w:u w:val="none"/>
-          <w:shd w:fill="auto" w:val="clear"/>
+          <w:shd w:fill="FFFF00" w:val="clear"/>
           <w:vertAlign w:val="baseline"/>
         </w:rPr>
         <w:t xml:space="preserve">, функция нелокального влияния </w:t>
       </w:r>
       <w:r>
-        <w:rPr/>
+        <w:rPr>
+          <w:shd w:fill="FFFF00" w:val="clear"/>
+        </w:rPr>
         <w:object>
           <v:shapetype id="_x0000_tole_rId6" coordsize="21600,21600" o:spt="ole_rId6" o:preferrelative="t" path="m@4@5l@4@11@9@11@9@5xe" filled="f" stroked="f">
             <v:stroke joinstyle="miter"/>
@@ -806,7 +812,7 @@
           <v:shape id="ole_rId6" type="_x0000_tole_rId6" style="width:11pt;height:13pt;mso-wrap-distance-right:0pt" filled="t" fillcolor="#FFFFFF" o:ole="">
             <v:imagedata r:id="rId7" o:title=""/>
           </v:shape>
-          <o:OLEObject Type="Embed" ProgID="" ShapeID="ole_rId6" DrawAspect="Content" ObjectID="_821787643" r:id="rId6"/>
+          <o:OLEObject Type="Embed" ProgID="" ShapeID="ole_rId6" DrawAspect="Content" ObjectID="_1403396240" r:id="rId6"/>
         </w:object>
       </w:r>
       <w:r>
@@ -824,7 +830,7 @@
           <w:sz w:val="28"/>
           <w:szCs w:val="28"/>
           <w:u w:val="none"/>
-          <w:shd w:fill="auto" w:val="clear"/>
+          <w:shd w:fill="FFFF00" w:val="clear"/>
           <w:vertAlign w:val="baseline"/>
         </w:rPr>
         <w:t xml:space="preserve"> и область нелокального влияни</w:t>
@@ -1066,13 +1072,15 @@
           <w:sz w:val="28"/>
           <w:szCs w:val="28"/>
           <w:u w:val="none"/>
-          <w:shd w:fill="auto" w:val="clear"/>
+          <w:shd w:fill="FFFF00" w:val="clear"/>
           <w:vertAlign w:val="baseline"/>
         </w:rPr>
         <w:t xml:space="preserve">я </w:t>
       </w:r>
       <w:r>
-        <w:rPr/>
+        <w:rPr>
+          <w:shd w:fill="FFFF00" w:val="clear"/>
+        </w:rPr>
         <w:object>
           <v:shapetype id="_x0000_tole_rId8" coordsize="21600,21600" o:spt="ole_rId8" o:preferrelative="t" path="m@4@5l@4@11@9@11@9@5xe" filled="f" stroked="f">
             <v:stroke joinstyle="miter"/>
@@ -1096,7 +1104,7 @@
           <v:shape id="ole_rId8" type="_x0000_tole_rId8" style="width:29pt;height:16pt;mso-wrap-distance-right:0pt" filled="t" fillcolor="#FFFFFF" o:ole="">
             <v:imagedata r:id="rId9" o:title=""/>
           </v:shape>
-          <o:OLEObject Type="Embed" ProgID="" ShapeID="ole_rId8" DrawAspect="Content" ObjectID="_1629586509" r:id="rId8"/>
+          <o:OLEObject Type="Embed" ProgID="" ShapeID="ole_rId8" DrawAspect="Content" ObjectID="_1913305413" r:id="rId8"/>
         </w:object>
       </w:r>
       <w:r>
@@ -1114,7 +1122,7 @@
           <w:sz w:val="28"/>
           <w:szCs w:val="28"/>
           <w:u w:val="none"/>
-          <w:shd w:fill="auto" w:val="clear"/>
+          <w:shd w:fill="FFFF00" w:val="clear"/>
           <w:vertAlign w:val="baseline"/>
         </w:rPr>
         <w:t>, которые в дальнейшем становятся частью уравнений теплопроводности и равновесия. Какие из этих параметров являются материальными и могут быть установлены из экспериментов?</w:t>
@@ -1846,6 +1854,24 @@
         </w:rPr>
         <w:t>, __ – в журналах, входящих в текущий перечень ВАК РФ, __ – по теме диссертации.</w:t>
       </w:r>
+      <w:r>
+        <w:rPr>
+          <w:rFonts w:eastAsia="Calibri" w:cs="" w:cstheme="minorBidi" w:eastAsiaTheme="minorHAnsi"/>
+          <w:sz w:val="28"/>
+          <w:szCs w:val="28"/>
+          <w:shd w:fill="FFFF00" w:val="clear"/>
+        </w:rPr>
+        <w:t xml:space="preserve"> </w:t>
+      </w:r>
+      <w:r>
+        <w:rPr>
+          <w:rFonts w:eastAsia="Calibri" w:cs="" w:cstheme="minorBidi" w:eastAsiaTheme="minorHAnsi"/>
+          <w:sz w:val="28"/>
+          <w:szCs w:val="28"/>
+          <w:shd w:fill="FFFF00" w:val="clear"/>
+        </w:rPr>
+        <w:t>(ТРЕБУЕТ УТОЧНЕНИЯ)</w:t>
+      </w:r>
     </w:p>
     <w:p>
       <w:pPr>
@@ -2140,7 +2166,16 @@
           <w:szCs w:val="28"/>
           <w:shd w:fill="FFFF00" w:val="clear"/>
         </w:rPr>
-        <w:t>, __ – в журналах, входящих в текущий перечень ВАК РФ, __ – по теме диссертации.</w:t>
+        <w:t xml:space="preserve">, __ – в журналах, входящих в текущий перечень ВАК РФ, __ – по теме диссертации. </w:t>
+      </w:r>
+      <w:r>
+        <w:rPr>
+          <w:rFonts w:eastAsia="Calibri" w:cs="" w:cstheme="minorBidi" w:eastAsiaTheme="minorHAnsi"/>
+          <w:sz w:val="28"/>
+          <w:szCs w:val="28"/>
+          <w:shd w:fill="FFFF00" w:val="clear"/>
+        </w:rPr>
+        <w:t>(ТРЕБУЕТ УТОЧНЕНИЯ)</w:t>
       </w:r>
     </w:p>
     <w:p>
@@ -2605,27 +2640,7 @@
           <w:sz w:val="28"/>
           <w:szCs w:val="28"/>
         </w:rPr>
-        <w:t xml:space="preserve"> </w:t>
-      </w:r>
-      <w:r>
-        <w:rPr>
-          <w:rFonts w:cs="Times New Roman" w:ascii="Times New Roman" w:hAnsi="Times New Roman"/>
-          <w:b w:val="false"/>
-          <w:bCs w:val="false"/>
-          <w:sz w:val="28"/>
-          <w:szCs w:val="28"/>
-        </w:rPr>
-        <w:t>возможности</w:t>
-      </w:r>
-      <w:r>
-        <w:rPr>
-          <w:rFonts w:cs="Times New Roman" w:ascii="Times New Roman" w:hAnsi="Times New Roman"/>
-          <w:b w:val="false"/>
-          <w:bCs w:val="false"/>
-          <w:sz w:val="28"/>
-          <w:szCs w:val="28"/>
-        </w:rPr>
-        <w:t xml:space="preserve"> ускорения сходимости метода сопряжённых градиентов при решении систем алгебраических уравнений, полученных после дискретизации уравнений стационарной теплопроводности и равновесия в нелокальных постановках при помощи метода конечных элементов.</w:t>
+        <w:t xml:space="preserve"> возможности ускорения сходимости метода сопряжённых градиентов при решении систем алгебраических уравнений, полученных после дискретизации уравнений стационарной теплопроводности и равновесия в нелокальных постановках при помощи метода конечных элементов.</w:t>
       </w:r>
     </w:p>
     <w:p>

--- a/Docs/Проект заключения совета.docx
+++ b/Docs/Проект заключения совета.docx
@@ -426,7 +426,28 @@
           <w:sz w:val="28"/>
           <w:szCs w:val="28"/>
         </w:rPr>
-        <w:t>Соискатель Соколов Андрей Александрович, 1997 года рождения, обучается на четвёртом курсе аспирантуры на кафедре прикладной математики МГТУ им. Н.Э. Баумана. Работает в должности ассистента кафедры прикладной математики МГТУ им. Н.Э. Баумана.</w:t>
+        <w:t>Соискатель Соколов Андрей Александрович, 1997 года рождения, в 2021 году окончил магистратуру кафедры прикладной математики МГТУ им. Н.Э. Баумана по направлению подготовки 01.04.04 — Прикладная математика. Является аспирантом четвёртого года обучения очного отделения аспирантуры кафедры прикладной математики МГТУ им. Н.Э. Баумана.</w:t>
+      </w:r>
+    </w:p>
+    <w:p>
+      <w:pPr>
+        <w:pStyle w:val="Normal"/>
+        <w:spacing w:lineRule="auto" w:line="300" w:before="0" w:after="0"/>
+        <w:ind w:firstLine="709"/>
+        <w:jc w:val="both"/>
+        <w:rPr>
+          <w:rFonts w:ascii="Times New Roman" w:hAnsi="Times New Roman" w:cs="Times New Roman"/>
+          <w:sz w:val="28"/>
+          <w:szCs w:val="28"/>
+        </w:rPr>
+      </w:pPr>
+      <w:r>
+        <w:rPr>
+          <w:rFonts w:cs="Times New Roman" w:ascii="Times New Roman" w:hAnsi="Times New Roman"/>
+          <w:sz w:val="28"/>
+          <w:szCs w:val="28"/>
+        </w:rPr>
+        <w:t>Диссертация выполнена на кафедре прикладной математики МГТУ им. Н.Э. Баумана.</w:t>
       </w:r>
     </w:p>
     <w:p>
@@ -686,9 +707,7 @@
         <w:t xml:space="preserve">В определении интегрального нелокального оператора (1.1) фигурируют следующие параметры: весовые параметры </w:t>
       </w:r>
       <w:r>
-        <w:rPr>
-          <w:shd w:fill="FFFF00" w:val="clear"/>
-        </w:rPr>
+        <w:rPr/>
         <w:object>
           <v:shapetype id="_x0000_tole_rId2" coordsize="21600,21600" o:spt="ole_rId2" o:preferrelative="t" path="m@4@5l@4@11@9@11@9@5xe" filled="f" stroked="f">
             <v:stroke joinstyle="miter"/>
@@ -712,7 +731,7 @@
           <v:shape id="ole_rId2" type="_x0000_tole_rId2" style="width:13.95pt;height:18pt;mso-wrap-distance-right:0pt" filled="t" fillcolor="#FFFFFF" o:ole="">
             <v:imagedata r:id="rId3" o:title=""/>
           </v:shape>
-          <o:OLEObject Type="Embed" ProgID="" ShapeID="ole_rId2" DrawAspect="Content" ObjectID="_779018473" r:id="rId2"/>
+          <o:OLEObject Type="Embed" ProgID="" ShapeID="ole_rId2" DrawAspect="Content" ObjectID="_911134105" r:id="rId2"/>
         </w:object>
       </w:r>
       <w:r>
@@ -736,9 +755,7 @@
         <w:t xml:space="preserve"> и </w:t>
       </w:r>
       <w:r>
-        <w:rPr>
-          <w:shd w:fill="FFFF00" w:val="clear"/>
-        </w:rPr>
+        <w:rPr/>
         <w:object>
           <v:shapetype id="_x0000_tole_rId4" coordsize="21600,21600" o:spt="ole_rId4" o:preferrelative="t" path="m@4@5l@4@11@9@11@9@5xe" filled="f" stroked="f">
             <v:stroke joinstyle="miter"/>
@@ -762,7 +779,7 @@
           <v:shape id="ole_rId4" type="_x0000_tole_rId4" style="width:15pt;height:18pt;mso-wrap-distance-right:0pt" filled="t" fillcolor="#FFFFFF" o:ole="">
             <v:imagedata r:id="rId5" o:title=""/>
           </v:shape>
-          <o:OLEObject Type="Embed" ProgID="" ShapeID="ole_rId4" DrawAspect="Content" ObjectID="_2138137624" r:id="rId4"/>
+          <o:OLEObject Type="Embed" ProgID="" ShapeID="ole_rId4" DrawAspect="Content" ObjectID="_1051100906" r:id="rId4"/>
         </w:object>
       </w:r>
       <w:r>
@@ -786,9 +803,7 @@
         <w:t xml:space="preserve">, функция нелокального влияния </w:t>
       </w:r>
       <w:r>
-        <w:rPr>
-          <w:shd w:fill="FFFF00" w:val="clear"/>
-        </w:rPr>
+        <w:rPr/>
         <w:object>
           <v:shapetype id="_x0000_tole_rId6" coordsize="21600,21600" o:spt="ole_rId6" o:preferrelative="t" path="m@4@5l@4@11@9@11@9@5xe" filled="f" stroked="f">
             <v:stroke joinstyle="miter"/>
@@ -812,7 +827,7 @@
           <v:shape id="ole_rId6" type="_x0000_tole_rId6" style="width:11pt;height:13pt;mso-wrap-distance-right:0pt" filled="t" fillcolor="#FFFFFF" o:ole="">
             <v:imagedata r:id="rId7" o:title=""/>
           </v:shape>
-          <o:OLEObject Type="Embed" ProgID="" ShapeID="ole_rId6" DrawAspect="Content" ObjectID="_1403396240" r:id="rId6"/>
+          <o:OLEObject Type="Embed" ProgID="" ShapeID="ole_rId6" DrawAspect="Content" ObjectID="_532536107" r:id="rId6"/>
         </w:object>
       </w:r>
       <w:r>
@@ -1078,9 +1093,7 @@
         <w:t xml:space="preserve">я </w:t>
       </w:r>
       <w:r>
-        <w:rPr>
-          <w:shd w:fill="FFFF00" w:val="clear"/>
-        </w:rPr>
+        <w:rPr/>
         <w:object>
           <v:shapetype id="_x0000_tole_rId8" coordsize="21600,21600" o:spt="ole_rId8" o:preferrelative="t" path="m@4@5l@4@11@9@11@9@5xe" filled="f" stroked="f">
             <v:stroke joinstyle="miter"/>
@@ -1104,7 +1117,7 @@
           <v:shape id="ole_rId8" type="_x0000_tole_rId8" style="width:29pt;height:16pt;mso-wrap-distance-right:0pt" filled="t" fillcolor="#FFFFFF" o:ole="">
             <v:imagedata r:id="rId9" o:title=""/>
           </v:shape>
-          <o:OLEObject Type="Embed" ProgID="" ShapeID="ole_rId8" DrawAspect="Content" ObjectID="_1913305413" r:id="rId8"/>
+          <o:OLEObject Type="Embed" ProgID="" ShapeID="ole_rId8" DrawAspect="Content" ObjectID="_1805746281" r:id="rId8"/>
         </w:object>
       </w:r>
       <w:r>
@@ -1143,9 +1156,87 @@
       <w:r>
         <w:rPr>
           <w:rFonts w:cs="Times New Roman" w:ascii="Times New Roman" w:hAnsi="Times New Roman"/>
-          <w:sz w:val="28"/>
-          <w:szCs w:val="28"/>
-        </w:rPr>
+          <w:b/>
+          <w:sz w:val="28"/>
+          <w:szCs w:val="28"/>
+        </w:rPr>
+        <w:t>Соискатель</w:t>
+      </w:r>
+      <w:r>
+        <w:rPr>
+          <w:rFonts w:cs="Times New Roman" w:ascii="Times New Roman" w:hAnsi="Times New Roman"/>
+          <w:sz w:val="28"/>
+          <w:szCs w:val="28"/>
+        </w:rPr>
+        <w:t xml:space="preserve"> имеет 5 опубликованных работ по теме диссертации в изданиях, индексируемых в библиографических базах данных </w:t>
+      </w:r>
+      <w:r>
+        <w:rPr>
+          <w:rFonts w:cs="Times New Roman" w:ascii="Times New Roman" w:hAnsi="Times New Roman"/>
+          <w:sz w:val="28"/>
+          <w:szCs w:val="28"/>
+          <w:lang w:val="en-US"/>
+        </w:rPr>
+        <w:t>Scopus</w:t>
+      </w:r>
+      <w:r>
+        <w:rPr>
+          <w:rFonts w:cs="Times New Roman" w:ascii="Times New Roman" w:hAnsi="Times New Roman"/>
+          <w:sz w:val="28"/>
+          <w:szCs w:val="28"/>
+        </w:rPr>
+        <w:t xml:space="preserve"> и </w:t>
+      </w:r>
+      <w:r>
+        <w:rPr>
+          <w:rFonts w:cs="Times New Roman" w:ascii="Times New Roman" w:hAnsi="Times New Roman"/>
+          <w:sz w:val="28"/>
+          <w:szCs w:val="28"/>
+          <w:lang w:val="en-US"/>
+        </w:rPr>
+        <w:t>Web</w:t>
+      </w:r>
+      <w:r>
+        <w:rPr>
+          <w:rFonts w:cs="Times New Roman" w:ascii="Times New Roman" w:hAnsi="Times New Roman"/>
+          <w:sz w:val="28"/>
+          <w:szCs w:val="28"/>
+        </w:rPr>
+        <w:t xml:space="preserve"> </w:t>
+      </w:r>
+      <w:r>
+        <w:rPr>
+          <w:rFonts w:cs="Times New Roman" w:ascii="Times New Roman" w:hAnsi="Times New Roman"/>
+          <w:sz w:val="28"/>
+          <w:szCs w:val="28"/>
+          <w:lang w:val="en-US"/>
+        </w:rPr>
+        <w:t>of</w:t>
+      </w:r>
+      <w:r>
+        <w:rPr>
+          <w:rFonts w:cs="Times New Roman" w:ascii="Times New Roman" w:hAnsi="Times New Roman"/>
+          <w:sz w:val="28"/>
+          <w:szCs w:val="28"/>
+        </w:rPr>
+        <w:t xml:space="preserve"> </w:t>
+      </w:r>
+      <w:r>
+        <w:rPr>
+          <w:rFonts w:cs="Times New Roman" w:ascii="Times New Roman" w:hAnsi="Times New Roman"/>
+          <w:sz w:val="28"/>
+          <w:szCs w:val="28"/>
+          <w:lang w:val="en-US"/>
+        </w:rPr>
+        <w:t>Science</w:t>
+      </w:r>
+      <w:r>
+        <w:rPr>
+          <w:rFonts w:cs="Times New Roman" w:ascii="Times New Roman" w:hAnsi="Times New Roman"/>
+          <w:sz w:val="28"/>
+          <w:szCs w:val="28"/>
+        </w:rPr>
+        <w:t>, либо включенных в перечень ВАК РФ.</w:t>
       </w:r>
     </w:p>
     <w:p>
@@ -1156,118 +1247,29 @@
         <w:jc w:val="both"/>
         <w:rPr>
           <w:rFonts w:ascii="Times New Roman" w:hAnsi="Times New Roman" w:cs="Times New Roman"/>
-          <w:sz w:val="28"/>
-          <w:szCs w:val="28"/>
-        </w:rPr>
-      </w:pPr>
-      <w:r>
-        <w:rPr>
-          <w:rFonts w:cs="Times New Roman" w:ascii="Times New Roman" w:hAnsi="Times New Roman"/>
-          <w:b/>
-          <w:sz w:val="28"/>
-          <w:szCs w:val="28"/>
-        </w:rPr>
-        <w:t>Соискатель</w:t>
-      </w:r>
-      <w:r>
-        <w:rPr>
-          <w:rFonts w:cs="Times New Roman" w:ascii="Times New Roman" w:hAnsi="Times New Roman"/>
-          <w:sz w:val="28"/>
-          <w:szCs w:val="28"/>
-        </w:rPr>
-        <w:t xml:space="preserve"> имеет 5 опубликованных работ по теме диссертации в изданиях, индексируемых в библиографических базах данных </w:t>
-      </w:r>
-      <w:r>
-        <w:rPr>
-          <w:rFonts w:cs="Times New Roman" w:ascii="Times New Roman" w:hAnsi="Times New Roman"/>
-          <w:sz w:val="28"/>
-          <w:szCs w:val="28"/>
-          <w:lang w:val="en-US"/>
-        </w:rPr>
-        <w:t>Scopus</w:t>
-      </w:r>
-      <w:r>
-        <w:rPr>
-          <w:rFonts w:cs="Times New Roman" w:ascii="Times New Roman" w:hAnsi="Times New Roman"/>
-          <w:sz w:val="28"/>
-          <w:szCs w:val="28"/>
-        </w:rPr>
-        <w:t xml:space="preserve"> и </w:t>
-      </w:r>
-      <w:r>
-        <w:rPr>
-          <w:rFonts w:cs="Times New Roman" w:ascii="Times New Roman" w:hAnsi="Times New Roman"/>
-          <w:sz w:val="28"/>
-          <w:szCs w:val="28"/>
-          <w:lang w:val="en-US"/>
-        </w:rPr>
-        <w:t>Web</w:t>
-      </w:r>
-      <w:r>
-        <w:rPr>
-          <w:rFonts w:cs="Times New Roman" w:ascii="Times New Roman" w:hAnsi="Times New Roman"/>
-          <w:sz w:val="28"/>
-          <w:szCs w:val="28"/>
-        </w:rPr>
-        <w:t xml:space="preserve"> </w:t>
-      </w:r>
-      <w:r>
-        <w:rPr>
-          <w:rFonts w:cs="Times New Roman" w:ascii="Times New Roman" w:hAnsi="Times New Roman"/>
-          <w:sz w:val="28"/>
-          <w:szCs w:val="28"/>
-          <w:lang w:val="en-US"/>
-        </w:rPr>
-        <w:t>of</w:t>
-      </w:r>
-      <w:r>
-        <w:rPr>
-          <w:rFonts w:cs="Times New Roman" w:ascii="Times New Roman" w:hAnsi="Times New Roman"/>
-          <w:sz w:val="28"/>
-          <w:szCs w:val="28"/>
-        </w:rPr>
-        <w:t xml:space="preserve"> </w:t>
-      </w:r>
-      <w:r>
-        <w:rPr>
-          <w:rFonts w:cs="Times New Roman" w:ascii="Times New Roman" w:hAnsi="Times New Roman"/>
-          <w:sz w:val="28"/>
-          <w:szCs w:val="28"/>
-          <w:lang w:val="en-US"/>
-        </w:rPr>
-        <w:t>Science</w:t>
-      </w:r>
-      <w:r>
-        <w:rPr>
-          <w:rFonts w:cs="Times New Roman" w:ascii="Times New Roman" w:hAnsi="Times New Roman"/>
-          <w:sz w:val="28"/>
-          <w:szCs w:val="28"/>
-        </w:rPr>
-        <w:t>, либо включенных в перечень ВАК РФ.</w:t>
-      </w:r>
-    </w:p>
-    <w:p>
-      <w:pPr>
-        <w:pStyle w:val="Normal"/>
-        <w:spacing w:lineRule="auto" w:line="288" w:before="0" w:after="0"/>
-        <w:ind w:firstLine="709"/>
-        <w:jc w:val="both"/>
-        <w:rPr>
-          <w:rFonts w:ascii="Times New Roman" w:hAnsi="Times New Roman" w:cs="Times New Roman"/>
-          <w:b/>
-          <w:b/>
-          <w:sz w:val="28"/>
-          <w:szCs w:val="28"/>
-        </w:rPr>
-      </w:pPr>
-      <w:r>
-        <w:rPr>
-          <w:rFonts w:cs="Times New Roman" w:ascii="Times New Roman" w:hAnsi="Times New Roman"/>
-          <w:b/>
-          <w:sz w:val="28"/>
-          <w:szCs w:val="28"/>
-        </w:rPr>
-        <w:t>Наиболее значительные работы по теме диссертации:</w:t>
+          <w:b/>
+          <w:b/>
+          <w:sz w:val="28"/>
+          <w:szCs w:val="28"/>
+        </w:rPr>
+      </w:pPr>
+      <w:r>
+        <w:rPr>
+          <w:rFonts w:cs="Times New Roman" w:ascii="Times New Roman" w:hAnsi="Times New Roman"/>
+          <w:b/>
+          <w:sz w:val="28"/>
+          <w:szCs w:val="28"/>
+        </w:rPr>
+        <w:t>Список р</w:t>
+      </w:r>
+      <w:r>
+        <w:rPr>
+          <w:rFonts w:cs="Times New Roman" w:ascii="Times New Roman" w:hAnsi="Times New Roman"/>
+          <w:b/>
+          <w:sz w:val="28"/>
+          <w:szCs w:val="28"/>
+        </w:rPr>
+        <w:t>абот по теме диссертации:</w:t>
       </w:r>
     </w:p>
     <w:p>
@@ -1462,6 +1464,32 @@
     <w:p>
       <w:pPr>
         <w:pStyle w:val="Normal"/>
+        <w:tabs>
+          <w:tab w:val="clear" w:pos="708"/>
+          <w:tab w:val="left" w:pos="1134" w:leader="none"/>
+        </w:tabs>
+        <w:spacing w:lineRule="auto" w:line="288" w:before="0" w:after="0"/>
+        <w:ind w:firstLine="709"/>
+        <w:jc w:val="both"/>
+        <w:rPr>
+          <w:rFonts w:ascii="Times New Roman" w:hAnsi="Times New Roman" w:cs="Times New Roman"/>
+          <w:sz w:val="28"/>
+          <w:szCs w:val="28"/>
+        </w:rPr>
+      </w:pPr>
+      <w:r>
+        <w:rPr>
+          <w:rFonts w:cs="Times New Roman" w:ascii="Times New Roman" w:hAnsi="Times New Roman"/>
+          <w:color w:val="000000"/>
+          <w:sz w:val="28"/>
+          <w:szCs w:val="28"/>
+        </w:rPr>
+        <w:t>6. Свидетельство о государственной регистрации программы для ЭВМ №2021661966. NonLocFEM / А. А. Соколов, И. Ю. Савельева. Зарегистрировано в Реестре программ для ЭВМ 20.07.2021.</w:t>
+      </w:r>
+    </w:p>
+    <w:p>
+      <w:pPr>
+        <w:pStyle w:val="Normal"/>
         <w:spacing w:lineRule="auto" w:line="336" w:before="0" w:after="0"/>
         <w:ind w:firstLine="709"/>
         <w:jc w:val="both"/>
@@ -1477,7 +1505,7 @@
           <w:sz w:val="28"/>
           <w:szCs w:val="28"/>
         </w:rPr>
-        <w:t>В работе [1] Соколовым А.А. разработан алгоритм решения двумерного интегро-дифференциального уравнения нелокальной теплопроводности, проанализирована алгоритмическая сложность и решена задача теплопроводности о прохождении теплового потока сквозь прямоугольную пластину. В работе [2] Соколов А.А. рассмотрел задачу нелокальной упругости, в которой изучал особенности решений на области со ступенчатым переходом, где были выявлены особенности, связанные с полем деформации в окрестности концентратора решений. В работе [3] Соколовым А.А. изучена применимость принципа Сен-Венана к модели нелокальной упругости, в работе [4] — модель двумерной нелокальной теплопроводности с радиационным излучением на границе, а в работе [5] — нелокальная задача Кирша с обобщением на эллиптические вырезы; также в данной работе был проведён анализ температурных напряжений возникающих на той же области при прохождении через неё теплового потока.</w:t>
+        <w:t>В работе [1] Соколовым А.А. разработан алгоритм решения двумерного интегро-дифференциального уравнения нелокальной теплопроводности, проанализирована алгоритмическая сложность и решена задача теплопроводности о прохождении теплового потока сквозь прямоугольную пластину. В работе [2] Соколов А.А. рассмотрел задачу нелокальной упругости, в которой изучал особенности решений на области со ступенчатым переходом, где были выявлены особенности, связанные с полем деформации в окрестности концентратора решений. В работе [3] Соколовым А.А. изучена применимость принципа Сен-Венана к модели нелокальной упругости, в работе [4] — модель двумерной нелокальной теплопроводности с радиационным излучением на границе, а в работе [5] — нелокальная задача Кирша с обобщением на эллиптические вырезы; также в данной работе был проведён анализ температурных напряжений возникающих на той же области при прохождении через неё теплового потока. Все исследования были выполнены при помощи разработанного автором программного комплекса NonLocFEM [6].</w:t>
       </w:r>
     </w:p>
     <w:p>
@@ -1764,7 +1792,6 @@
         <w:ind w:firstLine="708"/>
         <w:jc w:val="both"/>
         <w:rPr>
-          <w:rFonts w:ascii="Calibri" w:hAnsi="Calibri" w:eastAsia="Calibri" w:cs="" w:asciiTheme="minorHAnsi" w:cstheme="minorBidi" w:eastAsiaTheme="minorHAnsi" w:hAnsiTheme="minorHAnsi"/>
           <w:highlight w:val="none"/>
           <w:shd w:fill="FFFF00" w:val="clear"/>
         </w:rPr>
@@ -1776,7 +1803,43 @@
           <w:szCs w:val="28"/>
           <w:shd w:fill="FFFF00" w:val="clear"/>
         </w:rPr>
-        <w:t xml:space="preserve">Имеет __ публикаций за последние 5 лет, из них __ – в журналах, входящих в </w:t>
+        <w:t xml:space="preserve">Имеет </w:t>
+      </w:r>
+      <w:r>
+        <w:rPr>
+          <w:rFonts w:cs="Times New Roman" w:ascii="Times New Roman" w:hAnsi="Times New Roman"/>
+          <w:sz w:val="28"/>
+          <w:szCs w:val="28"/>
+          <w:shd w:fill="FFFF00" w:val="clear"/>
+        </w:rPr>
+        <w:t>28</w:t>
+      </w:r>
+      <w:r>
+        <w:rPr>
+          <w:rFonts w:cs="Times New Roman" w:ascii="Times New Roman" w:hAnsi="Times New Roman"/>
+          <w:sz w:val="28"/>
+          <w:szCs w:val="28"/>
+          <w:shd w:fill="FFFF00" w:val="clear"/>
+        </w:rPr>
+        <w:t xml:space="preserve"> публикаций за последние 5 лет, из них </w:t>
+      </w:r>
+      <w:r>
+        <w:rPr>
+          <w:rFonts w:cs="Times New Roman" w:ascii="Times New Roman" w:hAnsi="Times New Roman"/>
+          <w:sz w:val="28"/>
+          <w:szCs w:val="28"/>
+          <w:shd w:fill="FFFF00" w:val="clear"/>
+        </w:rPr>
+        <w:t>15</w:t>
+      </w:r>
+      <w:r>
+        <w:rPr>
+          <w:rFonts w:cs="Times New Roman" w:ascii="Times New Roman" w:hAnsi="Times New Roman"/>
+          <w:sz w:val="28"/>
+          <w:szCs w:val="28"/>
+          <w:shd w:fill="FFFF00" w:val="clear"/>
+        </w:rPr>
+        <w:t xml:space="preserve"> – в журналах, входящих в </w:t>
       </w:r>
       <w:r>
         <w:rPr>
@@ -1852,11 +1915,323 @@
           <w:szCs w:val="28"/>
           <w:shd w:fill="FFFF00" w:val="clear"/>
         </w:rPr>
-        <w:t>, __ – в журналах, входящих в текущий перечень ВАК РФ, __ – по теме диссертации.</w:t>
-      </w:r>
-      <w:r>
-        <w:rPr>
-          <w:rFonts w:eastAsia="Calibri" w:cs="" w:cstheme="minorBidi" w:eastAsiaTheme="minorHAnsi"/>
+        <w:t xml:space="preserve">, </w:t>
+      </w:r>
+      <w:r>
+        <w:rPr>
+          <w:rFonts w:cs="Times New Roman" w:ascii="Times New Roman" w:hAnsi="Times New Roman"/>
+          <w:sz w:val="28"/>
+          <w:szCs w:val="28"/>
+          <w:shd w:fill="FFFF00" w:val="clear"/>
+        </w:rPr>
+        <w:t>13</w:t>
+      </w:r>
+      <w:r>
+        <w:rPr>
+          <w:rFonts w:cs="Times New Roman" w:ascii="Times New Roman" w:hAnsi="Times New Roman"/>
+          <w:sz w:val="28"/>
+          <w:szCs w:val="28"/>
+          <w:shd w:fill="FFFF00" w:val="clear"/>
+        </w:rPr>
+        <w:t xml:space="preserve"> – в журналах, входящих в текущий перечень ВАК РФ, </w:t>
+      </w:r>
+      <w:r>
+        <w:rPr>
+          <w:rFonts w:cs="Times New Roman" w:ascii="Times New Roman" w:hAnsi="Times New Roman"/>
+          <w:sz w:val="28"/>
+          <w:szCs w:val="28"/>
+          <w:shd w:fill="FFFF00" w:val="clear"/>
+        </w:rPr>
+        <w:t>__</w:t>
+      </w:r>
+      <w:r>
+        <w:rPr>
+          <w:rFonts w:cs="Times New Roman" w:ascii="Times New Roman" w:hAnsi="Times New Roman"/>
+          <w:sz w:val="28"/>
+          <w:szCs w:val="28"/>
+          <w:shd w:fill="FFFF00" w:val="clear"/>
+        </w:rPr>
+        <w:t xml:space="preserve"> – по теме диссертации.</w:t>
+      </w:r>
+    </w:p>
+    <w:p>
+      <w:pPr>
+        <w:pStyle w:val="Normal"/>
+        <w:spacing w:lineRule="auto" w:line="288" w:before="0" w:after="0"/>
+        <w:ind w:firstLine="708"/>
+        <w:jc w:val="both"/>
+        <w:rPr>
+          <w:highlight w:val="none"/>
+          <w:shd w:fill="FFFF00" w:val="clear"/>
+        </w:rPr>
+      </w:pPr>
+      <w:r>
+        <w:rPr>
+          <w:rFonts w:cs="Times New Roman" w:ascii="Times New Roman" w:hAnsi="Times New Roman"/>
+          <w:sz w:val="28"/>
+          <w:szCs w:val="28"/>
+          <w:shd w:fill="FFFF00" w:val="clear"/>
+        </w:rPr>
+        <w:t xml:space="preserve">1.   Явно-неявные схемы расчёта динамики упруговязкопластических сред с малым временем релаксации / Бураго Н. Г. [и др.] // Дифференциальные уравнения. </w:t>
+      </w:r>
+      <w:r>
+        <w:rPr>
+          <w:rFonts w:cs="Times New Roman" w:ascii="Times New Roman" w:hAnsi="Times New Roman"/>
+          <w:sz w:val="28"/>
+          <w:szCs w:val="28"/>
+          <w:shd w:fill="FFFF00" w:val="clear"/>
+          <w:lang w:val="en-US"/>
+        </w:rPr>
+        <w:t xml:space="preserve">2023. </w:t>
+      </w:r>
+      <w:r>
+        <w:rPr>
+          <w:rFonts w:cs="Times New Roman" w:ascii="Times New Roman" w:hAnsi="Times New Roman"/>
+          <w:sz w:val="28"/>
+          <w:szCs w:val="28"/>
+          <w:shd w:fill="FFFF00" w:val="clear"/>
+        </w:rPr>
+        <w:t>Т</w:t>
+      </w:r>
+      <w:r>
+        <w:rPr>
+          <w:rFonts w:cs="Times New Roman" w:ascii="Times New Roman" w:hAnsi="Times New Roman"/>
+          <w:sz w:val="28"/>
+          <w:szCs w:val="28"/>
+          <w:shd w:fill="FFFF00" w:val="clear"/>
+          <w:lang w:val="en-US"/>
+        </w:rPr>
+        <w:t xml:space="preserve">. 59, № 6. </w:t>
+      </w:r>
+      <w:r>
+        <w:rPr>
+          <w:rFonts w:cs="Times New Roman" w:ascii="Times New Roman" w:hAnsi="Times New Roman"/>
+          <w:sz w:val="28"/>
+          <w:szCs w:val="28"/>
+          <w:shd w:fill="FFFF00" w:val="clear"/>
+        </w:rPr>
+        <w:t>С</w:t>
+      </w:r>
+      <w:r>
+        <w:rPr>
+          <w:rFonts w:cs="Times New Roman" w:ascii="Times New Roman" w:hAnsi="Times New Roman"/>
+          <w:sz w:val="28"/>
+          <w:szCs w:val="28"/>
+          <w:shd w:fill="FFFF00" w:val="clear"/>
+          <w:lang w:val="en-US"/>
+        </w:rPr>
+        <w:t>. 803-813.</w:t>
+      </w:r>
+    </w:p>
+    <w:p>
+      <w:pPr>
+        <w:pStyle w:val="Normal"/>
+        <w:spacing w:lineRule="auto" w:line="288" w:before="0" w:after="0"/>
+        <w:ind w:firstLine="708"/>
+        <w:jc w:val="both"/>
+        <w:rPr>
+          <w:highlight w:val="none"/>
+          <w:shd w:fill="FFFF00" w:val="clear"/>
+        </w:rPr>
+      </w:pPr>
+      <w:r>
+        <w:rPr>
+          <w:rFonts w:cs="Times New Roman" w:ascii="Times New Roman" w:hAnsi="Times New Roman"/>
+          <w:sz w:val="28"/>
+          <w:szCs w:val="28"/>
+          <w:shd w:fill="FFFF00" w:val="clear"/>
+          <w:lang w:val="en-US"/>
+        </w:rPr>
+        <w:t>2.   Multi-mode Model and Calculation Method for Fatigue Damage Development / Burago N. G. [et al.] // Smart Innovation, Systems and Technologies. 2021. Vol. 217. P. 157-170.</w:t>
+      </w:r>
+    </w:p>
+    <w:p>
+      <w:pPr>
+        <w:pStyle w:val="Normal"/>
+        <w:spacing w:lineRule="auto" w:line="288" w:before="0" w:after="0"/>
+        <w:ind w:firstLine="708"/>
+        <w:jc w:val="both"/>
+        <w:rPr>
+          <w:highlight w:val="none"/>
+          <w:shd w:fill="FFFF00" w:val="clear"/>
+        </w:rPr>
+      </w:pPr>
+      <w:r>
+        <w:rPr>
+          <w:rFonts w:cs="Times New Roman" w:ascii="Times New Roman" w:hAnsi="Times New Roman"/>
+          <w:sz w:val="28"/>
+          <w:szCs w:val="28"/>
+          <w:shd w:fill="FFFF00" w:val="clear"/>
+          <w:lang w:val="en-US"/>
+        </w:rPr>
+        <w:t xml:space="preserve">3.   Burago N. G., Nikitin I. S. Mathematical Model and Algorithm for Calculating Pressing and Sintering // Mathematical Models and Computer Simulations. </w:t>
+      </w:r>
+      <w:r>
+        <w:rPr>
+          <w:rFonts w:cs="Times New Roman" w:ascii="Times New Roman" w:hAnsi="Times New Roman"/>
+          <w:sz w:val="28"/>
+          <w:szCs w:val="28"/>
+          <w:shd w:fill="FFFF00" w:val="clear"/>
+        </w:rPr>
+        <w:t xml:space="preserve">2019. </w:t>
+      </w:r>
+      <w:r>
+        <w:rPr>
+          <w:rFonts w:cs="Times New Roman" w:ascii="Times New Roman" w:hAnsi="Times New Roman"/>
+          <w:sz w:val="28"/>
+          <w:szCs w:val="28"/>
+          <w:shd w:fill="FFFF00" w:val="clear"/>
+          <w:lang w:val="en-US"/>
+        </w:rPr>
+        <w:t>Vol</w:t>
+      </w:r>
+      <w:r>
+        <w:rPr>
+          <w:rFonts w:cs="Times New Roman" w:ascii="Times New Roman" w:hAnsi="Times New Roman"/>
+          <w:sz w:val="28"/>
+          <w:szCs w:val="28"/>
+          <w:shd w:fill="FFFF00" w:val="clear"/>
+        </w:rPr>
+        <w:t xml:space="preserve">. 11, </w:t>
+      </w:r>
+      <w:r>
+        <w:rPr>
+          <w:rFonts w:cs="Times New Roman" w:ascii="Times New Roman" w:hAnsi="Times New Roman"/>
+          <w:sz w:val="28"/>
+          <w:szCs w:val="28"/>
+          <w:shd w:fill="FFFF00" w:val="clear"/>
+          <w:lang w:val="en-US"/>
+        </w:rPr>
+        <w:t>No</w:t>
+      </w:r>
+      <w:r>
+        <w:rPr>
+          <w:rFonts w:cs="Times New Roman" w:ascii="Times New Roman" w:hAnsi="Times New Roman"/>
+          <w:sz w:val="28"/>
+          <w:szCs w:val="28"/>
+          <w:shd w:fill="FFFF00" w:val="clear"/>
+        </w:rPr>
+        <w:t xml:space="preserve">. 5. </w:t>
+      </w:r>
+      <w:r>
+        <w:rPr>
+          <w:rFonts w:cs="Times New Roman" w:ascii="Times New Roman" w:hAnsi="Times New Roman"/>
+          <w:sz w:val="28"/>
+          <w:szCs w:val="28"/>
+          <w:shd w:fill="FFFF00" w:val="clear"/>
+          <w:lang w:val="en-US"/>
+        </w:rPr>
+        <w:t>P</w:t>
+      </w:r>
+      <w:r>
+        <w:rPr>
+          <w:rFonts w:cs="Times New Roman" w:ascii="Times New Roman" w:hAnsi="Times New Roman"/>
+          <w:sz w:val="28"/>
+          <w:szCs w:val="28"/>
+          <w:shd w:fill="FFFF00" w:val="clear"/>
+        </w:rPr>
+        <w:t>. 731-739.</w:t>
+      </w:r>
+    </w:p>
+    <w:p>
+      <w:pPr>
+        <w:pStyle w:val="Normal"/>
+        <w:spacing w:lineRule="auto" w:line="288" w:before="0" w:after="0"/>
+        <w:ind w:firstLine="708"/>
+        <w:jc w:val="both"/>
+        <w:rPr>
+          <w:rFonts w:ascii="Times New Roman" w:hAnsi="Times New Roman" w:cs="Times New Roman"/>
+          <w:sz w:val="28"/>
+          <w:szCs w:val="28"/>
+        </w:rPr>
+      </w:pPr>
+      <w:r>
+        <w:rPr>
+          <w:rFonts w:cs="Times New Roman" w:ascii="Times New Roman" w:hAnsi="Times New Roman"/>
+          <w:sz w:val="28"/>
+          <w:szCs w:val="28"/>
+        </w:rPr>
+        <w:t>Выбор оппонентом доктора физико-математических наук, ведущего научного сотрудника федерального исследовательского центра Институт прикладной математики им. М.В. Келдыша Российской академии наук,  Савенкова Евгения Борисовича связан с тем, что он является</w:t>
+      </w:r>
+      <w:r>
+        <w:rPr>
+          <w:rFonts w:cs="Times New Roman" w:ascii="Times New Roman" w:hAnsi="Times New Roman"/>
+          <w:sz w:val="28"/>
+          <w:szCs w:val="28"/>
+          <w:shd w:fill="auto" w:val="clear"/>
+        </w:rPr>
+        <w:t xml:space="preserve"> специалистом в области математического моделирования, разработки и применения численных методов для решения широкого класса задач механики сплошной среды.</w:t>
+      </w:r>
+    </w:p>
+    <w:p>
+      <w:pPr>
+        <w:pStyle w:val="Normal"/>
+        <w:spacing w:lineRule="auto" w:line="288" w:before="0" w:after="0"/>
+        <w:ind w:firstLine="708"/>
+        <w:jc w:val="both"/>
+        <w:rPr>
+          <w:highlight w:val="none"/>
+          <w:shd w:fill="FFFF00" w:val="clear"/>
+        </w:rPr>
+      </w:pPr>
+      <w:r>
+        <w:rPr>
+          <w:rFonts w:cs="Times New Roman" w:ascii="Times New Roman" w:hAnsi="Times New Roman"/>
+          <w:sz w:val="28"/>
+          <w:szCs w:val="28"/>
+          <w:shd w:fill="FFFF00" w:val="clear"/>
+        </w:rPr>
+        <w:t xml:space="preserve">Имеет </w:t>
+      </w:r>
+      <w:r>
+        <w:rPr>
+          <w:rFonts w:cs="Times New Roman" w:ascii="Times New Roman" w:hAnsi="Times New Roman"/>
+          <w:sz w:val="28"/>
+          <w:szCs w:val="28"/>
+          <w:shd w:fill="FFFF00" w:val="clear"/>
+        </w:rPr>
+        <w:t>87</w:t>
+      </w:r>
+      <w:r>
+        <w:rPr>
+          <w:rFonts w:cs="Times New Roman" w:ascii="Times New Roman" w:hAnsi="Times New Roman"/>
+          <w:sz w:val="28"/>
+          <w:szCs w:val="28"/>
+          <w:shd w:fill="FFFF00" w:val="clear"/>
+        </w:rPr>
+        <w:t xml:space="preserve"> публикаций за последние 5 лет, из них </w:t>
+      </w:r>
+      <w:r>
+        <w:rPr>
+          <w:rFonts w:cs="Times New Roman" w:ascii="Times New Roman" w:hAnsi="Times New Roman"/>
+          <w:sz w:val="28"/>
+          <w:szCs w:val="28"/>
+          <w:shd w:fill="FFFF00" w:val="clear"/>
+        </w:rPr>
+        <w:t>35</w:t>
+      </w:r>
+      <w:r>
+        <w:rPr>
+          <w:rFonts w:cs="Times New Roman" w:ascii="Times New Roman" w:hAnsi="Times New Roman"/>
+          <w:sz w:val="28"/>
+          <w:szCs w:val="28"/>
+          <w:shd w:fill="FFFF00" w:val="clear"/>
+        </w:rPr>
+        <w:t xml:space="preserve"> – в журналах, входящих в </w:t>
+      </w:r>
+      <w:r>
+        <w:rPr>
+          <w:rFonts w:cs="Times New Roman" w:ascii="Times New Roman" w:hAnsi="Times New Roman"/>
+          <w:sz w:val="28"/>
+          <w:szCs w:val="28"/>
+          <w:shd w:fill="FFFF00" w:val="clear"/>
+          <w:lang w:val="en-US"/>
+        </w:rPr>
+        <w:t>Web</w:t>
+      </w:r>
+      <w:r>
+        <w:rPr>
+          <w:rFonts w:cs="Times New Roman" w:ascii="Times New Roman" w:hAnsi="Times New Roman"/>
           <w:sz w:val="28"/>
           <w:szCs w:val="28"/>
           <w:shd w:fill="FFFF00" w:val="clear"/>
@@ -1865,298 +2240,50 @@
       </w:r>
       <w:r>
         <w:rPr>
-          <w:rFonts w:eastAsia="Calibri" w:cs="" w:cstheme="minorBidi" w:eastAsiaTheme="minorHAnsi"/>
-          <w:sz w:val="28"/>
-          <w:szCs w:val="28"/>
-          <w:shd w:fill="FFFF00" w:val="clear"/>
-        </w:rPr>
-        <w:t>(ТРЕБУЕТ УТОЧНЕНИЯ)</w:t>
-      </w:r>
-    </w:p>
-    <w:p>
-      <w:pPr>
-        <w:pStyle w:val="Normal"/>
-        <w:spacing w:lineRule="auto" w:line="288" w:before="0" w:after="0"/>
-        <w:ind w:firstLine="708"/>
-        <w:jc w:val="both"/>
-        <w:rPr>
-          <w:rFonts w:ascii="Times New Roman" w:hAnsi="Times New Roman" w:cs="Times New Roman"/>
-          <w:sz w:val="28"/>
-          <w:szCs w:val="28"/>
+          <w:rFonts w:cs="Times New Roman" w:ascii="Times New Roman" w:hAnsi="Times New Roman"/>
+          <w:sz w:val="28"/>
+          <w:szCs w:val="28"/>
+          <w:shd w:fill="FFFF00" w:val="clear"/>
           <w:lang w:val="en-US"/>
         </w:rPr>
-      </w:pPr>
-      <w:r>
-        <w:rPr>
-          <w:rFonts w:cs="Times New Roman" w:ascii="Times New Roman" w:hAnsi="Times New Roman"/>
-          <w:sz w:val="28"/>
-          <w:szCs w:val="28"/>
-        </w:rPr>
-        <w:t xml:space="preserve">1.   Явно-неявные схемы расчёта динамики упруговязкопластических сред с малым временем релаксации / Бураго Н. Г. [и др.] // Дифференциальные уравнения. </w:t>
-      </w:r>
-      <w:r>
-        <w:rPr>
-          <w:rFonts w:cs="Times New Roman" w:ascii="Times New Roman" w:hAnsi="Times New Roman"/>
-          <w:sz w:val="28"/>
-          <w:szCs w:val="28"/>
+        <w:t>of</w:t>
+      </w:r>
+      <w:r>
+        <w:rPr>
+          <w:rFonts w:cs="Times New Roman" w:ascii="Times New Roman" w:hAnsi="Times New Roman"/>
+          <w:sz w:val="28"/>
+          <w:szCs w:val="28"/>
+          <w:shd w:fill="FFFF00" w:val="clear"/>
+        </w:rPr>
+        <w:t xml:space="preserve"> </w:t>
+      </w:r>
+      <w:r>
+        <w:rPr>
+          <w:rFonts w:cs="Times New Roman" w:ascii="Times New Roman" w:hAnsi="Times New Roman"/>
+          <w:sz w:val="28"/>
+          <w:szCs w:val="28"/>
+          <w:shd w:fill="FFFF00" w:val="clear"/>
           <w:lang w:val="en-US"/>
         </w:rPr>
-        <w:t xml:space="preserve">2023. </w:t>
-      </w:r>
-      <w:r>
-        <w:rPr>
-          <w:rFonts w:cs="Times New Roman" w:ascii="Times New Roman" w:hAnsi="Times New Roman"/>
-          <w:sz w:val="28"/>
-          <w:szCs w:val="28"/>
-        </w:rPr>
-        <w:t>Т</w:t>
-      </w:r>
-      <w:r>
-        <w:rPr>
-          <w:rFonts w:cs="Times New Roman" w:ascii="Times New Roman" w:hAnsi="Times New Roman"/>
-          <w:sz w:val="28"/>
-          <w:szCs w:val="28"/>
+        <w:t>Science</w:t>
+      </w:r>
+      <w:r>
+        <w:rPr>
+          <w:rFonts w:cs="Times New Roman" w:ascii="Times New Roman" w:hAnsi="Times New Roman"/>
+          <w:sz w:val="28"/>
+          <w:szCs w:val="28"/>
+          <w:shd w:fill="FFFF00" w:val="clear"/>
+        </w:rPr>
+        <w:t xml:space="preserve"> или </w:t>
+      </w:r>
+      <w:r>
+        <w:rPr>
+          <w:rFonts w:cs="Times New Roman" w:ascii="Times New Roman" w:hAnsi="Times New Roman"/>
+          <w:sz w:val="28"/>
+          <w:szCs w:val="28"/>
+          <w:shd w:fill="FFFF00" w:val="clear"/>
           <w:lang w:val="en-US"/>
         </w:rPr>
-        <w:t xml:space="preserve">. 59, № 6. </w:t>
-      </w:r>
-      <w:r>
-        <w:rPr>
-          <w:rFonts w:cs="Times New Roman" w:ascii="Times New Roman" w:hAnsi="Times New Roman"/>
-          <w:sz w:val="28"/>
-          <w:szCs w:val="28"/>
-        </w:rPr>
-        <w:t>С</w:t>
-      </w:r>
-      <w:r>
-        <w:rPr>
-          <w:rFonts w:cs="Times New Roman" w:ascii="Times New Roman" w:hAnsi="Times New Roman"/>
-          <w:sz w:val="28"/>
-          <w:szCs w:val="28"/>
-          <w:lang w:val="en-US"/>
-        </w:rPr>
-        <w:t>. 803-813.</w:t>
-      </w:r>
-    </w:p>
-    <w:p>
-      <w:pPr>
-        <w:pStyle w:val="Normal"/>
-        <w:spacing w:lineRule="auto" w:line="288" w:before="0" w:after="0"/>
-        <w:ind w:firstLine="708"/>
-        <w:jc w:val="both"/>
-        <w:rPr>
-          <w:rFonts w:ascii="Times New Roman" w:hAnsi="Times New Roman" w:cs="Times New Roman"/>
-          <w:sz w:val="28"/>
-          <w:szCs w:val="28"/>
-          <w:lang w:val="en-US"/>
-        </w:rPr>
-      </w:pPr>
-      <w:r>
-        <w:rPr>
-          <w:rFonts w:cs="Times New Roman" w:ascii="Times New Roman" w:hAnsi="Times New Roman"/>
-          <w:sz w:val="28"/>
-          <w:szCs w:val="28"/>
-          <w:lang w:val="en-US"/>
-        </w:rPr>
-        <w:t>2.   Multi-mode Model and Calculation Method for Fatigue Damage Development / Burago N. G. [et al.] // Smart Innovation, Systems and Technologies. 2021. Vol. 217. P. 157-170.</w:t>
-      </w:r>
-    </w:p>
-    <w:p>
-      <w:pPr>
-        <w:pStyle w:val="Normal"/>
-        <w:spacing w:lineRule="auto" w:line="288" w:before="0" w:after="0"/>
-        <w:ind w:firstLine="708"/>
-        <w:jc w:val="both"/>
-        <w:rPr>
-          <w:rFonts w:ascii="Times New Roman" w:hAnsi="Times New Roman" w:cs="Times New Roman"/>
-          <w:sz w:val="28"/>
-          <w:szCs w:val="28"/>
-        </w:rPr>
-      </w:pPr>
-      <w:r>
-        <w:rPr>
-          <w:rFonts w:cs="Times New Roman" w:ascii="Times New Roman" w:hAnsi="Times New Roman"/>
-          <w:sz w:val="28"/>
-          <w:szCs w:val="28"/>
-          <w:lang w:val="en-US"/>
-        </w:rPr>
-        <w:t xml:space="preserve">3.   Burago N. G., Nikitin I. S. Mathematical Model and Algorithm for Calculating Pressing and Sintering // Mathematical Models and Computer Simulations. </w:t>
-      </w:r>
-      <w:r>
-        <w:rPr>
-          <w:rFonts w:cs="Times New Roman" w:ascii="Times New Roman" w:hAnsi="Times New Roman"/>
-          <w:sz w:val="28"/>
-          <w:szCs w:val="28"/>
-        </w:rPr>
-        <w:t xml:space="preserve">2019. </w:t>
-      </w:r>
-      <w:r>
-        <w:rPr>
-          <w:rFonts w:cs="Times New Roman" w:ascii="Times New Roman" w:hAnsi="Times New Roman"/>
-          <w:sz w:val="28"/>
-          <w:szCs w:val="28"/>
-          <w:lang w:val="en-US"/>
-        </w:rPr>
-        <w:t>Vol</w:t>
-      </w:r>
-      <w:r>
-        <w:rPr>
-          <w:rFonts w:cs="Times New Roman" w:ascii="Times New Roman" w:hAnsi="Times New Roman"/>
-          <w:sz w:val="28"/>
-          <w:szCs w:val="28"/>
-        </w:rPr>
-        <w:t xml:space="preserve">. 11, </w:t>
-      </w:r>
-      <w:r>
-        <w:rPr>
-          <w:rFonts w:cs="Times New Roman" w:ascii="Times New Roman" w:hAnsi="Times New Roman"/>
-          <w:sz w:val="28"/>
-          <w:szCs w:val="28"/>
-          <w:lang w:val="en-US"/>
-        </w:rPr>
-        <w:t>No</w:t>
-      </w:r>
-      <w:r>
-        <w:rPr>
-          <w:rFonts w:cs="Times New Roman" w:ascii="Times New Roman" w:hAnsi="Times New Roman"/>
-          <w:sz w:val="28"/>
-          <w:szCs w:val="28"/>
-        </w:rPr>
-        <w:t xml:space="preserve">. 5. </w:t>
-      </w:r>
-      <w:r>
-        <w:rPr>
-          <w:rFonts w:cs="Times New Roman" w:ascii="Times New Roman" w:hAnsi="Times New Roman"/>
-          <w:sz w:val="28"/>
-          <w:szCs w:val="28"/>
-          <w:lang w:val="en-US"/>
-        </w:rPr>
-        <w:t>P</w:t>
-      </w:r>
-      <w:r>
-        <w:rPr>
-          <w:rFonts w:cs="Times New Roman" w:ascii="Times New Roman" w:hAnsi="Times New Roman"/>
-          <w:sz w:val="28"/>
-          <w:szCs w:val="28"/>
-        </w:rPr>
-        <w:t>. 731-739.</w:t>
-      </w:r>
-    </w:p>
-    <w:p>
-      <w:pPr>
-        <w:pStyle w:val="Normal"/>
-        <w:spacing w:lineRule="auto" w:line="288" w:before="0" w:after="0"/>
-        <w:ind w:firstLine="708"/>
-        <w:jc w:val="both"/>
-        <w:rPr>
-          <w:rFonts w:ascii="Times New Roman" w:hAnsi="Times New Roman" w:cs="Times New Roman"/>
-          <w:sz w:val="28"/>
-          <w:szCs w:val="28"/>
-        </w:rPr>
-      </w:pPr>
-      <w:r>
-        <w:rPr>
-          <w:rFonts w:cs="Times New Roman" w:ascii="Times New Roman" w:hAnsi="Times New Roman"/>
-          <w:sz w:val="28"/>
-          <w:szCs w:val="28"/>
-        </w:rPr>
-        <w:t>Выбор оппонентом доктора физико-математических наук, ведущего научного сотрудника федерального исследовательского центра Институт прикладной математики им. М.В. Келдыша Российской академии наук,  Савенкова Евгения Борисовича связан с тем, что он является</w:t>
-      </w:r>
-      <w:r>
-        <w:rPr>
-          <w:rFonts w:cs="Times New Roman" w:ascii="Times New Roman" w:hAnsi="Times New Roman"/>
-          <w:sz w:val="28"/>
-          <w:szCs w:val="28"/>
-          <w:shd w:fill="auto" w:val="clear"/>
-        </w:rPr>
-        <w:t xml:space="preserve"> специалистом в области математического моделирования, разработки и применения численных методов для решения широкого класса задач механики сплошной среды.</w:t>
-      </w:r>
-    </w:p>
-    <w:p>
-      <w:pPr>
-        <w:pStyle w:val="Normal"/>
-        <w:spacing w:lineRule="auto" w:line="288" w:before="0" w:after="0"/>
-        <w:ind w:firstLine="708"/>
-        <w:jc w:val="both"/>
-        <w:rPr>
-          <w:highlight w:val="none"/>
-          <w:shd w:fill="FFFF00" w:val="clear"/>
-        </w:rPr>
-      </w:pPr>
-      <w:r>
-        <w:rPr>
-          <w:rFonts w:cs="Times New Roman" w:ascii="Times New Roman" w:hAnsi="Times New Roman"/>
-          <w:sz w:val="28"/>
-          <w:szCs w:val="28"/>
-          <w:shd w:fill="FFFF00" w:val="clear"/>
-        </w:rPr>
-        <w:t xml:space="preserve">Имеет __ публикаций за последние 5 лет, из них __ – в журналах, входящих в </w:t>
-      </w:r>
-      <w:r>
-        <w:rPr>
-          <w:rFonts w:cs="Times New Roman" w:ascii="Times New Roman" w:hAnsi="Times New Roman"/>
-          <w:sz w:val="28"/>
-          <w:szCs w:val="28"/>
-          <w:shd w:fill="FFFF00" w:val="clear"/>
-          <w:lang w:val="en-US"/>
-        </w:rPr>
-        <w:t>Web</w:t>
-      </w:r>
-      <w:r>
-        <w:rPr>
-          <w:rFonts w:cs="Times New Roman" w:ascii="Times New Roman" w:hAnsi="Times New Roman"/>
-          <w:sz w:val="28"/>
-          <w:szCs w:val="28"/>
-          <w:shd w:fill="FFFF00" w:val="clear"/>
-        </w:rPr>
-        <w:t xml:space="preserve"> </w:t>
-      </w:r>
-      <w:r>
-        <w:rPr>
-          <w:rFonts w:cs="Times New Roman" w:ascii="Times New Roman" w:hAnsi="Times New Roman"/>
-          <w:sz w:val="28"/>
-          <w:szCs w:val="28"/>
-          <w:shd w:fill="FFFF00" w:val="clear"/>
-          <w:lang w:val="en-US"/>
-        </w:rPr>
-        <w:t>of</w:t>
-      </w:r>
-      <w:r>
-        <w:rPr>
-          <w:rFonts w:cs="Times New Roman" w:ascii="Times New Roman" w:hAnsi="Times New Roman"/>
-          <w:sz w:val="28"/>
-          <w:szCs w:val="28"/>
-          <w:shd w:fill="FFFF00" w:val="clear"/>
-        </w:rPr>
-        <w:t xml:space="preserve"> </w:t>
-      </w:r>
-      <w:r>
-        <w:rPr>
-          <w:rFonts w:cs="Times New Roman" w:ascii="Times New Roman" w:hAnsi="Times New Roman"/>
-          <w:sz w:val="28"/>
-          <w:szCs w:val="28"/>
-          <w:shd w:fill="FFFF00" w:val="clear"/>
-          <w:lang w:val="en-US"/>
-        </w:rPr>
-        <w:t>Science</w:t>
-      </w:r>
-      <w:r>
-        <w:rPr>
-          <w:rFonts w:cs="Times New Roman" w:ascii="Times New Roman" w:hAnsi="Times New Roman"/>
-          <w:sz w:val="28"/>
-          <w:szCs w:val="28"/>
-          <w:shd w:fill="FFFF00" w:val="clear"/>
-        </w:rPr>
-        <w:t xml:space="preserve"> или </w:t>
-      </w:r>
-      <w:r>
-        <w:rPr>
-          <w:rFonts w:cs="Times New Roman" w:ascii="Times New Roman" w:hAnsi="Times New Roman"/>
-          <w:sz w:val="28"/>
-          <w:szCs w:val="28"/>
-          <w:shd w:fill="FFFF00" w:val="clear"/>
-          <w:lang w:val="en-US"/>
-        </w:rPr>
         <w:t>Scopus</w:t>
       </w:r>
       <w:r>
@@ -2166,16 +2293,25 @@
           <w:szCs w:val="28"/>
           <w:shd w:fill="FFFF00" w:val="clear"/>
         </w:rPr>
-        <w:t xml:space="preserve">, __ – в журналах, входящих в текущий перечень ВАК РФ, __ – по теме диссертации. </w:t>
-      </w:r>
-      <w:r>
-        <w:rPr>
-          <w:rFonts w:eastAsia="Calibri" w:cs="" w:cstheme="minorBidi" w:eastAsiaTheme="minorHAnsi"/>
-          <w:sz w:val="28"/>
-          <w:szCs w:val="28"/>
-          <w:shd w:fill="FFFF00" w:val="clear"/>
-        </w:rPr>
-        <w:t>(ТРЕБУЕТ УТОЧНЕНИЯ)</w:t>
+        <w:t xml:space="preserve">, </w:t>
+      </w:r>
+      <w:r>
+        <w:rPr>
+          <w:rFonts w:cs="Times New Roman" w:ascii="Times New Roman" w:hAnsi="Times New Roman"/>
+          <w:sz w:val="28"/>
+          <w:szCs w:val="28"/>
+          <w:shd w:fill="FFFF00" w:val="clear"/>
+        </w:rPr>
+        <w:t>52</w:t>
+      </w:r>
+      <w:r>
+        <w:rPr>
+          <w:rFonts w:cs="Times New Roman" w:ascii="Times New Roman" w:hAnsi="Times New Roman"/>
+          <w:sz w:val="28"/>
+          <w:szCs w:val="28"/>
+          <w:shd w:fill="FFFF00" w:val="clear"/>
+        </w:rPr>
+        <w:t xml:space="preserve"> – в журналах, входящих в текущий перечень ВАК РФ, __ – по теме диссертации.</w:t>
       </w:r>
     </w:p>
     <w:p>
@@ -2197,18 +2333,44 @@
           <w:shd w:fill="auto" w:val="clear"/>
           <w:lang w:val="en-US"/>
         </w:rPr>
-        <w:t>1.   </w:t>
-      </w:r>
-      <w:r>
-        <w:rPr>
-          <w:rFonts w:cs="Times New Roman" w:ascii="Times New Roman" w:hAnsi="Times New Roman"/>
-          <w:color w:val="212529"/>
+        <w:t>1.</w:t>
+      </w:r>
+      <w:r>
+        <w:rPr>
+          <w:rFonts w:cs="Times New Roman" w:ascii="Times New Roman" w:hAnsi="Times New Roman"/>
           <w:sz w:val="28"/>
           <w:szCs w:val="28"/>
           <w:shd w:fill="auto" w:val="clear"/>
           <w:lang w:val="en-US"/>
         </w:rPr>
-        <w:t>Zipunova E., Savenkov E. On the Diffuse Interface Models for High Codimension Dispersed Inclusions // Mathematics. 2021. V. 9. No. 18. P. 2206. DOI: 10.3390/math9182206</w:t>
+        <w:t>  Meretin </w:t>
+      </w:r>
+      <w:r>
+        <w:rPr>
+          <w:rFonts w:cs="Times New Roman" w:ascii="Times New Roman" w:hAnsi="Times New Roman"/>
+          <w:color w:val="212529"/>
+          <w:sz w:val="28"/>
+          <w:szCs w:val="28"/>
+          <w:shd w:fill="auto" w:val="clear"/>
+          <w:lang w:val="en-US"/>
+        </w:rPr>
+        <w:t xml:space="preserve">A.S.  Savenkov E.B. Mathematical Model of Destruction of a Thermoporoelastic Medium // Journal of Engineering Physics and Thermophysics. 2021. Т. 94. No. 2. P. 365-376. DOI: </w:t>
+      </w:r>
+      <w:r>
+        <w:rPr>
+          <w:rFonts w:cs="Times New Roman" w:ascii="Times New Roman" w:hAnsi="Times New Roman"/>
+          <w:b w:val="false"/>
+          <w:i w:val="false"/>
+          <w:caps w:val="false"/>
+          <w:smallCaps w:val="false"/>
+          <w:color w:val="212529"/>
+          <w:spacing w:val="0"/>
+          <w:sz w:val="28"/>
+          <w:szCs w:val="28"/>
+          <w:shd w:fill="auto" w:val="clear"/>
+          <w:lang w:val="en-US"/>
+        </w:rPr>
+        <w:t>10.1007/s10891-021-02306-9.</w:t>
       </w:r>
     </w:p>
     <w:p>
@@ -2250,7 +2412,60 @@
           <w:shd w:fill="FFFFFF" w:val="clear"/>
           <w:lang w:val="en-US"/>
         </w:rPr>
-        <w:t>Balashov V.A., Savenkov E.B. Regularized Isothermal Phase-Field Type Modelof a Two-Phase Compressible Fluidand Its One-Dimensional Spatial Discretization // Differential Equations. 2020. V. 56. No. 7. P. 857-871. DOI: 10.1134/S0012266120070058</w:t>
+        <w:t xml:space="preserve">Меретин А.С., Савенков Е.Б. </w:t>
+      </w:r>
+      <w:r>
+        <w:rPr>
+          <w:rFonts w:cs="Times New Roman" w:ascii="Times New Roman" w:hAnsi="Times New Roman"/>
+          <w:color w:val="212529"/>
+          <w:sz w:val="28"/>
+          <w:szCs w:val="28"/>
+          <w:shd w:fill="FFFFFF" w:val="clear"/>
+          <w:lang w:val="en-US"/>
+        </w:rPr>
+        <w:t xml:space="preserve">Моделирование термопороупругой среды с учётом разрушения // </w:t>
+      </w:r>
+      <w:r>
+        <w:rPr>
+          <w:rFonts w:cs="Times New Roman" w:ascii="Times New Roman" w:hAnsi="Times New Roman"/>
+          <w:color w:val="212529"/>
+          <w:sz w:val="28"/>
+          <w:szCs w:val="28"/>
+          <w:shd w:fill="FFFFFF" w:val="clear"/>
+          <w:lang w:val="en-US"/>
+        </w:rPr>
+        <w:t xml:space="preserve">Математическое моделирование. 2020. Т. 32. № 7. С. 59-76. </w:t>
+      </w:r>
+      <w:r>
+        <w:rPr>
+          <w:rFonts w:cs="Times New Roman" w:ascii="Times New Roman" w:hAnsi="Times New Roman"/>
+          <w:color w:val="212529"/>
+          <w:sz w:val="28"/>
+          <w:szCs w:val="28"/>
+          <w:shd w:fill="FFFFFF" w:val="clear"/>
+          <w:lang w:val="en-US"/>
+        </w:rPr>
+        <w:t xml:space="preserve">DOI: </w:t>
+      </w:r>
+      <w:r>
+        <w:rPr>
+          <w:rFonts w:cs="Times New Roman" w:ascii="Times New Roman" w:hAnsi="Times New Roman"/>
+          <w:b w:val="false"/>
+          <w:i w:val="false"/>
+          <w:caps w:val="false"/>
+          <w:smallCaps w:val="false"/>
+          <w:strike w:val="false"/>
+          <w:dstrike w:val="false"/>
+          <w:color w:val="000000"/>
+          <w:spacing w:val="0"/>
+          <w:sz w:val="28"/>
+          <w:szCs w:val="28"/>
+          <w:u w:val="none"/>
+          <w:effect w:val="none"/>
+          <w:shd w:fill="FFFFFF" w:val="clear"/>
+          <w:lang w:val="en-US"/>
+        </w:rPr>
+        <w:t>10.20948/mm-2020-07-04</w:t>
       </w:r>
     </w:p>
     <w:p>
@@ -2365,17 +2580,17 @@
         <w:jc w:val="both"/>
         <w:rPr>
           <w:highlight w:val="none"/>
-          <w:shd w:fill="FFFF00" w:val="clear"/>
-        </w:rPr>
-      </w:pPr>
-      <w:r>
-        <w:rPr>
-          <w:rFonts w:cs="Times New Roman" w:ascii="Times New Roman" w:hAnsi="Times New Roman"/>
-          <w:sz w:val="28"/>
-          <w:szCs w:val="28"/>
-          <w:shd w:fill="FFFF00" w:val="clear"/>
-        </w:rPr>
-        <w:t>Доктор физико-математических наук, профессор …</w:t>
+          <w:shd w:fill="auto" w:val="clear"/>
+        </w:rPr>
+      </w:pPr>
+      <w:r>
+        <w:rPr>
+          <w:rFonts w:cs="Times New Roman" w:ascii="Times New Roman" w:hAnsi="Times New Roman"/>
+          <w:sz w:val="28"/>
+          <w:szCs w:val="28"/>
+          <w:shd w:fill="auto" w:val="clear"/>
+        </w:rPr>
+        <w:t>Заведующий кафедрой теории упругости, профессор РАН, доктор физико-математических наук, профессор Георгиевский Дмитрий Владимирович – признанный специалист в области нелинейных моделей механики сплошной среды, а также в области многомасштабного моделирования.</w:t>
       </w:r>
     </w:p>
     <w:p>
@@ -2386,17 +2601,26 @@
         <w:jc w:val="both"/>
         <w:rPr>
           <w:highlight w:val="none"/>
-          <w:shd w:fill="FFFF00" w:val="clear"/>
-        </w:rPr>
-      </w:pPr>
-      <w:r>
-        <w:rPr>
-          <w:rFonts w:cs="Times New Roman" w:ascii="Times New Roman" w:hAnsi="Times New Roman"/>
-          <w:sz w:val="28"/>
-          <w:szCs w:val="28"/>
-          <w:shd w:fill="FFFF00" w:val="clear"/>
-        </w:rPr>
-        <w:t>Доктор физико-математических наук, профессор …</w:t>
+          <w:shd w:fill="auto" w:val="clear"/>
+        </w:rPr>
+      </w:pPr>
+      <w:r>
+        <w:rPr>
+          <w:rFonts w:cs="Times New Roman" w:ascii="Times New Roman" w:hAnsi="Times New Roman"/>
+          <w:sz w:val="28"/>
+          <w:szCs w:val="28"/>
+          <w:shd w:fill="auto" w:val="clear"/>
+        </w:rPr>
+        <w:t xml:space="preserve">Доктор технических наук, профессор Лурье Сергей Альбертович </w:t>
+      </w:r>
+      <w:r>
+        <w:rPr>
+          <w:rFonts w:cs="Times New Roman" w:ascii="Times New Roman" w:hAnsi="Times New Roman"/>
+          <w:sz w:val="28"/>
+          <w:szCs w:val="28"/>
+          <w:shd w:fill="auto" w:val="clear"/>
+        </w:rPr>
+        <w:t>является специалистом в области градиентной теории упругости, механики нанокомпозитных материалов и метаматериалов.</w:t>
       </w:r>
     </w:p>
     <w:p>
@@ -2407,17 +2631,17 @@
         <w:jc w:val="both"/>
         <w:rPr>
           <w:highlight w:val="none"/>
-          <w:shd w:fill="FFFF00" w:val="clear"/>
-        </w:rPr>
-      </w:pPr>
-      <w:r>
-        <w:rPr>
-          <w:rFonts w:cs="Times New Roman" w:ascii="Times New Roman" w:hAnsi="Times New Roman"/>
-          <w:sz w:val="28"/>
-          <w:szCs w:val="28"/>
-          <w:shd w:fill="FFFF00" w:val="clear"/>
-        </w:rPr>
-        <w:t>Доктор физико-математических наук, профессор …</w:t>
+          <w:shd w:fill="auto" w:val="clear"/>
+        </w:rPr>
+      </w:pPr>
+      <w:r>
+        <w:rPr>
+          <w:rFonts w:cs="Times New Roman" w:ascii="Times New Roman" w:hAnsi="Times New Roman"/>
+          <w:sz w:val="28"/>
+          <w:szCs w:val="28"/>
+          <w:shd w:fill="auto" w:val="clear"/>
+        </w:rPr>
+        <w:t>Заведующий кафедрой механики композитов, доктор физико-математических наук, профессор Горбачев Владимир Иванович — известный специалист в области моментных моделей упругости, а также термоупругости нанокомпозитов.</w:t>
       </w:r>
     </w:p>
     <w:p>
@@ -2512,7 +2736,7 @@
           <w:sz w:val="28"/>
           <w:szCs w:val="28"/>
         </w:rPr>
-        <w:t xml:space="preserve"> программный комплекс NonLocFEM, в рамках которого были реализованы все предложенные в работе алгоритмы, в частности, алгоритмы ассемблирования матриц теплопроводности и жёсткости; алгоритмы аппроксимации области нелокального влияния, использующие k-d деревья; алгоритмы балансировки данных; алгоритмы предобуславливания и решения систем линейных алгебраических уравнений; и др.;</w:t>
+        <w:t xml:space="preserve"> программный комплекс NonLocFEM, в рамках которого были реализованы все предложенные в работе алгоритмы, в частности, алгоритмы ассемблирования матриц теплопроводности и жёсткости; алгоритмы аппроксимации области нелокального влияния, использующие k-d деревья; алгоритмы балансировки данных; алгоритмы предобуславливания и решения систем линейных алгебраических уравнений.</w:t>
       </w:r>
     </w:p>
     <w:p>
@@ -2578,7 +2802,7 @@
           <w:sz w:val="28"/>
           <w:szCs w:val="28"/>
         </w:rPr>
-        <w:t xml:space="preserve"> принципы Сен-Венана и стабильности тепловых потоков в контексте нелокальных постановок задач, показано, что вдали от точек приложения нагружений, кривые напряжения и плотности теплового потока сливаются в единые поверхности, которые характеризуются наличием кромочного эффекта на свободных от условий границах;</w:t>
+        <w:t xml:space="preserve"> принципы Сен-Венана и стабильности тепловых потоков в контексте нелокальных постановок задач: показано, что вдали от точек приложения тепловых или механических нагружений, кривые напряжения и плотности теплового потока сливаются в единые поверхности, которые характеризуются наличием кромочного эффекта на свободных от условий границах;</w:t>
       </w:r>
     </w:p>
     <w:p>
@@ -2937,7 +3161,7 @@
           <w:sz w:val="28"/>
           <w:szCs w:val="28"/>
         </w:rPr>
-        <w:t>Соискатель Соколов А.А. …на задаваемые ей в ходе заседания вопросы.</w:t>
+        <w:t>Соискатель Соколов А.А. …на задаваемые ему в ходе заседания вопросы.</w:t>
       </w:r>
     </w:p>
     <w:p>
@@ -3149,27 +3373,27 @@
         <w:tab/>
         <w:tab/>
         <w:tab/>
-        <w:t>Кувыркин</w:t>
-      </w:r>
-    </w:p>
-    <w:p>
-      <w:pPr>
-        <w:pStyle w:val="Normal"/>
-        <w:spacing w:lineRule="auto" w:line="288" w:before="0" w:after="0"/>
-        <w:jc w:val="both"/>
-        <w:rPr>
-          <w:rFonts w:ascii="Times New Roman" w:hAnsi="Times New Roman" w:cs="Times New Roman"/>
-          <w:sz w:val="28"/>
-          <w:szCs w:val="28"/>
-        </w:rPr>
-      </w:pPr>
-      <w:r>
-        <w:rPr>
-          <w:rFonts w:cs="Times New Roman" w:ascii="Times New Roman" w:hAnsi="Times New Roman"/>
-          <w:sz w:val="28"/>
-          <w:szCs w:val="28"/>
-        </w:rPr>
-        <w:t xml:space="preserve">д.т.н., профессор </w:t>
+        <w:t xml:space="preserve"> Зимин</w:t>
+      </w:r>
+    </w:p>
+    <w:p>
+      <w:pPr>
+        <w:pStyle w:val="Normal"/>
+        <w:spacing w:lineRule="auto" w:line="288" w:before="0" w:after="0"/>
+        <w:jc w:val="both"/>
+        <w:rPr>
+          <w:rFonts w:ascii="Times New Roman" w:hAnsi="Times New Roman" w:cs="Times New Roman"/>
+          <w:sz w:val="28"/>
+          <w:szCs w:val="28"/>
+        </w:rPr>
+      </w:pPr>
+      <w:r>
+        <w:rPr>
+          <w:rFonts w:cs="Times New Roman" w:ascii="Times New Roman" w:hAnsi="Times New Roman"/>
+          <w:sz w:val="28"/>
+          <w:szCs w:val="28"/>
+        </w:rPr>
+        <w:t xml:space="preserve">д.т.н., с.н.с </w:t>
         <w:tab/>
         <w:tab/>
         <w:tab/>
@@ -3177,7 +3401,7 @@
         <w:tab/>
         <w:tab/>
         <w:tab/>
-        <w:t>Георгий Николаевич</w:t>
+        <w:t xml:space="preserve">           Владимир Николаевич</w:t>
       </w:r>
     </w:p>
     <w:p>
@@ -3242,7 +3466,7 @@
         <w:tab/>
         <w:tab/>
         <w:tab/>
-        <w:t>Аттетков</w:t>
+        <w:t xml:space="preserve"> Аттетков</w:t>
       </w:r>
     </w:p>
     <w:p>
@@ -3270,7 +3494,7 @@
         <w:tab/>
         <w:tab/>
         <w:tab/>
-        <w:t>Александр Владимирович</w:t>
+        <w:t xml:space="preserve"> Александр Владимирович</w:t>
       </w:r>
     </w:p>
     <w:p>
@@ -4059,6 +4283,13 @@
     <w:rsid w:val="006b0075"/>
     <w:rPr/>
   </w:style>
+  <w:style w:type="character" w:styleId="InternetLink">
+    <w:name w:val="Hyperlink"/>
+    <w:rPr>
+      <w:color w:val="000080"/>
+      <w:u w:val="single"/>
+    </w:rPr>
+  </w:style>
   <w:style w:type="paragraph" w:styleId="Heading">
     <w:name w:val="Heading"/>
     <w:basedOn w:val="Normal"/>
